--- a/Praca inżynierska.docx
+++ b/Praca inżynierska.docx
@@ -877,8 +877,6 @@
         <w:ind w:firstLine="567"/>
         <w:jc w:val="center"/>
       </w:pPr>
-      <w:bookmarkStart w:id="0" w:name="_GoBack"/>
-      <w:bookmarkEnd w:id="0"/>
       <w:r>
         <w:rPr>
           <w:bCs/>
@@ -886,18 +884,1394 @@
           <w:szCs w:val="28"/>
         </w:rPr>
         <w:br/>
-        <w:t>Olsztyn 201</w:t>
-      </w:r>
-      <w:r>
-        <w:rPr>
+        <w:t>Olsztyn 2019</w:t>
+      </w:r>
+    </w:p>
+    <w:p>
+      <w:pPr>
+        <w:pStyle w:val="Nagwek1"/>
+        <w:rPr>
+          <w:color w:val="auto"/>
+        </w:rPr>
+      </w:pPr>
+      <w:r>
+        <w:lastRenderedPageBreak/>
+        <w:br/>
+      </w:r>
+      <w:bookmarkStart w:id="0" w:name="_Toc892356"/>
+      <w:r>
+        <w:rPr>
+          <w:color w:val="auto"/>
+        </w:rPr>
+        <w:t>Streszczenie</w:t>
+      </w:r>
+      <w:bookmarkEnd w:id="0"/>
+    </w:p>
+    <w:p>
+      <w:pPr>
+        <w:pStyle w:val="Nagwek1"/>
+        <w:rPr>
+          <w:color w:val="auto"/>
+        </w:rPr>
+      </w:pPr>
+      <w:r>
+        <w:rPr>
+          <w:color w:val="auto"/>
+        </w:rPr>
+        <w:br/>
+      </w:r>
+      <w:r>
+        <w:rPr>
+          <w:color w:val="auto"/>
+        </w:rPr>
+        <w:br/>
+      </w:r>
+      <w:bookmarkStart w:id="1" w:name="_Toc892357"/>
+      <w:proofErr w:type="spellStart"/>
+      <w:r>
+        <w:rPr>
+          <w:color w:val="auto"/>
+        </w:rPr>
+        <w:t>Summary</w:t>
+      </w:r>
+      <w:bookmarkEnd w:id="1"/>
+      <w:proofErr w:type="spellEnd"/>
+    </w:p>
+    <w:p/>
+    <w:p>
+      <w:pPr>
+        <w:pStyle w:val="Nagwek9"/>
+        <w:jc w:val="left"/>
+      </w:pPr>
+    </w:p>
+    <w:sdt>
+      <w:sdtPr>
+        <w:id w:val="984820333"/>
+        <w:docPartObj>
+          <w:docPartGallery w:val="Table of Contents"/>
+          <w:docPartUnique/>
+        </w:docPartObj>
+      </w:sdtPr>
+      <w:sdtEndPr>
+        <w:rPr>
+          <w:rFonts w:ascii="Times New Roman" w:eastAsia="Times New Roman" w:hAnsi="Times New Roman" w:cs="Times New Roman"/>
+          <w:b/>
           <w:bCs/>
+          <w:color w:val="auto"/>
+          <w:sz w:val="24"/>
+          <w:szCs w:val="24"/>
+        </w:rPr>
+      </w:sdtEndPr>
+      <w:sdtContent>
+        <w:p>
+          <w:pPr>
+            <w:pStyle w:val="Nagwekspisutreci"/>
+          </w:pPr>
+          <w:r>
+            <w:t>Spis treści</w:t>
+          </w:r>
+        </w:p>
+        <w:p>
+          <w:pPr>
+            <w:pStyle w:val="Spistreci1"/>
+            <w:tabs>
+              <w:tab w:val="right" w:leader="dot" w:pos="9060"/>
+            </w:tabs>
+            <w:rPr>
+              <w:rFonts w:asciiTheme="minorHAnsi" w:eastAsiaTheme="minorEastAsia" w:hAnsiTheme="minorHAnsi" w:cstheme="minorBidi"/>
+              <w:noProof/>
+              <w:sz w:val="22"/>
+              <w:szCs w:val="22"/>
+            </w:rPr>
+          </w:pPr>
+          <w:r>
+            <w:fldChar w:fldCharType="begin"/>
+          </w:r>
+          <w:r>
+            <w:instrText xml:space="preserve"> TOC \o "1-3" \h \z \u </w:instrText>
+          </w:r>
+          <w:r>
+            <w:fldChar w:fldCharType="separate"/>
+          </w:r>
+          <w:hyperlink w:anchor="_Toc892356" w:history="1">
+            <w:r>
+              <w:rPr>
+                <w:rStyle w:val="Hipercze"/>
+                <w:noProof/>
+              </w:rPr>
+              <w:t>Streszczenie</w:t>
+            </w:r>
+            <w:r>
+              <w:rPr>
+                <w:noProof/>
+                <w:webHidden/>
+              </w:rPr>
+              <w:tab/>
+            </w:r>
+            <w:r>
+              <w:rPr>
+                <w:noProof/>
+                <w:webHidden/>
+              </w:rPr>
+              <w:fldChar w:fldCharType="begin"/>
+            </w:r>
+            <w:r>
+              <w:rPr>
+                <w:noProof/>
+                <w:webHidden/>
+              </w:rPr>
+              <w:instrText xml:space="preserve"> PAGEREF _Toc892356 \h </w:instrText>
+            </w:r>
+            <w:r>
+              <w:rPr>
+                <w:noProof/>
+                <w:webHidden/>
+              </w:rPr>
+            </w:r>
+            <w:r>
+              <w:rPr>
+                <w:noProof/>
+                <w:webHidden/>
+              </w:rPr>
+              <w:fldChar w:fldCharType="separate"/>
+            </w:r>
+            <w:r>
+              <w:rPr>
+                <w:noProof/>
+                <w:webHidden/>
+              </w:rPr>
+              <w:t>3</w:t>
+            </w:r>
+            <w:r>
+              <w:rPr>
+                <w:noProof/>
+                <w:webHidden/>
+              </w:rPr>
+              <w:fldChar w:fldCharType="end"/>
+            </w:r>
+          </w:hyperlink>
+        </w:p>
+        <w:p>
+          <w:pPr>
+            <w:pStyle w:val="Spistreci1"/>
+            <w:tabs>
+              <w:tab w:val="right" w:leader="dot" w:pos="9060"/>
+            </w:tabs>
+            <w:rPr>
+              <w:rFonts w:asciiTheme="minorHAnsi" w:eastAsiaTheme="minorEastAsia" w:hAnsiTheme="minorHAnsi" w:cstheme="minorBidi"/>
+              <w:noProof/>
+              <w:sz w:val="22"/>
+              <w:szCs w:val="22"/>
+            </w:rPr>
+          </w:pPr>
+          <w:hyperlink w:anchor="_Toc892357" w:history="1">
+            <w:r>
+              <w:rPr>
+                <w:rStyle w:val="Hipercze"/>
+                <w:noProof/>
+              </w:rPr>
+              <w:t>Summary</w:t>
+            </w:r>
+            <w:r>
+              <w:rPr>
+                <w:noProof/>
+                <w:webHidden/>
+              </w:rPr>
+              <w:tab/>
+            </w:r>
+            <w:r>
+              <w:rPr>
+                <w:noProof/>
+                <w:webHidden/>
+              </w:rPr>
+              <w:fldChar w:fldCharType="begin"/>
+            </w:r>
+            <w:r>
+              <w:rPr>
+                <w:noProof/>
+                <w:webHidden/>
+              </w:rPr>
+              <w:instrText xml:space="preserve"> PAGEREF _Toc892357 \h </w:instrText>
+            </w:r>
+            <w:r>
+              <w:rPr>
+                <w:noProof/>
+                <w:webHidden/>
+              </w:rPr>
+            </w:r>
+            <w:r>
+              <w:rPr>
+                <w:noProof/>
+                <w:webHidden/>
+              </w:rPr>
+              <w:fldChar w:fldCharType="separate"/>
+            </w:r>
+            <w:r>
+              <w:rPr>
+                <w:noProof/>
+                <w:webHidden/>
+              </w:rPr>
+              <w:t>3</w:t>
+            </w:r>
+            <w:r>
+              <w:rPr>
+                <w:noProof/>
+                <w:webHidden/>
+              </w:rPr>
+              <w:fldChar w:fldCharType="end"/>
+            </w:r>
+          </w:hyperlink>
+        </w:p>
+        <w:p>
+          <w:pPr>
+            <w:pStyle w:val="Spistreci1"/>
+            <w:tabs>
+              <w:tab w:val="right" w:leader="dot" w:pos="9060"/>
+            </w:tabs>
+            <w:rPr>
+              <w:rFonts w:asciiTheme="minorHAnsi" w:eastAsiaTheme="minorEastAsia" w:hAnsiTheme="minorHAnsi" w:cstheme="minorBidi"/>
+              <w:noProof/>
+              <w:sz w:val="22"/>
+              <w:szCs w:val="22"/>
+            </w:rPr>
+          </w:pPr>
+          <w:hyperlink w:anchor="_Toc892358" w:history="1">
+            <w:r>
+              <w:rPr>
+                <w:rStyle w:val="Hipercze"/>
+                <w:noProof/>
+              </w:rPr>
+              <w:t>Rozdział I Wprowadzenie</w:t>
+            </w:r>
+            <w:r>
+              <w:rPr>
+                <w:noProof/>
+                <w:webHidden/>
+              </w:rPr>
+              <w:tab/>
+            </w:r>
+            <w:r>
+              <w:rPr>
+                <w:noProof/>
+                <w:webHidden/>
+              </w:rPr>
+              <w:fldChar w:fldCharType="begin"/>
+            </w:r>
+            <w:r>
+              <w:rPr>
+                <w:noProof/>
+                <w:webHidden/>
+              </w:rPr>
+              <w:instrText xml:space="preserve"> PAGEREF _Toc892358 \h </w:instrText>
+            </w:r>
+            <w:r>
+              <w:rPr>
+                <w:noProof/>
+                <w:webHidden/>
+              </w:rPr>
+            </w:r>
+            <w:r>
+              <w:rPr>
+                <w:noProof/>
+                <w:webHidden/>
+              </w:rPr>
+              <w:fldChar w:fldCharType="separate"/>
+            </w:r>
+            <w:r>
+              <w:rPr>
+                <w:noProof/>
+                <w:webHidden/>
+              </w:rPr>
+              <w:t>4</w:t>
+            </w:r>
+            <w:r>
+              <w:rPr>
+                <w:noProof/>
+                <w:webHidden/>
+              </w:rPr>
+              <w:fldChar w:fldCharType="end"/>
+            </w:r>
+          </w:hyperlink>
+        </w:p>
+        <w:p>
+          <w:pPr>
+            <w:pStyle w:val="Spistreci2"/>
+            <w:tabs>
+              <w:tab w:val="left" w:pos="880"/>
+              <w:tab w:val="right" w:leader="dot" w:pos="9060"/>
+            </w:tabs>
+            <w:rPr>
+              <w:rFonts w:asciiTheme="minorHAnsi" w:eastAsiaTheme="minorEastAsia" w:hAnsiTheme="minorHAnsi" w:cstheme="minorBidi"/>
+              <w:noProof/>
+              <w:sz w:val="22"/>
+              <w:szCs w:val="22"/>
+            </w:rPr>
+          </w:pPr>
+          <w:hyperlink w:anchor="_Toc892359" w:history="1">
+            <w:r>
+              <w:rPr>
+                <w:rStyle w:val="Hipercze"/>
+                <w:noProof/>
+              </w:rPr>
+              <w:t>1.1.</w:t>
+            </w:r>
+            <w:r>
+              <w:rPr>
+                <w:rFonts w:asciiTheme="minorHAnsi" w:eastAsiaTheme="minorEastAsia" w:hAnsiTheme="minorHAnsi" w:cstheme="minorBidi"/>
+                <w:noProof/>
+                <w:sz w:val="22"/>
+                <w:szCs w:val="22"/>
+              </w:rPr>
+              <w:tab/>
+            </w:r>
+            <w:r>
+              <w:rPr>
+                <w:rStyle w:val="Hipercze"/>
+                <w:noProof/>
+              </w:rPr>
+              <w:t>Cel pracy</w:t>
+            </w:r>
+            <w:r>
+              <w:rPr>
+                <w:noProof/>
+                <w:webHidden/>
+              </w:rPr>
+              <w:tab/>
+            </w:r>
+            <w:r>
+              <w:rPr>
+                <w:noProof/>
+                <w:webHidden/>
+              </w:rPr>
+              <w:fldChar w:fldCharType="begin"/>
+            </w:r>
+            <w:r>
+              <w:rPr>
+                <w:noProof/>
+                <w:webHidden/>
+              </w:rPr>
+              <w:instrText xml:space="preserve"> PAGEREF _Toc892359 \h </w:instrText>
+            </w:r>
+            <w:r>
+              <w:rPr>
+                <w:noProof/>
+                <w:webHidden/>
+              </w:rPr>
+            </w:r>
+            <w:r>
+              <w:rPr>
+                <w:noProof/>
+                <w:webHidden/>
+              </w:rPr>
+              <w:fldChar w:fldCharType="separate"/>
+            </w:r>
+            <w:r>
+              <w:rPr>
+                <w:noProof/>
+                <w:webHidden/>
+              </w:rPr>
+              <w:t>4</w:t>
+            </w:r>
+            <w:r>
+              <w:rPr>
+                <w:noProof/>
+                <w:webHidden/>
+              </w:rPr>
+              <w:fldChar w:fldCharType="end"/>
+            </w:r>
+          </w:hyperlink>
+        </w:p>
+        <w:p>
+          <w:pPr>
+            <w:pStyle w:val="Spistreci2"/>
+            <w:tabs>
+              <w:tab w:val="left" w:pos="880"/>
+              <w:tab w:val="right" w:leader="dot" w:pos="9060"/>
+            </w:tabs>
+            <w:rPr>
+              <w:rFonts w:asciiTheme="minorHAnsi" w:eastAsiaTheme="minorEastAsia" w:hAnsiTheme="minorHAnsi" w:cstheme="minorBidi"/>
+              <w:noProof/>
+              <w:sz w:val="22"/>
+              <w:szCs w:val="22"/>
+            </w:rPr>
+          </w:pPr>
+          <w:hyperlink w:anchor="_Toc892360" w:history="1">
+            <w:r>
+              <w:rPr>
+                <w:rStyle w:val="Hipercze"/>
+                <w:noProof/>
+              </w:rPr>
+              <w:t>1.2.</w:t>
+            </w:r>
+            <w:r>
+              <w:rPr>
+                <w:rFonts w:asciiTheme="minorHAnsi" w:eastAsiaTheme="minorEastAsia" w:hAnsiTheme="minorHAnsi" w:cstheme="minorBidi"/>
+                <w:noProof/>
+                <w:sz w:val="22"/>
+                <w:szCs w:val="22"/>
+              </w:rPr>
+              <w:tab/>
+            </w:r>
+            <w:r>
+              <w:rPr>
+                <w:rStyle w:val="Hipercze"/>
+                <w:noProof/>
+              </w:rPr>
+              <w:t>Technologie użyte w pra</w:t>
+            </w:r>
+            <w:r>
+              <w:rPr>
+                <w:noProof/>
+                <w:webHidden/>
+              </w:rPr>
+              <w:tab/>
+            </w:r>
+            <w:r>
+              <w:rPr>
+                <w:noProof/>
+                <w:webHidden/>
+              </w:rPr>
+              <w:fldChar w:fldCharType="begin"/>
+            </w:r>
+            <w:r>
+              <w:rPr>
+                <w:noProof/>
+                <w:webHidden/>
+              </w:rPr>
+              <w:instrText xml:space="preserve"> PAGEREF _Toc892360 \h </w:instrText>
+            </w:r>
+            <w:r>
+              <w:rPr>
+                <w:noProof/>
+                <w:webHidden/>
+              </w:rPr>
+            </w:r>
+            <w:r>
+              <w:rPr>
+                <w:noProof/>
+                <w:webHidden/>
+              </w:rPr>
+              <w:fldChar w:fldCharType="separate"/>
+            </w:r>
+            <w:r>
+              <w:rPr>
+                <w:noProof/>
+                <w:webHidden/>
+              </w:rPr>
+              <w:t>4</w:t>
+            </w:r>
+            <w:r>
+              <w:rPr>
+                <w:noProof/>
+                <w:webHidden/>
+              </w:rPr>
+              <w:fldChar w:fldCharType="end"/>
+            </w:r>
+          </w:hyperlink>
+        </w:p>
+        <w:p>
+          <w:pPr>
+            <w:pStyle w:val="Spistreci1"/>
+            <w:tabs>
+              <w:tab w:val="right" w:leader="dot" w:pos="9060"/>
+            </w:tabs>
+            <w:rPr>
+              <w:rFonts w:asciiTheme="minorHAnsi" w:eastAsiaTheme="minorEastAsia" w:hAnsiTheme="minorHAnsi" w:cstheme="minorBidi"/>
+              <w:noProof/>
+              <w:sz w:val="22"/>
+              <w:szCs w:val="22"/>
+            </w:rPr>
+          </w:pPr>
+          <w:hyperlink w:anchor="_Toc892361" w:history="1">
+            <w:r>
+              <w:rPr>
+                <w:rStyle w:val="Hipercze"/>
+                <w:noProof/>
+              </w:rPr>
+              <w:t>Rozdział II Opis projektu bazy danych</w:t>
+            </w:r>
+            <w:r>
+              <w:rPr>
+                <w:noProof/>
+                <w:webHidden/>
+              </w:rPr>
+              <w:tab/>
+            </w:r>
+            <w:r>
+              <w:rPr>
+                <w:noProof/>
+                <w:webHidden/>
+              </w:rPr>
+              <w:fldChar w:fldCharType="begin"/>
+            </w:r>
+            <w:r>
+              <w:rPr>
+                <w:noProof/>
+                <w:webHidden/>
+              </w:rPr>
+              <w:instrText xml:space="preserve"> PAGEREF _Toc892361 \h </w:instrText>
+            </w:r>
+            <w:r>
+              <w:rPr>
+                <w:noProof/>
+                <w:webHidden/>
+              </w:rPr>
+            </w:r>
+            <w:r>
+              <w:rPr>
+                <w:noProof/>
+                <w:webHidden/>
+              </w:rPr>
+              <w:fldChar w:fldCharType="separate"/>
+            </w:r>
+            <w:r>
+              <w:rPr>
+                <w:noProof/>
+                <w:webHidden/>
+              </w:rPr>
+              <w:t>4</w:t>
+            </w:r>
+            <w:r>
+              <w:rPr>
+                <w:noProof/>
+                <w:webHidden/>
+              </w:rPr>
+              <w:fldChar w:fldCharType="end"/>
+            </w:r>
+          </w:hyperlink>
+        </w:p>
+        <w:p>
+          <w:pPr>
+            <w:pStyle w:val="Spistreci2"/>
+            <w:tabs>
+              <w:tab w:val="left" w:pos="880"/>
+              <w:tab w:val="right" w:leader="dot" w:pos="9060"/>
+            </w:tabs>
+            <w:rPr>
+              <w:rFonts w:asciiTheme="minorHAnsi" w:eastAsiaTheme="minorEastAsia" w:hAnsiTheme="minorHAnsi" w:cstheme="minorBidi"/>
+              <w:noProof/>
+              <w:sz w:val="22"/>
+              <w:szCs w:val="22"/>
+            </w:rPr>
+          </w:pPr>
+          <w:hyperlink w:anchor="_Toc892365" w:history="1">
+            <w:r>
+              <w:rPr>
+                <w:rStyle w:val="Hipercze"/>
+                <w:noProof/>
+              </w:rPr>
+              <w:t>2.1.</w:t>
+            </w:r>
+            <w:r>
+              <w:rPr>
+                <w:rFonts w:asciiTheme="minorHAnsi" w:eastAsiaTheme="minorEastAsia" w:hAnsiTheme="minorHAnsi" w:cstheme="minorBidi"/>
+                <w:noProof/>
+                <w:sz w:val="22"/>
+                <w:szCs w:val="22"/>
+              </w:rPr>
+              <w:tab/>
+            </w:r>
+            <w:r>
+              <w:rPr>
+                <w:rStyle w:val="Hipercze"/>
+                <w:noProof/>
+              </w:rPr>
+              <w:t>Diagram</w:t>
+            </w:r>
+            <w:r>
+              <w:rPr>
+                <w:noProof/>
+                <w:webHidden/>
+              </w:rPr>
+              <w:tab/>
+            </w:r>
+            <w:r>
+              <w:rPr>
+                <w:noProof/>
+                <w:webHidden/>
+              </w:rPr>
+              <w:fldChar w:fldCharType="begin"/>
+            </w:r>
+            <w:r>
+              <w:rPr>
+                <w:noProof/>
+                <w:webHidden/>
+              </w:rPr>
+              <w:instrText xml:space="preserve"> PAGEREF _Toc892365 \h </w:instrText>
+            </w:r>
+            <w:r>
+              <w:rPr>
+                <w:noProof/>
+                <w:webHidden/>
+              </w:rPr>
+            </w:r>
+            <w:r>
+              <w:rPr>
+                <w:noProof/>
+                <w:webHidden/>
+              </w:rPr>
+              <w:fldChar w:fldCharType="separate"/>
+            </w:r>
+            <w:r>
+              <w:rPr>
+                <w:noProof/>
+                <w:webHidden/>
+              </w:rPr>
+              <w:t>4</w:t>
+            </w:r>
+            <w:r>
+              <w:rPr>
+                <w:noProof/>
+                <w:webHidden/>
+              </w:rPr>
+              <w:fldChar w:fldCharType="end"/>
+            </w:r>
+          </w:hyperlink>
+        </w:p>
+        <w:p>
+          <w:pPr>
+            <w:pStyle w:val="Spistreci2"/>
+            <w:tabs>
+              <w:tab w:val="left" w:pos="880"/>
+              <w:tab w:val="right" w:leader="dot" w:pos="9060"/>
+            </w:tabs>
+            <w:rPr>
+              <w:rFonts w:asciiTheme="minorHAnsi" w:eastAsiaTheme="minorEastAsia" w:hAnsiTheme="minorHAnsi" w:cstheme="minorBidi"/>
+              <w:noProof/>
+              <w:sz w:val="22"/>
+              <w:szCs w:val="22"/>
+            </w:rPr>
+          </w:pPr>
+          <w:hyperlink w:anchor="_Toc892366" w:history="1">
+            <w:r>
+              <w:rPr>
+                <w:rStyle w:val="Hipercze"/>
+                <w:noProof/>
+              </w:rPr>
+              <w:t>2.2.</w:t>
+            </w:r>
+            <w:r>
+              <w:rPr>
+                <w:rFonts w:asciiTheme="minorHAnsi" w:eastAsiaTheme="minorEastAsia" w:hAnsiTheme="minorHAnsi" w:cstheme="minorBidi"/>
+                <w:noProof/>
+                <w:sz w:val="22"/>
+                <w:szCs w:val="22"/>
+              </w:rPr>
+              <w:tab/>
+            </w:r>
+            <w:r>
+              <w:rPr>
+                <w:rStyle w:val="Hipercze"/>
+                <w:noProof/>
+              </w:rPr>
+              <w:t>Strukturka</w:t>
+            </w:r>
+            <w:r>
+              <w:rPr>
+                <w:noProof/>
+                <w:webHidden/>
+              </w:rPr>
+              <w:tab/>
+            </w:r>
+            <w:r>
+              <w:rPr>
+                <w:noProof/>
+                <w:webHidden/>
+              </w:rPr>
+              <w:fldChar w:fldCharType="begin"/>
+            </w:r>
+            <w:r>
+              <w:rPr>
+                <w:noProof/>
+                <w:webHidden/>
+              </w:rPr>
+              <w:instrText xml:space="preserve"> PAGEREF _Toc892366 \h </w:instrText>
+            </w:r>
+            <w:r>
+              <w:rPr>
+                <w:noProof/>
+                <w:webHidden/>
+              </w:rPr>
+            </w:r>
+            <w:r>
+              <w:rPr>
+                <w:noProof/>
+                <w:webHidden/>
+              </w:rPr>
+              <w:fldChar w:fldCharType="separate"/>
+            </w:r>
+            <w:r>
+              <w:rPr>
+                <w:noProof/>
+                <w:webHidden/>
+              </w:rPr>
+              <w:t>4</w:t>
+            </w:r>
+            <w:r>
+              <w:rPr>
+                <w:noProof/>
+                <w:webHidden/>
+              </w:rPr>
+              <w:fldChar w:fldCharType="end"/>
+            </w:r>
+          </w:hyperlink>
+        </w:p>
+        <w:p>
+          <w:pPr>
+            <w:pStyle w:val="Spistreci1"/>
+            <w:tabs>
+              <w:tab w:val="right" w:leader="dot" w:pos="9060"/>
+            </w:tabs>
+            <w:rPr>
+              <w:rFonts w:asciiTheme="minorHAnsi" w:eastAsiaTheme="minorEastAsia" w:hAnsiTheme="minorHAnsi" w:cstheme="minorBidi"/>
+              <w:noProof/>
+              <w:sz w:val="22"/>
+              <w:szCs w:val="22"/>
+            </w:rPr>
+          </w:pPr>
+          <w:hyperlink w:anchor="_Toc892367" w:history="1">
+            <w:r>
+              <w:rPr>
+                <w:rStyle w:val="Hipercze"/>
+                <w:noProof/>
+              </w:rPr>
+              <w:t>Rozdział III Opis działania apki</w:t>
+            </w:r>
+            <w:r>
+              <w:rPr>
+                <w:noProof/>
+                <w:webHidden/>
+              </w:rPr>
+              <w:tab/>
+            </w:r>
+            <w:r>
+              <w:rPr>
+                <w:noProof/>
+                <w:webHidden/>
+              </w:rPr>
+              <w:fldChar w:fldCharType="begin"/>
+            </w:r>
+            <w:r>
+              <w:rPr>
+                <w:noProof/>
+                <w:webHidden/>
+              </w:rPr>
+              <w:instrText xml:space="preserve"> PAGEREF _Toc892367 \h </w:instrText>
+            </w:r>
+            <w:r>
+              <w:rPr>
+                <w:noProof/>
+                <w:webHidden/>
+              </w:rPr>
+            </w:r>
+            <w:r>
+              <w:rPr>
+                <w:noProof/>
+                <w:webHidden/>
+              </w:rPr>
+              <w:fldChar w:fldCharType="separate"/>
+            </w:r>
+            <w:r>
+              <w:rPr>
+                <w:noProof/>
+                <w:webHidden/>
+              </w:rPr>
+              <w:t>4</w:t>
+            </w:r>
+            <w:r>
+              <w:rPr>
+                <w:noProof/>
+                <w:webHidden/>
+              </w:rPr>
+              <w:fldChar w:fldCharType="end"/>
+            </w:r>
+          </w:hyperlink>
+        </w:p>
+        <w:p>
+          <w:pPr>
+            <w:pStyle w:val="Spistreci2"/>
+            <w:tabs>
+              <w:tab w:val="left" w:pos="880"/>
+              <w:tab w:val="right" w:leader="dot" w:pos="9060"/>
+            </w:tabs>
+            <w:rPr>
+              <w:rFonts w:asciiTheme="minorHAnsi" w:eastAsiaTheme="minorEastAsia" w:hAnsiTheme="minorHAnsi" w:cstheme="minorBidi"/>
+              <w:noProof/>
+              <w:sz w:val="22"/>
+              <w:szCs w:val="22"/>
+            </w:rPr>
+          </w:pPr>
+          <w:hyperlink w:anchor="_Toc892370" w:history="1">
+            <w:r>
+              <w:rPr>
+                <w:rStyle w:val="Hipercze"/>
+                <w:noProof/>
+              </w:rPr>
+              <w:t>3.1.</w:t>
+            </w:r>
+            <w:r>
+              <w:rPr>
+                <w:rFonts w:asciiTheme="minorHAnsi" w:eastAsiaTheme="minorEastAsia" w:hAnsiTheme="minorHAnsi" w:cstheme="minorBidi"/>
+                <w:noProof/>
+                <w:sz w:val="22"/>
+                <w:szCs w:val="22"/>
+              </w:rPr>
+              <w:tab/>
+            </w:r>
+            <w:r>
+              <w:rPr>
+                <w:rStyle w:val="Hipercze"/>
+                <w:noProof/>
+              </w:rPr>
+              <w:t>Krok 1</w:t>
+            </w:r>
+            <w:r>
+              <w:rPr>
+                <w:noProof/>
+                <w:webHidden/>
+              </w:rPr>
+              <w:tab/>
+            </w:r>
+            <w:r>
+              <w:rPr>
+                <w:noProof/>
+                <w:webHidden/>
+              </w:rPr>
+              <w:fldChar w:fldCharType="begin"/>
+            </w:r>
+            <w:r>
+              <w:rPr>
+                <w:noProof/>
+                <w:webHidden/>
+              </w:rPr>
+              <w:instrText xml:space="preserve"> PAGEREF _Toc892370 \h </w:instrText>
+            </w:r>
+            <w:r>
+              <w:rPr>
+                <w:noProof/>
+                <w:webHidden/>
+              </w:rPr>
+            </w:r>
+            <w:r>
+              <w:rPr>
+                <w:noProof/>
+                <w:webHidden/>
+              </w:rPr>
+              <w:fldChar w:fldCharType="separate"/>
+            </w:r>
+            <w:r>
+              <w:rPr>
+                <w:noProof/>
+                <w:webHidden/>
+              </w:rPr>
+              <w:t>4</w:t>
+            </w:r>
+            <w:r>
+              <w:rPr>
+                <w:noProof/>
+                <w:webHidden/>
+              </w:rPr>
+              <w:fldChar w:fldCharType="end"/>
+            </w:r>
+          </w:hyperlink>
+        </w:p>
+        <w:p>
+          <w:pPr>
+            <w:pStyle w:val="Spistreci2"/>
+            <w:tabs>
+              <w:tab w:val="left" w:pos="880"/>
+              <w:tab w:val="right" w:leader="dot" w:pos="9060"/>
+            </w:tabs>
+            <w:rPr>
+              <w:rFonts w:asciiTheme="minorHAnsi" w:eastAsiaTheme="minorEastAsia" w:hAnsiTheme="minorHAnsi" w:cstheme="minorBidi"/>
+              <w:noProof/>
+              <w:sz w:val="22"/>
+              <w:szCs w:val="22"/>
+            </w:rPr>
+          </w:pPr>
+          <w:hyperlink w:anchor="_Toc892371" w:history="1">
+            <w:r>
+              <w:rPr>
+                <w:rStyle w:val="Hipercze"/>
+                <w:noProof/>
+              </w:rPr>
+              <w:t>3.2.</w:t>
+            </w:r>
+            <w:r>
+              <w:rPr>
+                <w:rFonts w:asciiTheme="minorHAnsi" w:eastAsiaTheme="minorEastAsia" w:hAnsiTheme="minorHAnsi" w:cstheme="minorBidi"/>
+                <w:noProof/>
+                <w:sz w:val="22"/>
+                <w:szCs w:val="22"/>
+              </w:rPr>
+              <w:tab/>
+            </w:r>
+            <w:r>
+              <w:rPr>
+                <w:rStyle w:val="Hipercze"/>
+                <w:noProof/>
+              </w:rPr>
+              <w:t>Krok 2</w:t>
+            </w:r>
+            <w:r>
+              <w:rPr>
+                <w:noProof/>
+                <w:webHidden/>
+              </w:rPr>
+              <w:tab/>
+            </w:r>
+            <w:r>
+              <w:rPr>
+                <w:noProof/>
+                <w:webHidden/>
+              </w:rPr>
+              <w:fldChar w:fldCharType="begin"/>
+            </w:r>
+            <w:r>
+              <w:rPr>
+                <w:noProof/>
+                <w:webHidden/>
+              </w:rPr>
+              <w:instrText xml:space="preserve"> PAGEREF _Toc892371 \h </w:instrText>
+            </w:r>
+            <w:r>
+              <w:rPr>
+                <w:noProof/>
+                <w:webHidden/>
+              </w:rPr>
+            </w:r>
+            <w:r>
+              <w:rPr>
+                <w:noProof/>
+                <w:webHidden/>
+              </w:rPr>
+              <w:fldChar w:fldCharType="separate"/>
+            </w:r>
+            <w:r>
+              <w:rPr>
+                <w:noProof/>
+                <w:webHidden/>
+              </w:rPr>
+              <w:t>4</w:t>
+            </w:r>
+            <w:r>
+              <w:rPr>
+                <w:noProof/>
+                <w:webHidden/>
+              </w:rPr>
+              <w:fldChar w:fldCharType="end"/>
+            </w:r>
+          </w:hyperlink>
+        </w:p>
+        <w:p>
+          <w:pPr>
+            <w:pStyle w:val="Spistreci3"/>
+            <w:tabs>
+              <w:tab w:val="left" w:pos="1320"/>
+              <w:tab w:val="right" w:leader="dot" w:pos="9060"/>
+            </w:tabs>
+            <w:rPr>
+              <w:rFonts w:asciiTheme="minorHAnsi" w:eastAsiaTheme="minorEastAsia" w:hAnsiTheme="minorHAnsi" w:cstheme="minorBidi"/>
+              <w:noProof/>
+              <w:sz w:val="22"/>
+              <w:szCs w:val="22"/>
+            </w:rPr>
+          </w:pPr>
+          <w:hyperlink w:anchor="_Toc892372" w:history="1">
+            <w:r>
+              <w:rPr>
+                <w:rStyle w:val="Hipercze"/>
+                <w:noProof/>
+              </w:rPr>
+              <w:t>3.2.1.</w:t>
+            </w:r>
+            <w:r>
+              <w:rPr>
+                <w:rFonts w:asciiTheme="minorHAnsi" w:eastAsiaTheme="minorEastAsia" w:hAnsiTheme="minorHAnsi" w:cstheme="minorBidi"/>
+                <w:noProof/>
+                <w:sz w:val="22"/>
+                <w:szCs w:val="22"/>
+              </w:rPr>
+              <w:tab/>
+            </w:r>
+            <w:r>
+              <w:rPr>
+                <w:rStyle w:val="Hipercze"/>
+                <w:noProof/>
+              </w:rPr>
+              <w:t>Krok2a</w:t>
+            </w:r>
+            <w:r>
+              <w:rPr>
+                <w:noProof/>
+                <w:webHidden/>
+              </w:rPr>
+              <w:tab/>
+            </w:r>
+            <w:r>
+              <w:rPr>
+                <w:noProof/>
+                <w:webHidden/>
+              </w:rPr>
+              <w:fldChar w:fldCharType="begin"/>
+            </w:r>
+            <w:r>
+              <w:rPr>
+                <w:noProof/>
+                <w:webHidden/>
+              </w:rPr>
+              <w:instrText xml:space="preserve"> PAGEREF _Toc892372 \h </w:instrText>
+            </w:r>
+            <w:r>
+              <w:rPr>
+                <w:noProof/>
+                <w:webHidden/>
+              </w:rPr>
+            </w:r>
+            <w:r>
+              <w:rPr>
+                <w:noProof/>
+                <w:webHidden/>
+              </w:rPr>
+              <w:fldChar w:fldCharType="separate"/>
+            </w:r>
+            <w:r>
+              <w:rPr>
+                <w:noProof/>
+                <w:webHidden/>
+              </w:rPr>
+              <w:t>4</w:t>
+            </w:r>
+            <w:r>
+              <w:rPr>
+                <w:noProof/>
+                <w:webHidden/>
+              </w:rPr>
+              <w:fldChar w:fldCharType="end"/>
+            </w:r>
+          </w:hyperlink>
+        </w:p>
+        <w:p>
+          <w:r>
+            <w:rPr>
+              <w:b/>
+              <w:bCs/>
+            </w:rPr>
+            <w:fldChar w:fldCharType="end"/>
+          </w:r>
+        </w:p>
+      </w:sdtContent>
+    </w:sdt>
+    <w:p>
+      <w:pPr>
+        <w:pStyle w:val="Nagwek1"/>
+      </w:pPr>
+      <w:r>
+        <w:lastRenderedPageBreak/>
+        <w:br/>
+      </w:r>
+      <w:bookmarkStart w:id="2" w:name="_Toc892358"/>
+      <w:r>
+        <w:t>Rozdział I Wprowadzenie</w:t>
+      </w:r>
+      <w:bookmarkEnd w:id="2"/>
+    </w:p>
+    <w:p>
+      <w:pPr>
+        <w:pStyle w:val="Nagwek2"/>
+        <w:numPr>
+          <w:ilvl w:val="1"/>
+          <w:numId w:val="4"/>
+        </w:numPr>
+      </w:pPr>
+      <w:bookmarkStart w:id="3" w:name="_Toc892359"/>
+      <w:r>
+        <w:t>Cel pracy</w:t>
+      </w:r>
+      <w:bookmarkEnd w:id="3"/>
+    </w:p>
+    <w:p>
+      <w:pPr>
+        <w:pStyle w:val="Nagwek2"/>
+        <w:numPr>
+          <w:ilvl w:val="1"/>
+          <w:numId w:val="4"/>
+        </w:numPr>
+      </w:pPr>
+      <w:bookmarkStart w:id="4" w:name="_Toc892360"/>
+      <w:r>
+        <w:t>Technologie użyte w pra</w:t>
+      </w:r>
+      <w:bookmarkEnd w:id="4"/>
+    </w:p>
+    <w:p>
+      <w:pPr>
+        <w:pStyle w:val="Nagwek1"/>
+      </w:pPr>
+      <w:bookmarkStart w:id="5" w:name="_Toc892361"/>
+      <w:r>
+        <w:t>Rozdział I</w:t>
+      </w:r>
+      <w:r>
+        <w:t>I</w:t>
+      </w:r>
+      <w:r>
+        <w:t xml:space="preserve"> </w:t>
+      </w:r>
+      <w:r>
+        <w:t>Opis projektu bazy danych</w:t>
+      </w:r>
+      <w:bookmarkEnd w:id="5"/>
+    </w:p>
+    <w:p>
+      <w:pPr>
+        <w:pStyle w:val="Akapitzlist"/>
+        <w:keepNext/>
+        <w:keepLines/>
+        <w:numPr>
+          <w:ilvl w:val="0"/>
+          <w:numId w:val="4"/>
+        </w:numPr>
+        <w:spacing w:before="40"/>
+        <w:contextualSpacing w:val="0"/>
+        <w:outlineLvl w:val="1"/>
+        <w:rPr>
+          <w:rFonts w:asciiTheme="majorHAnsi" w:eastAsiaTheme="majorEastAsia" w:hAnsiTheme="majorHAnsi" w:cstheme="majorBidi"/>
+          <w:vanish/>
+          <w:color w:val="2E74B5" w:themeColor="accent1" w:themeShade="BF"/>
           <w:sz w:val="26"/>
-          <w:szCs w:val="28"/>
-        </w:rPr>
-        <w:t>9</w:t>
-      </w:r>
-    </w:p>
-    <w:p/>
+          <w:szCs w:val="26"/>
+        </w:rPr>
+      </w:pPr>
+      <w:bookmarkStart w:id="6" w:name="_Toc889841"/>
+      <w:bookmarkStart w:id="7" w:name="_Toc890611"/>
+      <w:bookmarkStart w:id="8" w:name="_Toc891142"/>
+      <w:bookmarkStart w:id="9" w:name="_Toc891159"/>
+      <w:bookmarkStart w:id="10" w:name="_Toc891406"/>
+      <w:bookmarkStart w:id="11" w:name="_Toc891671"/>
+      <w:bookmarkStart w:id="12" w:name="_Toc892345"/>
+      <w:bookmarkStart w:id="13" w:name="_Toc892362"/>
+      <w:bookmarkEnd w:id="6"/>
+      <w:bookmarkEnd w:id="7"/>
+      <w:bookmarkEnd w:id="8"/>
+      <w:bookmarkEnd w:id="9"/>
+      <w:bookmarkEnd w:id="10"/>
+      <w:bookmarkEnd w:id="11"/>
+      <w:bookmarkEnd w:id="12"/>
+      <w:bookmarkEnd w:id="13"/>
+    </w:p>
+    <w:p>
+      <w:pPr>
+        <w:pStyle w:val="Akapitzlist"/>
+        <w:keepNext/>
+        <w:keepLines/>
+        <w:numPr>
+          <w:ilvl w:val="0"/>
+          <w:numId w:val="5"/>
+        </w:numPr>
+        <w:spacing w:before="40"/>
+        <w:contextualSpacing w:val="0"/>
+        <w:outlineLvl w:val="1"/>
+        <w:rPr>
+          <w:rFonts w:asciiTheme="majorHAnsi" w:eastAsiaTheme="majorEastAsia" w:hAnsiTheme="majorHAnsi" w:cstheme="majorBidi"/>
+          <w:vanish/>
+          <w:color w:val="2E74B5" w:themeColor="accent1" w:themeShade="BF"/>
+          <w:sz w:val="26"/>
+          <w:szCs w:val="26"/>
+        </w:rPr>
+      </w:pPr>
+      <w:bookmarkStart w:id="14" w:name="_Toc892346"/>
+      <w:bookmarkStart w:id="15" w:name="_Toc892363"/>
+      <w:bookmarkEnd w:id="14"/>
+      <w:bookmarkEnd w:id="15"/>
+    </w:p>
+    <w:p>
+      <w:pPr>
+        <w:pStyle w:val="Akapitzlist"/>
+        <w:keepNext/>
+        <w:keepLines/>
+        <w:numPr>
+          <w:ilvl w:val="0"/>
+          <w:numId w:val="5"/>
+        </w:numPr>
+        <w:spacing w:before="40"/>
+        <w:contextualSpacing w:val="0"/>
+        <w:outlineLvl w:val="1"/>
+        <w:rPr>
+          <w:rFonts w:asciiTheme="majorHAnsi" w:eastAsiaTheme="majorEastAsia" w:hAnsiTheme="majorHAnsi" w:cstheme="majorBidi"/>
+          <w:vanish/>
+          <w:color w:val="2E74B5" w:themeColor="accent1" w:themeShade="BF"/>
+          <w:sz w:val="26"/>
+          <w:szCs w:val="26"/>
+        </w:rPr>
+      </w:pPr>
+      <w:bookmarkStart w:id="16" w:name="_Toc892347"/>
+      <w:bookmarkStart w:id="17" w:name="_Toc892364"/>
+      <w:bookmarkEnd w:id="16"/>
+      <w:bookmarkEnd w:id="17"/>
+    </w:p>
+    <w:p>
+      <w:pPr>
+        <w:pStyle w:val="Nagwek2"/>
+      </w:pPr>
+      <w:bookmarkStart w:id="18" w:name="_Toc892365"/>
+      <w:r>
+        <w:t>Diagram</w:t>
+      </w:r>
+      <w:bookmarkEnd w:id="18"/>
+      <w:r>
+        <w:t xml:space="preserve"> </w:t>
+      </w:r>
+    </w:p>
+    <w:p>
+      <w:pPr>
+        <w:pStyle w:val="Nagwek2"/>
+      </w:pPr>
+      <w:bookmarkStart w:id="19" w:name="_Toc892366"/>
+      <w:proofErr w:type="spellStart"/>
+      <w:r>
+        <w:t>Strukturka</w:t>
+      </w:r>
+      <w:bookmarkEnd w:id="19"/>
+      <w:proofErr w:type="spellEnd"/>
+    </w:p>
+    <w:p>
+      <w:pPr>
+        <w:pStyle w:val="Nagwek1"/>
+      </w:pPr>
+      <w:r>
+        <w:br/>
+      </w:r>
+      <w:bookmarkStart w:id="20" w:name="_Toc892367"/>
+      <w:r>
+        <w:t xml:space="preserve">Rozdział III Opis działania </w:t>
+      </w:r>
+      <w:proofErr w:type="spellStart"/>
+      <w:r>
+        <w:t>apki</w:t>
+      </w:r>
+      <w:bookmarkEnd w:id="20"/>
+      <w:proofErr w:type="spellEnd"/>
+    </w:p>
+    <w:p>
+      <w:pPr>
+        <w:pStyle w:val="Akapitzlist"/>
+        <w:keepNext/>
+        <w:keepLines/>
+        <w:numPr>
+          <w:ilvl w:val="0"/>
+          <w:numId w:val="4"/>
+        </w:numPr>
+        <w:spacing w:before="40"/>
+        <w:contextualSpacing w:val="0"/>
+        <w:outlineLvl w:val="1"/>
+        <w:rPr>
+          <w:rFonts w:asciiTheme="majorHAnsi" w:eastAsiaTheme="majorEastAsia" w:hAnsiTheme="majorHAnsi" w:cstheme="majorBidi"/>
+          <w:vanish/>
+          <w:color w:val="2E74B5" w:themeColor="accent1" w:themeShade="BF"/>
+          <w:sz w:val="26"/>
+          <w:szCs w:val="26"/>
+        </w:rPr>
+      </w:pPr>
+      <w:bookmarkStart w:id="21" w:name="_Toc891410"/>
+      <w:bookmarkStart w:id="22" w:name="_Toc891675"/>
+      <w:bookmarkStart w:id="23" w:name="_Toc892351"/>
+      <w:bookmarkStart w:id="24" w:name="_Toc892368"/>
+      <w:bookmarkEnd w:id="21"/>
+      <w:bookmarkEnd w:id="22"/>
+      <w:bookmarkEnd w:id="23"/>
+      <w:bookmarkEnd w:id="24"/>
+    </w:p>
+    <w:p>
+      <w:pPr>
+        <w:pStyle w:val="Akapitzlist"/>
+        <w:keepNext/>
+        <w:keepLines/>
+        <w:numPr>
+          <w:ilvl w:val="0"/>
+          <w:numId w:val="5"/>
+        </w:numPr>
+        <w:spacing w:before="40"/>
+        <w:contextualSpacing w:val="0"/>
+        <w:outlineLvl w:val="1"/>
+        <w:rPr>
+          <w:rFonts w:asciiTheme="majorHAnsi" w:eastAsiaTheme="majorEastAsia" w:hAnsiTheme="majorHAnsi" w:cstheme="majorBidi"/>
+          <w:vanish/>
+          <w:color w:val="2E74B5" w:themeColor="accent1" w:themeShade="BF"/>
+          <w:sz w:val="26"/>
+          <w:szCs w:val="26"/>
+        </w:rPr>
+      </w:pPr>
+      <w:bookmarkStart w:id="25" w:name="_Toc892352"/>
+      <w:bookmarkStart w:id="26" w:name="_Toc892369"/>
+      <w:bookmarkEnd w:id="25"/>
+      <w:bookmarkEnd w:id="26"/>
+    </w:p>
+    <w:p>
+      <w:pPr>
+        <w:pStyle w:val="Nagwek2"/>
+      </w:pPr>
+      <w:bookmarkStart w:id="27" w:name="_Toc892370"/>
+      <w:r>
+        <w:t>Krok 1</w:t>
+      </w:r>
+      <w:bookmarkEnd w:id="27"/>
+    </w:p>
+    <w:p>
+      <w:pPr>
+        <w:pStyle w:val="Nagwek2"/>
+      </w:pPr>
+      <w:bookmarkStart w:id="28" w:name="_Toc892371"/>
+      <w:r>
+        <w:t>Krok 2</w:t>
+      </w:r>
+      <w:bookmarkEnd w:id="28"/>
+    </w:p>
+    <w:p>
+      <w:pPr>
+        <w:pStyle w:val="Nagwek3"/>
+        <w:numPr>
+          <w:ilvl w:val="2"/>
+          <w:numId w:val="6"/>
+        </w:numPr>
+      </w:pPr>
+      <w:bookmarkStart w:id="29" w:name="_Toc892372"/>
+      <w:r>
+        <w:t>Kro</w:t>
+      </w:r>
+      <w:bookmarkStart w:id="30" w:name="_GoBack"/>
+      <w:bookmarkEnd w:id="30"/>
+      <w:r>
+        <w:t>k2a</w:t>
+      </w:r>
+      <w:bookmarkEnd w:id="29"/>
+    </w:p>
+    <w:p>
+      <w:pPr>
+        <w:pStyle w:val="Nagwek1"/>
+      </w:pPr>
+      <w:r>
+        <w:br/>
+      </w:r>
+      <w:r>
+        <w:br/>
+      </w:r>
+    </w:p>
+    <w:p>
+      <w:pPr>
+        <w:pStyle w:val="Nagwek2"/>
+        <w:numPr>
+          <w:ilvl w:val="0"/>
+          <w:numId w:val="0"/>
+        </w:numPr>
+      </w:pPr>
+      <w:r>
+        <w:br/>
+      </w:r>
+      <w:r>
+        <w:br/>
+      </w:r>
+    </w:p>
     <w:sectPr>
       <w:pgSz w:w="11906" w:h="16838" w:code="9"/>
       <w:pgMar w:top="1079" w:right="1418" w:bottom="1418" w:left="1418" w:header="709" w:footer="709" w:gutter="0"/>
@@ -906,6 +2280,582 @@
     </w:sectPr>
   </w:body>
 </w:document>
+</file>
+
+<file path=word/endnotes.xml><?xml version="1.0" encoding="utf-8"?>
+<w:endnotes xmlns:wpc="http://schemas.microsoft.com/office/word/2010/wordprocessingCanvas" xmlns:mc="http://schemas.openxmlformats.org/markup-compatibility/2006" xmlns:o="urn:schemas-microsoft-com:office:office" xmlns:r="http://schemas.openxmlformats.org/officeDocument/2006/relationships" xmlns:m="http://schemas.openxmlformats.org/officeDocument/2006/math" xmlns:v="urn:schemas-microsoft-com:vml" xmlns:wp14="http://schemas.microsoft.com/office/word/2010/wordprocessingDrawing" xmlns:wp="http://schemas.openxmlformats.org/drawingml/2006/wordprocessingDrawing" xmlns:w10="urn:schemas-microsoft-com:office:word" xmlns:w="http://schemas.openxmlformats.org/wordprocessingml/2006/main" xmlns:w14="http://schemas.microsoft.com/office/word/2010/wordml" xmlns:w15="http://schemas.microsoft.com/office/word/2012/wordml" xmlns:wpg="http://schemas.microsoft.com/office/word/2010/wordprocessingGroup" xmlns:wpi="http://schemas.microsoft.com/office/word/2010/wordprocessingInk" xmlns:wne="http://schemas.microsoft.com/office/word/2006/wordml" xmlns:wps="http://schemas.microsoft.com/office/word/2010/wordprocessingShape" mc:Ignorable="w14 w15 wp14">
+  <w:endnote w:type="separator" w:id="-1">
+    <w:p>
+      <w:r>
+        <w:separator/>
+      </w:r>
+    </w:p>
+  </w:endnote>
+  <w:endnote w:type="continuationSeparator" w:id="0">
+    <w:p>
+      <w:r>
+        <w:continuationSeparator/>
+      </w:r>
+    </w:p>
+  </w:endnote>
+</w:endnotes>
+</file>
+
+<file path=word/footnotes.xml><?xml version="1.0" encoding="utf-8"?>
+<w:footnotes xmlns:wpc="http://schemas.microsoft.com/office/word/2010/wordprocessingCanvas" xmlns:mc="http://schemas.openxmlformats.org/markup-compatibility/2006" xmlns:o="urn:schemas-microsoft-com:office:office" xmlns:r="http://schemas.openxmlformats.org/officeDocument/2006/relationships" xmlns:m="http://schemas.openxmlformats.org/officeDocument/2006/math" xmlns:v="urn:schemas-microsoft-com:vml" xmlns:wp14="http://schemas.microsoft.com/office/word/2010/wordprocessingDrawing" xmlns:wp="http://schemas.openxmlformats.org/drawingml/2006/wordprocessingDrawing" xmlns:w10="urn:schemas-microsoft-com:office:word" xmlns:w="http://schemas.openxmlformats.org/wordprocessingml/2006/main" xmlns:w14="http://schemas.microsoft.com/office/word/2010/wordml" xmlns:w15="http://schemas.microsoft.com/office/word/2012/wordml" xmlns:wpg="http://schemas.microsoft.com/office/word/2010/wordprocessingGroup" xmlns:wpi="http://schemas.microsoft.com/office/word/2010/wordprocessingInk" xmlns:wne="http://schemas.microsoft.com/office/word/2006/wordml" xmlns:wps="http://schemas.microsoft.com/office/word/2010/wordprocessingShape" mc:Ignorable="w14 w15 wp14">
+  <w:footnote w:type="separator" w:id="-1">
+    <w:p>
+      <w:r>
+        <w:separator/>
+      </w:r>
+    </w:p>
+  </w:footnote>
+  <w:footnote w:type="continuationSeparator" w:id="0">
+    <w:p>
+      <w:r>
+        <w:continuationSeparator/>
+      </w:r>
+    </w:p>
+  </w:footnote>
+</w:footnotes>
+</file>
+
+<file path=word/numbering.xml><?xml version="1.0" encoding="utf-8"?>
+<w:numbering xmlns:wpc="http://schemas.microsoft.com/office/word/2010/wordprocessingCanvas" xmlns:mc="http://schemas.openxmlformats.org/markup-compatibility/2006" xmlns:o="urn:schemas-microsoft-com:office:office" xmlns:r="http://schemas.openxmlformats.org/officeDocument/2006/relationships" xmlns:m="http://schemas.openxmlformats.org/officeDocument/2006/math" xmlns:v="urn:schemas-microsoft-com:vml" xmlns:wp14="http://schemas.microsoft.com/office/word/2010/wordprocessingDrawing" xmlns:wp="http://schemas.openxmlformats.org/drawingml/2006/wordprocessingDrawing" xmlns:w10="urn:schemas-microsoft-com:office:word" xmlns:w="http://schemas.openxmlformats.org/wordprocessingml/2006/main" xmlns:w14="http://schemas.microsoft.com/office/word/2010/wordml" xmlns:w15="http://schemas.microsoft.com/office/word/2012/wordml" xmlns:wpg="http://schemas.microsoft.com/office/word/2010/wordprocessingGroup" xmlns:wpi="http://schemas.microsoft.com/office/word/2010/wordprocessingInk" xmlns:wne="http://schemas.microsoft.com/office/word/2006/wordml" xmlns:wps="http://schemas.microsoft.com/office/word/2010/wordprocessingShape" mc:Ignorable="w14 w15 wp14">
+  <w:abstractNum w:abstractNumId="0">
+    <w:nsid w:val="03FF0683"/>
+    <w:multiLevelType w:val="multilevel"/>
+    <w:tmpl w:val="0415001F"/>
+    <w:lvl w:ilvl="0">
+      <w:start w:val="1"/>
+      <w:numFmt w:val="decimal"/>
+      <w:lvlText w:val="%1."/>
+      <w:lvlJc w:val="left"/>
+      <w:pPr>
+        <w:ind w:left="360" w:hanging="360"/>
+      </w:pPr>
+    </w:lvl>
+    <w:lvl w:ilvl="1">
+      <w:start w:val="1"/>
+      <w:numFmt w:val="decimal"/>
+      <w:lvlText w:val="%1.%2."/>
+      <w:lvlJc w:val="left"/>
+      <w:pPr>
+        <w:ind w:left="792" w:hanging="432"/>
+      </w:pPr>
+    </w:lvl>
+    <w:lvl w:ilvl="2">
+      <w:start w:val="1"/>
+      <w:numFmt w:val="decimal"/>
+      <w:lvlText w:val="%1.%2.%3."/>
+      <w:lvlJc w:val="left"/>
+      <w:pPr>
+        <w:ind w:left="1224" w:hanging="504"/>
+      </w:pPr>
+    </w:lvl>
+    <w:lvl w:ilvl="3">
+      <w:start w:val="1"/>
+      <w:numFmt w:val="decimal"/>
+      <w:lvlText w:val="%1.%2.%3.%4."/>
+      <w:lvlJc w:val="left"/>
+      <w:pPr>
+        <w:ind w:left="1728" w:hanging="648"/>
+      </w:pPr>
+    </w:lvl>
+    <w:lvl w:ilvl="4">
+      <w:start w:val="1"/>
+      <w:numFmt w:val="decimal"/>
+      <w:lvlText w:val="%1.%2.%3.%4.%5."/>
+      <w:lvlJc w:val="left"/>
+      <w:pPr>
+        <w:ind w:left="2232" w:hanging="792"/>
+      </w:pPr>
+    </w:lvl>
+    <w:lvl w:ilvl="5">
+      <w:start w:val="1"/>
+      <w:numFmt w:val="decimal"/>
+      <w:lvlText w:val="%1.%2.%3.%4.%5.%6."/>
+      <w:lvlJc w:val="left"/>
+      <w:pPr>
+        <w:ind w:left="2736" w:hanging="936"/>
+      </w:pPr>
+    </w:lvl>
+    <w:lvl w:ilvl="6">
+      <w:start w:val="1"/>
+      <w:numFmt w:val="decimal"/>
+      <w:lvlText w:val="%1.%2.%3.%4.%5.%6.%7."/>
+      <w:lvlJc w:val="left"/>
+      <w:pPr>
+        <w:ind w:left="3240" w:hanging="1080"/>
+      </w:pPr>
+    </w:lvl>
+    <w:lvl w:ilvl="7">
+      <w:start w:val="1"/>
+      <w:numFmt w:val="decimal"/>
+      <w:lvlText w:val="%1.%2.%3.%4.%5.%6.%7.%8."/>
+      <w:lvlJc w:val="left"/>
+      <w:pPr>
+        <w:ind w:left="3744" w:hanging="1224"/>
+      </w:pPr>
+    </w:lvl>
+    <w:lvl w:ilvl="8">
+      <w:start w:val="1"/>
+      <w:numFmt w:val="decimal"/>
+      <w:lvlText w:val="%1.%2.%3.%4.%5.%6.%7.%8.%9."/>
+      <w:lvlJc w:val="left"/>
+      <w:pPr>
+        <w:ind w:left="4320" w:hanging="1440"/>
+      </w:pPr>
+    </w:lvl>
+  </w:abstractNum>
+  <w:abstractNum w:abstractNumId="1">
+    <w:nsid w:val="0D936C4A"/>
+    <w:multiLevelType w:val="multilevel"/>
+    <w:tmpl w:val="60CA845A"/>
+    <w:lvl w:ilvl="0">
+      <w:start w:val="1"/>
+      <w:numFmt w:val="decimal"/>
+      <w:lvlText w:val="%1."/>
+      <w:lvlJc w:val="left"/>
+      <w:pPr>
+        <w:ind w:left="390" w:hanging="390"/>
+      </w:pPr>
+      <w:rPr>
+        <w:rFonts w:hint="default"/>
+      </w:rPr>
+    </w:lvl>
+    <w:lvl w:ilvl="1">
+      <w:start w:val="1"/>
+      <w:numFmt w:val="decimal"/>
+      <w:pStyle w:val="Nagwek2"/>
+      <w:lvlText w:val="%1.%2."/>
+      <w:lvlJc w:val="left"/>
+      <w:pPr>
+        <w:ind w:left="720" w:hanging="720"/>
+      </w:pPr>
+      <w:rPr>
+        <w:rFonts w:hint="default"/>
+      </w:rPr>
+    </w:lvl>
+    <w:lvl w:ilvl="2">
+      <w:start w:val="1"/>
+      <w:numFmt w:val="decimal"/>
+      <w:lvlText w:val="%1.%2.%3."/>
+      <w:lvlJc w:val="left"/>
+      <w:pPr>
+        <w:ind w:left="720" w:hanging="720"/>
+      </w:pPr>
+      <w:rPr>
+        <w:rFonts w:hint="default"/>
+      </w:rPr>
+    </w:lvl>
+    <w:lvl w:ilvl="3">
+      <w:start w:val="1"/>
+      <w:numFmt w:val="decimal"/>
+      <w:lvlText w:val="%1.%2.%3.%4."/>
+      <w:lvlJc w:val="left"/>
+      <w:pPr>
+        <w:ind w:left="1080" w:hanging="1080"/>
+      </w:pPr>
+      <w:rPr>
+        <w:rFonts w:hint="default"/>
+      </w:rPr>
+    </w:lvl>
+    <w:lvl w:ilvl="4">
+      <w:start w:val="1"/>
+      <w:numFmt w:val="decimal"/>
+      <w:lvlText w:val="%1.%2.%3.%4.%5."/>
+      <w:lvlJc w:val="left"/>
+      <w:pPr>
+        <w:ind w:left="1080" w:hanging="1080"/>
+      </w:pPr>
+      <w:rPr>
+        <w:rFonts w:hint="default"/>
+      </w:rPr>
+    </w:lvl>
+    <w:lvl w:ilvl="5">
+      <w:start w:val="1"/>
+      <w:numFmt w:val="decimal"/>
+      <w:lvlText w:val="%1.%2.%3.%4.%5.%6."/>
+      <w:lvlJc w:val="left"/>
+      <w:pPr>
+        <w:ind w:left="1440" w:hanging="1440"/>
+      </w:pPr>
+      <w:rPr>
+        <w:rFonts w:hint="default"/>
+      </w:rPr>
+    </w:lvl>
+    <w:lvl w:ilvl="6">
+      <w:start w:val="1"/>
+      <w:numFmt w:val="decimal"/>
+      <w:lvlText w:val="%1.%2.%3.%4.%5.%6.%7."/>
+      <w:lvlJc w:val="left"/>
+      <w:pPr>
+        <w:ind w:left="1440" w:hanging="1440"/>
+      </w:pPr>
+      <w:rPr>
+        <w:rFonts w:hint="default"/>
+      </w:rPr>
+    </w:lvl>
+    <w:lvl w:ilvl="7">
+      <w:start w:val="1"/>
+      <w:numFmt w:val="decimal"/>
+      <w:lvlText w:val="%1.%2.%3.%4.%5.%6.%7.%8."/>
+      <w:lvlJc w:val="left"/>
+      <w:pPr>
+        <w:ind w:left="1800" w:hanging="1800"/>
+      </w:pPr>
+      <w:rPr>
+        <w:rFonts w:hint="default"/>
+      </w:rPr>
+    </w:lvl>
+    <w:lvl w:ilvl="8">
+      <w:start w:val="1"/>
+      <w:numFmt w:val="decimal"/>
+      <w:lvlText w:val="%1.%2.%3.%4.%5.%6.%7.%8.%9."/>
+      <w:lvlJc w:val="left"/>
+      <w:pPr>
+        <w:ind w:left="1800" w:hanging="1800"/>
+      </w:pPr>
+      <w:rPr>
+        <w:rFonts w:hint="default"/>
+      </w:rPr>
+    </w:lvl>
+  </w:abstractNum>
+  <w:abstractNum w:abstractNumId="2">
+    <w:nsid w:val="25E73622"/>
+    <w:multiLevelType w:val="hybridMultilevel"/>
+    <w:tmpl w:val="0946368A"/>
+    <w:lvl w:ilvl="0" w:tplc="B116079C">
+      <w:start w:val="1"/>
+      <w:numFmt w:val="decimal"/>
+      <w:lvlText w:val="%1."/>
+      <w:lvlJc w:val="right"/>
+      <w:pPr>
+        <w:ind w:left="720" w:hanging="360"/>
+      </w:pPr>
+      <w:rPr>
+        <w:rFonts w:hint="default"/>
+      </w:rPr>
+    </w:lvl>
+    <w:lvl w:ilvl="1" w:tplc="04150019" w:tentative="1">
+      <w:start w:val="1"/>
+      <w:numFmt w:val="lowerLetter"/>
+      <w:lvlText w:val="%2."/>
+      <w:lvlJc w:val="left"/>
+      <w:pPr>
+        <w:ind w:left="1440" w:hanging="360"/>
+      </w:pPr>
+    </w:lvl>
+    <w:lvl w:ilvl="2" w:tplc="0415001B" w:tentative="1">
+      <w:start w:val="1"/>
+      <w:numFmt w:val="lowerRoman"/>
+      <w:lvlText w:val="%3."/>
+      <w:lvlJc w:val="right"/>
+      <w:pPr>
+        <w:ind w:left="2160" w:hanging="180"/>
+      </w:pPr>
+    </w:lvl>
+    <w:lvl w:ilvl="3" w:tplc="0415000F" w:tentative="1">
+      <w:start w:val="1"/>
+      <w:numFmt w:val="decimal"/>
+      <w:lvlText w:val="%4."/>
+      <w:lvlJc w:val="left"/>
+      <w:pPr>
+        <w:ind w:left="2880" w:hanging="360"/>
+      </w:pPr>
+    </w:lvl>
+    <w:lvl w:ilvl="4" w:tplc="04150019" w:tentative="1">
+      <w:start w:val="1"/>
+      <w:numFmt w:val="lowerLetter"/>
+      <w:lvlText w:val="%5."/>
+      <w:lvlJc w:val="left"/>
+      <w:pPr>
+        <w:ind w:left="3600" w:hanging="360"/>
+      </w:pPr>
+    </w:lvl>
+    <w:lvl w:ilvl="5" w:tplc="0415001B" w:tentative="1">
+      <w:start w:val="1"/>
+      <w:numFmt w:val="lowerRoman"/>
+      <w:lvlText w:val="%6."/>
+      <w:lvlJc w:val="right"/>
+      <w:pPr>
+        <w:ind w:left="4320" w:hanging="180"/>
+      </w:pPr>
+    </w:lvl>
+    <w:lvl w:ilvl="6" w:tplc="0415000F" w:tentative="1">
+      <w:start w:val="1"/>
+      <w:numFmt w:val="decimal"/>
+      <w:lvlText w:val="%7."/>
+      <w:lvlJc w:val="left"/>
+      <w:pPr>
+        <w:ind w:left="5040" w:hanging="360"/>
+      </w:pPr>
+    </w:lvl>
+    <w:lvl w:ilvl="7" w:tplc="04150019" w:tentative="1">
+      <w:start w:val="1"/>
+      <w:numFmt w:val="lowerLetter"/>
+      <w:lvlText w:val="%8."/>
+      <w:lvlJc w:val="left"/>
+      <w:pPr>
+        <w:ind w:left="5760" w:hanging="360"/>
+      </w:pPr>
+    </w:lvl>
+    <w:lvl w:ilvl="8" w:tplc="0415001B" w:tentative="1">
+      <w:start w:val="1"/>
+      <w:numFmt w:val="lowerRoman"/>
+      <w:lvlText w:val="%9."/>
+      <w:lvlJc w:val="right"/>
+      <w:pPr>
+        <w:ind w:left="6480" w:hanging="180"/>
+      </w:pPr>
+    </w:lvl>
+  </w:abstractNum>
+  <w:abstractNum w:abstractNumId="3">
+    <w:nsid w:val="3F817A49"/>
+    <w:multiLevelType w:val="multilevel"/>
+    <w:tmpl w:val="32BCCECE"/>
+    <w:lvl w:ilvl="0">
+      <w:start w:val="1"/>
+      <w:numFmt w:val="decimal"/>
+      <w:lvlText w:val="%1."/>
+      <w:lvlJc w:val="left"/>
+      <w:pPr>
+        <w:ind w:left="390" w:hanging="390"/>
+      </w:pPr>
+      <w:rPr>
+        <w:rFonts w:hint="default"/>
+      </w:rPr>
+    </w:lvl>
+    <w:lvl w:ilvl="1">
+      <w:start w:val="1"/>
+      <w:numFmt w:val="decimal"/>
+      <w:lvlText w:val="%1.%2."/>
+      <w:lvlJc w:val="left"/>
+      <w:pPr>
+        <w:ind w:left="720" w:hanging="720"/>
+      </w:pPr>
+      <w:rPr>
+        <w:rFonts w:hint="default"/>
+      </w:rPr>
+    </w:lvl>
+    <w:lvl w:ilvl="2">
+      <w:start w:val="1"/>
+      <w:numFmt w:val="decimal"/>
+      <w:lvlText w:val="%1.%2.%3."/>
+      <w:lvlJc w:val="left"/>
+      <w:pPr>
+        <w:ind w:left="720" w:hanging="720"/>
+      </w:pPr>
+      <w:rPr>
+        <w:rFonts w:hint="default"/>
+      </w:rPr>
+    </w:lvl>
+    <w:lvl w:ilvl="3">
+      <w:start w:val="1"/>
+      <w:numFmt w:val="decimal"/>
+      <w:lvlText w:val="%1.%2.%3.%4."/>
+      <w:lvlJc w:val="left"/>
+      <w:pPr>
+        <w:ind w:left="1080" w:hanging="1080"/>
+      </w:pPr>
+      <w:rPr>
+        <w:rFonts w:hint="default"/>
+      </w:rPr>
+    </w:lvl>
+    <w:lvl w:ilvl="4">
+      <w:start w:val="1"/>
+      <w:numFmt w:val="decimal"/>
+      <w:lvlText w:val="%1.%2.%3.%4.%5."/>
+      <w:lvlJc w:val="left"/>
+      <w:pPr>
+        <w:ind w:left="1080" w:hanging="1080"/>
+      </w:pPr>
+      <w:rPr>
+        <w:rFonts w:hint="default"/>
+      </w:rPr>
+    </w:lvl>
+    <w:lvl w:ilvl="5">
+      <w:start w:val="1"/>
+      <w:numFmt w:val="decimal"/>
+      <w:lvlText w:val="%1.%2.%3.%4.%5.%6."/>
+      <w:lvlJc w:val="left"/>
+      <w:pPr>
+        <w:ind w:left="1440" w:hanging="1440"/>
+      </w:pPr>
+      <w:rPr>
+        <w:rFonts w:hint="default"/>
+      </w:rPr>
+    </w:lvl>
+    <w:lvl w:ilvl="6">
+      <w:start w:val="1"/>
+      <w:numFmt w:val="decimal"/>
+      <w:lvlText w:val="%1.%2.%3.%4.%5.%6.%7."/>
+      <w:lvlJc w:val="left"/>
+      <w:pPr>
+        <w:ind w:left="1440" w:hanging="1440"/>
+      </w:pPr>
+      <w:rPr>
+        <w:rFonts w:hint="default"/>
+      </w:rPr>
+    </w:lvl>
+    <w:lvl w:ilvl="7">
+      <w:start w:val="1"/>
+      <w:numFmt w:val="decimal"/>
+      <w:lvlText w:val="%1.%2.%3.%4.%5.%6.%7.%8."/>
+      <w:lvlJc w:val="left"/>
+      <w:pPr>
+        <w:ind w:left="1800" w:hanging="1800"/>
+      </w:pPr>
+      <w:rPr>
+        <w:rFonts w:hint="default"/>
+      </w:rPr>
+    </w:lvl>
+    <w:lvl w:ilvl="8">
+      <w:start w:val="1"/>
+      <w:numFmt w:val="decimal"/>
+      <w:lvlText w:val="%1.%2.%3.%4.%5.%6.%7.%8.%9."/>
+      <w:lvlJc w:val="left"/>
+      <w:pPr>
+        <w:ind w:left="1800" w:hanging="1800"/>
+      </w:pPr>
+      <w:rPr>
+        <w:rFonts w:hint="default"/>
+      </w:rPr>
+    </w:lvl>
+  </w:abstractNum>
+  <w:abstractNum w:abstractNumId="4">
+    <w:nsid w:val="7CEA68CF"/>
+    <w:multiLevelType w:val="hybridMultilevel"/>
+    <w:tmpl w:val="1430DEDA"/>
+    <w:lvl w:ilvl="0" w:tplc="04150013">
+      <w:start w:val="1"/>
+      <w:numFmt w:val="upperRoman"/>
+      <w:lvlText w:val="%1."/>
+      <w:lvlJc w:val="right"/>
+      <w:pPr>
+        <w:ind w:left="720" w:hanging="360"/>
+      </w:pPr>
+    </w:lvl>
+    <w:lvl w:ilvl="1" w:tplc="04150019" w:tentative="1">
+      <w:start w:val="1"/>
+      <w:numFmt w:val="lowerLetter"/>
+      <w:lvlText w:val="%2."/>
+      <w:lvlJc w:val="left"/>
+      <w:pPr>
+        <w:ind w:left="1440" w:hanging="360"/>
+      </w:pPr>
+    </w:lvl>
+    <w:lvl w:ilvl="2" w:tplc="0415001B" w:tentative="1">
+      <w:start w:val="1"/>
+      <w:numFmt w:val="lowerRoman"/>
+      <w:lvlText w:val="%3."/>
+      <w:lvlJc w:val="right"/>
+      <w:pPr>
+        <w:ind w:left="2160" w:hanging="180"/>
+      </w:pPr>
+    </w:lvl>
+    <w:lvl w:ilvl="3" w:tplc="0415000F" w:tentative="1">
+      <w:start w:val="1"/>
+      <w:numFmt w:val="decimal"/>
+      <w:lvlText w:val="%4."/>
+      <w:lvlJc w:val="left"/>
+      <w:pPr>
+        <w:ind w:left="2880" w:hanging="360"/>
+      </w:pPr>
+    </w:lvl>
+    <w:lvl w:ilvl="4" w:tplc="04150019" w:tentative="1">
+      <w:start w:val="1"/>
+      <w:numFmt w:val="lowerLetter"/>
+      <w:lvlText w:val="%5."/>
+      <w:lvlJc w:val="left"/>
+      <w:pPr>
+        <w:ind w:left="3600" w:hanging="360"/>
+      </w:pPr>
+    </w:lvl>
+    <w:lvl w:ilvl="5" w:tplc="0415001B" w:tentative="1">
+      <w:start w:val="1"/>
+      <w:numFmt w:val="lowerRoman"/>
+      <w:lvlText w:val="%6."/>
+      <w:lvlJc w:val="right"/>
+      <w:pPr>
+        <w:ind w:left="4320" w:hanging="180"/>
+      </w:pPr>
+    </w:lvl>
+    <w:lvl w:ilvl="6" w:tplc="0415000F" w:tentative="1">
+      <w:start w:val="1"/>
+      <w:numFmt w:val="decimal"/>
+      <w:lvlText w:val="%7."/>
+      <w:lvlJc w:val="left"/>
+      <w:pPr>
+        <w:ind w:left="5040" w:hanging="360"/>
+      </w:pPr>
+    </w:lvl>
+    <w:lvl w:ilvl="7" w:tplc="04150019" w:tentative="1">
+      <w:start w:val="1"/>
+      <w:numFmt w:val="lowerLetter"/>
+      <w:lvlText w:val="%8."/>
+      <w:lvlJc w:val="left"/>
+      <w:pPr>
+        <w:ind w:left="5760" w:hanging="360"/>
+      </w:pPr>
+    </w:lvl>
+    <w:lvl w:ilvl="8" w:tplc="0415001B" w:tentative="1">
+      <w:start w:val="1"/>
+      <w:numFmt w:val="lowerRoman"/>
+      <w:lvlText w:val="%9."/>
+      <w:lvlJc w:val="right"/>
+      <w:pPr>
+        <w:ind w:left="6480" w:hanging="180"/>
+      </w:pPr>
+    </w:lvl>
+  </w:abstractNum>
+  <w:num w:numId="1">
+    <w:abstractNumId w:val="0"/>
+  </w:num>
+  <w:num w:numId="2">
+    <w:abstractNumId w:val="4"/>
+  </w:num>
+  <w:num w:numId="3">
+    <w:abstractNumId w:val="2"/>
+  </w:num>
+  <w:num w:numId="4">
+    <w:abstractNumId w:val="3"/>
+  </w:num>
+  <w:num w:numId="5">
+    <w:abstractNumId w:val="1"/>
+  </w:num>
+  <w:num w:numId="6">
+    <w:abstractNumId w:val="1"/>
+    <w:lvlOverride w:ilvl="0">
+      <w:startOverride w:val="1"/>
+    </w:lvlOverride>
+    <w:lvlOverride w:ilvl="1">
+      <w:startOverride w:val="1"/>
+    </w:lvlOverride>
+    <w:lvlOverride w:ilvl="2">
+      <w:startOverride w:val="1"/>
+    </w:lvlOverride>
+    <w:lvlOverride w:ilvl="3">
+      <w:startOverride w:val="1"/>
+    </w:lvlOverride>
+    <w:lvlOverride w:ilvl="4">
+      <w:startOverride w:val="1"/>
+    </w:lvlOverride>
+    <w:lvlOverride w:ilvl="5">
+      <w:startOverride w:val="1"/>
+    </w:lvlOverride>
+    <w:lvlOverride w:ilvl="6">
+      <w:startOverride w:val="1"/>
+    </w:lvlOverride>
+    <w:lvlOverride w:ilvl="7">
+      <w:startOverride w:val="1"/>
+    </w:lvlOverride>
+    <w:lvlOverride w:ilvl="8">
+      <w:startOverride w:val="1"/>
+    </w:lvlOverride>
+  </w:num>
+</w:numbering>
 </file>
 
 <file path=word/styles.xml><?xml version="1.0" encoding="utf-8"?>
@@ -1312,6 +3262,73 @@
       <w:lang w:eastAsia="pl-PL"/>
     </w:rPr>
   </w:style>
+  <w:style w:type="paragraph" w:styleId="Nagwek1">
+    <w:name w:val="heading 1"/>
+    <w:basedOn w:val="Normalny"/>
+    <w:next w:val="Normalny"/>
+    <w:link w:val="Nagwek1Znak"/>
+    <w:uiPriority w:val="9"/>
+    <w:qFormat/>
+    <w:rsid w:val="00B00B63"/>
+    <w:pPr>
+      <w:keepNext/>
+      <w:keepLines/>
+      <w:spacing w:before="240"/>
+      <w:outlineLvl w:val="0"/>
+    </w:pPr>
+    <w:rPr>
+      <w:rFonts w:asciiTheme="majorHAnsi" w:eastAsiaTheme="majorEastAsia" w:hAnsiTheme="majorHAnsi" w:cstheme="majorBidi"/>
+      <w:color w:val="2E74B5" w:themeColor="accent1" w:themeShade="BF"/>
+      <w:sz w:val="32"/>
+      <w:szCs w:val="32"/>
+    </w:rPr>
+  </w:style>
+  <w:style w:type="paragraph" w:styleId="Nagwek2">
+    <w:name w:val="heading 2"/>
+    <w:basedOn w:val="Normalny"/>
+    <w:next w:val="Normalny"/>
+    <w:link w:val="Nagwek2Znak"/>
+    <w:uiPriority w:val="9"/>
+    <w:unhideWhenUsed/>
+    <w:qFormat/>
+    <w:rsid w:val="005F24EC"/>
+    <w:pPr>
+      <w:keepNext/>
+      <w:keepLines/>
+      <w:numPr>
+        <w:ilvl w:val="1"/>
+        <w:numId w:val="5"/>
+      </w:numPr>
+      <w:spacing w:before="40"/>
+      <w:outlineLvl w:val="1"/>
+    </w:pPr>
+    <w:rPr>
+      <w:rFonts w:asciiTheme="majorHAnsi" w:eastAsiaTheme="majorEastAsia" w:hAnsiTheme="majorHAnsi" w:cstheme="majorBidi"/>
+      <w:color w:val="2E74B5" w:themeColor="accent1" w:themeShade="BF"/>
+      <w:sz w:val="26"/>
+      <w:szCs w:val="26"/>
+    </w:rPr>
+  </w:style>
+  <w:style w:type="paragraph" w:styleId="Nagwek3">
+    <w:name w:val="heading 3"/>
+    <w:basedOn w:val="Normalny"/>
+    <w:next w:val="Normalny"/>
+    <w:link w:val="Nagwek3Znak"/>
+    <w:uiPriority w:val="9"/>
+    <w:unhideWhenUsed/>
+    <w:qFormat/>
+    <w:rsid w:val="00980D32"/>
+    <w:pPr>
+      <w:keepNext/>
+      <w:keepLines/>
+      <w:spacing w:before="40"/>
+      <w:outlineLvl w:val="2"/>
+    </w:pPr>
+    <w:rPr>
+      <w:rFonts w:asciiTheme="majorHAnsi" w:eastAsiaTheme="majorEastAsia" w:hAnsiTheme="majorHAnsi" w:cstheme="majorBidi"/>
+      <w:color w:val="1F4D78" w:themeColor="accent1" w:themeShade="7F"/>
+    </w:rPr>
+  </w:style>
   <w:style w:type="paragraph" w:styleId="Nagwek9">
     <w:name w:val="heading 9"/>
     <w:basedOn w:val="Normalny"/>
@@ -1435,6 +3452,175 @@
     <w:rsid w:val="009B58F8"/>
     <w:pPr>
       <w:spacing w:before="100" w:beforeAutospacing="1" w:after="142" w:line="288" w:lineRule="auto"/>
+    </w:pPr>
+  </w:style>
+  <w:style w:type="paragraph" w:styleId="Nagwek">
+    <w:name w:val="header"/>
+    <w:basedOn w:val="Normalny"/>
+    <w:link w:val="NagwekZnak"/>
+    <w:uiPriority w:val="99"/>
+    <w:unhideWhenUsed/>
+    <w:rsid w:val="00B00B63"/>
+    <w:pPr>
+      <w:tabs>
+        <w:tab w:val="center" w:pos="4536"/>
+        <w:tab w:val="right" w:pos="9072"/>
+      </w:tabs>
+    </w:pPr>
+  </w:style>
+  <w:style w:type="character" w:customStyle="1" w:styleId="NagwekZnak">
+    <w:name w:val="Nagłówek Znak"/>
+    <w:basedOn w:val="Domylnaczcionkaakapitu"/>
+    <w:link w:val="Nagwek"/>
+    <w:uiPriority w:val="99"/>
+    <w:rsid w:val="00B00B63"/>
+    <w:rPr>
+      <w:rFonts w:ascii="Times New Roman" w:eastAsia="Times New Roman" w:hAnsi="Times New Roman" w:cs="Times New Roman"/>
+      <w:sz w:val="24"/>
+      <w:szCs w:val="24"/>
+      <w:lang w:eastAsia="pl-PL"/>
+    </w:rPr>
+  </w:style>
+  <w:style w:type="paragraph" w:styleId="Stopka">
+    <w:name w:val="footer"/>
+    <w:basedOn w:val="Normalny"/>
+    <w:link w:val="StopkaZnak"/>
+    <w:uiPriority w:val="99"/>
+    <w:unhideWhenUsed/>
+    <w:rsid w:val="00B00B63"/>
+    <w:pPr>
+      <w:tabs>
+        <w:tab w:val="center" w:pos="4536"/>
+        <w:tab w:val="right" w:pos="9072"/>
+      </w:tabs>
+    </w:pPr>
+  </w:style>
+  <w:style w:type="character" w:customStyle="1" w:styleId="StopkaZnak">
+    <w:name w:val="Stopka Znak"/>
+    <w:basedOn w:val="Domylnaczcionkaakapitu"/>
+    <w:link w:val="Stopka"/>
+    <w:uiPriority w:val="99"/>
+    <w:rsid w:val="00B00B63"/>
+    <w:rPr>
+      <w:rFonts w:ascii="Times New Roman" w:eastAsia="Times New Roman" w:hAnsi="Times New Roman" w:cs="Times New Roman"/>
+      <w:sz w:val="24"/>
+      <w:szCs w:val="24"/>
+      <w:lang w:eastAsia="pl-PL"/>
+    </w:rPr>
+  </w:style>
+  <w:style w:type="character" w:customStyle="1" w:styleId="Nagwek1Znak">
+    <w:name w:val="Nagłówek 1 Znak"/>
+    <w:basedOn w:val="Domylnaczcionkaakapitu"/>
+    <w:link w:val="Nagwek1"/>
+    <w:uiPriority w:val="9"/>
+    <w:rsid w:val="00B00B63"/>
+    <w:rPr>
+      <w:rFonts w:asciiTheme="majorHAnsi" w:eastAsiaTheme="majorEastAsia" w:hAnsiTheme="majorHAnsi" w:cstheme="majorBidi"/>
+      <w:color w:val="2E74B5" w:themeColor="accent1" w:themeShade="BF"/>
+      <w:sz w:val="32"/>
+      <w:szCs w:val="32"/>
+      <w:lang w:eastAsia="pl-PL"/>
+    </w:rPr>
+  </w:style>
+  <w:style w:type="character" w:customStyle="1" w:styleId="Nagwek2Znak">
+    <w:name w:val="Nagłówek 2 Znak"/>
+    <w:basedOn w:val="Domylnaczcionkaakapitu"/>
+    <w:link w:val="Nagwek2"/>
+    <w:uiPriority w:val="9"/>
+    <w:rsid w:val="005F24EC"/>
+    <w:rPr>
+      <w:rFonts w:asciiTheme="majorHAnsi" w:eastAsiaTheme="majorEastAsia" w:hAnsiTheme="majorHAnsi" w:cstheme="majorBidi"/>
+      <w:color w:val="2E74B5" w:themeColor="accent1" w:themeShade="BF"/>
+      <w:sz w:val="26"/>
+      <w:szCs w:val="26"/>
+      <w:lang w:eastAsia="pl-PL"/>
+    </w:rPr>
+  </w:style>
+  <w:style w:type="paragraph" w:styleId="Nagwekspisutreci">
+    <w:name w:val="TOC Heading"/>
+    <w:basedOn w:val="Nagwek1"/>
+    <w:next w:val="Normalny"/>
+    <w:uiPriority w:val="39"/>
+    <w:unhideWhenUsed/>
+    <w:qFormat/>
+    <w:rsid w:val="005F24EC"/>
+    <w:pPr>
+      <w:spacing w:line="259" w:lineRule="auto"/>
+      <w:outlineLvl w:val="9"/>
+    </w:pPr>
+  </w:style>
+  <w:style w:type="paragraph" w:styleId="Spistreci1">
+    <w:name w:val="toc 1"/>
+    <w:basedOn w:val="Normalny"/>
+    <w:next w:val="Normalny"/>
+    <w:autoRedefine/>
+    <w:uiPriority w:val="39"/>
+    <w:unhideWhenUsed/>
+    <w:rsid w:val="005F24EC"/>
+    <w:pPr>
+      <w:spacing w:after="100"/>
+    </w:pPr>
+  </w:style>
+  <w:style w:type="character" w:styleId="Hipercze">
+    <w:name w:val="Hyperlink"/>
+    <w:basedOn w:val="Domylnaczcionkaakapitu"/>
+    <w:uiPriority w:val="99"/>
+    <w:unhideWhenUsed/>
+    <w:rsid w:val="005F24EC"/>
+    <w:rPr>
+      <w:color w:val="0563C1" w:themeColor="hyperlink"/>
+      <w:u w:val="single"/>
+    </w:rPr>
+  </w:style>
+  <w:style w:type="paragraph" w:styleId="Spistreci2">
+    <w:name w:val="toc 2"/>
+    <w:basedOn w:val="Normalny"/>
+    <w:next w:val="Normalny"/>
+    <w:autoRedefine/>
+    <w:uiPriority w:val="39"/>
+    <w:unhideWhenUsed/>
+    <w:rsid w:val="00A0507C"/>
+    <w:pPr>
+      <w:spacing w:after="100"/>
+      <w:ind w:left="240"/>
+    </w:pPr>
+  </w:style>
+  <w:style w:type="paragraph" w:styleId="Akapitzlist">
+    <w:name w:val="List Paragraph"/>
+    <w:basedOn w:val="Normalny"/>
+    <w:uiPriority w:val="34"/>
+    <w:qFormat/>
+    <w:rsid w:val="00693760"/>
+    <w:pPr>
+      <w:ind w:left="720"/>
+      <w:contextualSpacing/>
+    </w:pPr>
+  </w:style>
+  <w:style w:type="character" w:customStyle="1" w:styleId="Nagwek3Znak">
+    <w:name w:val="Nagłówek 3 Znak"/>
+    <w:basedOn w:val="Domylnaczcionkaakapitu"/>
+    <w:link w:val="Nagwek3"/>
+    <w:uiPriority w:val="9"/>
+    <w:rsid w:val="00980D32"/>
+    <w:rPr>
+      <w:rFonts w:asciiTheme="majorHAnsi" w:eastAsiaTheme="majorEastAsia" w:hAnsiTheme="majorHAnsi" w:cstheme="majorBidi"/>
+      <w:color w:val="1F4D78" w:themeColor="accent1" w:themeShade="7F"/>
+      <w:sz w:val="24"/>
+      <w:szCs w:val="24"/>
+      <w:lang w:eastAsia="pl-PL"/>
+    </w:rPr>
+  </w:style>
+  <w:style w:type="paragraph" w:styleId="Spistreci3">
+    <w:name w:val="toc 3"/>
+    <w:basedOn w:val="Normalny"/>
+    <w:next w:val="Normalny"/>
+    <w:autoRedefine/>
+    <w:uiPriority w:val="39"/>
+    <w:unhideWhenUsed/>
+    <w:rsid w:val="00972B8C"/>
+    <w:pPr>
+      <w:spacing w:after="100"/>
+      <w:ind w:left="480"/>
     </w:pPr>
   </w:style>
 </w:styles>
@@ -1699,4 +3885,16 @@
     </a:ext>
   </a:extLst>
 </a:theme>
+</file>
+
+<file path=customXml/item1.xml><?xml version="1.0" encoding="utf-8"?>
+<b:Sources xmlns:b="http://schemas.openxmlformats.org/officeDocument/2006/bibliography" xmlns="http://schemas.openxmlformats.org/officeDocument/2006/bibliography" SelectedStyle="\APASixthEditionOfficeOnline.xsl" StyleName="APA" Version="6"/>
+</file>
+
+<file path=customXml/itemProps1.xml><?xml version="1.0" encoding="utf-8"?>
+<ds:datastoreItem xmlns:ds="http://schemas.openxmlformats.org/officeDocument/2006/customXml" ds:itemID="{07F49FB5-8BE3-4342-B2E5-BFECACEED905}">
+  <ds:schemaRefs>
+    <ds:schemaRef ds:uri="http://schemas.openxmlformats.org/officeDocument/2006/bibliography"/>
+  </ds:schemaRefs>
+</ds:datastoreItem>
 </file>
--- a/Praca inżynierska.docx
+++ b/Praca inżynierska.docx
@@ -88,15 +88,15 @@
           <w:bCs/>
           <w:sz w:val="32"/>
         </w:rPr>
-        <w:t xml:space="preserve">Kierunek: Matematyka /Informatyka </w:t>
+        <w:t xml:space="preserve">Kierunek: </w:t>
       </w:r>
       <w:r>
         <w:rPr>
           <w:b/>
           <w:bCs/>
-          <w:i/>
-        </w:rPr>
-        <w:t>(do wyboru)</w:t>
+          <w:sz w:val="32"/>
+        </w:rPr>
+        <w:t>Informatyka</w:t>
       </w:r>
     </w:p>
     <w:p>
@@ -147,7 +147,58 @@
           <w:sz w:val="32"/>
           <w:szCs w:val="28"/>
         </w:rPr>
-        <w:t>Imię i Nazwisko Autora</w:t>
+        <w:t>Piotr Arkadiusz Przetak</w:t>
+      </w:r>
+    </w:p>
+    <w:p>
+      <w:pPr>
+        <w:spacing w:line="360" w:lineRule="auto"/>
+        <w:jc w:val="center"/>
+        <w:rPr>
+          <w:b/>
+          <w:sz w:val="28"/>
+          <w:szCs w:val="28"/>
+        </w:rPr>
+      </w:pPr>
+    </w:p>
+    <w:p>
+      <w:pPr>
+        <w:spacing w:line="360" w:lineRule="auto"/>
+        <w:jc w:val="center"/>
+        <w:rPr>
+          <w:b/>
+          <w:sz w:val="28"/>
+          <w:szCs w:val="28"/>
+        </w:rPr>
+      </w:pPr>
+    </w:p>
+    <w:p>
+      <w:pPr>
+        <w:spacing w:line="360" w:lineRule="auto"/>
+        <w:jc w:val="center"/>
+        <w:rPr>
+          <w:b/>
+          <w:sz w:val="28"/>
+          <w:szCs w:val="28"/>
+        </w:rPr>
+      </w:pPr>
+    </w:p>
+    <w:p>
+      <w:pPr>
+        <w:spacing w:line="360" w:lineRule="auto"/>
+        <w:jc w:val="center"/>
+        <w:rPr>
+          <w:sz w:val="28"/>
+          <w:szCs w:val="28"/>
+        </w:rPr>
+      </w:pPr>
+      <w:r>
+        <w:rPr>
+          <w:b/>
+          <w:sz w:val="40"/>
+          <w:szCs w:val="28"/>
+        </w:rPr>
+        <w:t>Tytuł pracy</w:t>
       </w:r>
       <w:r>
         <w:rPr>
@@ -170,7 +221,7 @@
           <w:sz w:val="28"/>
           <w:szCs w:val="28"/>
         </w:rPr>
-        <w:t>czcionka „16”</w:t>
+        <w:t>czcionka „20”</w:t>
       </w:r>
       <w:r>
         <w:rPr>
@@ -185,7 +236,6 @@
         <w:spacing w:line="360" w:lineRule="auto"/>
         <w:jc w:val="center"/>
         <w:rPr>
-          <w:b/>
           <w:sz w:val="28"/>
           <w:szCs w:val="28"/>
         </w:rPr>
@@ -216,145 +266,65 @@
     <w:p>
       <w:pPr>
         <w:spacing w:line="360" w:lineRule="auto"/>
-        <w:jc w:val="center"/>
-        <w:rPr>
+        <w:jc w:val="right"/>
+        <w:rPr>
+          <w:b/>
           <w:sz w:val="28"/>
           <w:szCs w:val="28"/>
         </w:rPr>
       </w:pPr>
-      <w:r>
-        <w:rPr>
-          <w:b/>
-          <w:sz w:val="40"/>
-          <w:szCs w:val="28"/>
-        </w:rPr>
-        <w:t>Tytuł pracy</w:t>
-      </w:r>
-      <w:r>
+    </w:p>
+    <w:p>
+      <w:pPr>
+        <w:spacing w:line="360" w:lineRule="auto"/>
+        <w:jc w:val="right"/>
         <w:rPr>
           <w:b/>
           <w:sz w:val="28"/>
           <w:szCs w:val="28"/>
         </w:rPr>
-        <w:t xml:space="preserve"> </w:t>
-      </w:r>
-      <w:r>
-        <w:rPr>
+      </w:pPr>
+    </w:p>
+    <w:p>
+      <w:pPr>
+        <w:spacing w:line="360" w:lineRule="auto"/>
+        <w:jc w:val="right"/>
+        <w:rPr>
+          <w:b/>
           <w:sz w:val="28"/>
           <w:szCs w:val="28"/>
         </w:rPr>
-        <w:t>(</w:t>
-      </w:r>
-      <w:r>
-        <w:rPr>
-          <w:i/>
+      </w:pPr>
+      <w:r>
+        <w:rPr>
+          <w:b/>
           <w:sz w:val="28"/>
           <w:szCs w:val="28"/>
         </w:rPr>
-        <w:t>czcionka „20”</w:t>
-      </w:r>
-      <w:r>
-        <w:rPr>
+        <w:tab/>
+      </w:r>
+      <w:r>
+        <w:rPr>
+          <w:b/>
           <w:sz w:val="28"/>
           <w:szCs w:val="28"/>
         </w:rPr>
-        <w:t>)</w:t>
-      </w:r>
-    </w:p>
-    <w:p>
-      <w:pPr>
-        <w:spacing w:line="360" w:lineRule="auto"/>
-        <w:jc w:val="center"/>
-        <w:rPr>
+        <w:tab/>
+      </w:r>
+      <w:r>
+        <w:rPr>
+          <w:b/>
           <w:sz w:val="28"/>
           <w:szCs w:val="28"/>
         </w:rPr>
-      </w:pPr>
-    </w:p>
-    <w:p>
-      <w:pPr>
-        <w:spacing w:line="360" w:lineRule="auto"/>
-        <w:jc w:val="center"/>
+        <w:tab/>
+      </w:r>
+      <w:r>
         <w:rPr>
           <w:b/>
           <w:sz w:val="28"/>
           <w:szCs w:val="28"/>
         </w:rPr>
-      </w:pPr>
-    </w:p>
-    <w:p>
-      <w:pPr>
-        <w:spacing w:line="360" w:lineRule="auto"/>
-        <w:jc w:val="center"/>
-        <w:rPr>
-          <w:b/>
-          <w:sz w:val="28"/>
-          <w:szCs w:val="28"/>
-        </w:rPr>
-      </w:pPr>
-    </w:p>
-    <w:p>
-      <w:pPr>
-        <w:spacing w:line="360" w:lineRule="auto"/>
-        <w:jc w:val="right"/>
-        <w:rPr>
-          <w:b/>
-          <w:sz w:val="28"/>
-          <w:szCs w:val="28"/>
-        </w:rPr>
-      </w:pPr>
-    </w:p>
-    <w:p>
-      <w:pPr>
-        <w:spacing w:line="360" w:lineRule="auto"/>
-        <w:jc w:val="right"/>
-        <w:rPr>
-          <w:b/>
-          <w:sz w:val="28"/>
-          <w:szCs w:val="28"/>
-        </w:rPr>
-      </w:pPr>
-    </w:p>
-    <w:p>
-      <w:pPr>
-        <w:spacing w:line="360" w:lineRule="auto"/>
-        <w:jc w:val="right"/>
-        <w:rPr>
-          <w:b/>
-          <w:sz w:val="28"/>
-          <w:szCs w:val="28"/>
-        </w:rPr>
-      </w:pPr>
-      <w:r>
-        <w:rPr>
-          <w:b/>
-          <w:sz w:val="28"/>
-          <w:szCs w:val="28"/>
-        </w:rPr>
-        <w:tab/>
-      </w:r>
-      <w:r>
-        <w:rPr>
-          <w:b/>
-          <w:sz w:val="28"/>
-          <w:szCs w:val="28"/>
-        </w:rPr>
-        <w:tab/>
-      </w:r>
-      <w:r>
-        <w:rPr>
-          <w:b/>
-          <w:sz w:val="28"/>
-          <w:szCs w:val="28"/>
-        </w:rPr>
-        <w:tab/>
-      </w:r>
-      <w:r>
-        <w:rPr>
-          <w:b/>
-          <w:sz w:val="28"/>
-          <w:szCs w:val="28"/>
-        </w:rPr>
         <w:tab/>
       </w:r>
     </w:p>
@@ -364,7 +334,10 @@
         <w:ind w:left="4680"/>
       </w:pPr>
       <w:r>
-        <w:t>Praca magisterska (licencjacka, inżynierska) wykonana</w:t>
+        <w:t xml:space="preserve">Praca </w:t>
+      </w:r>
+      <w:r>
+        <w:t xml:space="preserve">inżynierska </w:t>
       </w:r>
     </w:p>
     <w:p>
@@ -377,27 +350,27 @@
         </w:rPr>
       </w:pPr>
       <w:r>
+        <w:t>w</w:t>
+      </w:r>
+      <w:r>
+        <w:t>ykonana</w:t>
+      </w:r>
+      <w:r>
+        <w:t xml:space="preserve"> </w:t>
+      </w:r>
+      <w:r>
         <w:rPr>
           <w:bCs/>
           <w:szCs w:val="28"/>
         </w:rPr>
-        <w:t>w ........................ (</w:t>
-      </w:r>
-      <w:r>
-        <w:rPr>
-          <w:bCs/>
-          <w:i/>
-          <w:iCs/>
-          <w:szCs w:val="28"/>
-        </w:rPr>
-        <w:t>nazwa katedry</w:t>
+        <w:t xml:space="preserve">w </w:t>
       </w:r>
       <w:r>
         <w:rPr>
           <w:bCs/>
           <w:szCs w:val="28"/>
         </w:rPr>
-        <w:t>)</w:t>
+        <w:t>Katedrze Informatyki i Badań Operacyjnych</w:t>
       </w:r>
     </w:p>
     <w:p>
@@ -421,11 +394,32 @@
       </w:pPr>
       <w:r>
         <w:rPr>
-          <w:i/>
           <w:iCs/>
         </w:rPr>
-        <w:t>tytuł naukowy, imię i nazwisko promotora</w:t>
-      </w:r>
+        <w:t xml:space="preserve">prof. dr hab. </w:t>
+      </w:r>
+      <w:proofErr w:type="spellStart"/>
+      <w:r>
+        <w:rPr>
+          <w:iCs/>
+        </w:rPr>
+        <w:t>Mikalai</w:t>
+      </w:r>
+      <w:proofErr w:type="spellEnd"/>
+      <w:r>
+        <w:rPr>
+          <w:iCs/>
+        </w:rPr>
+        <w:t xml:space="preserve"> </w:t>
+      </w:r>
+      <w:proofErr w:type="spellStart"/>
+      <w:r>
+        <w:rPr>
+          <w:iCs/>
+        </w:rPr>
+        <w:t>Miatselski</w:t>
+      </w:r>
+      <w:proofErr w:type="spellEnd"/>
     </w:p>
     <w:p>
       <w:pPr>
@@ -476,14 +470,6 @@
           <w:szCs w:val="28"/>
         </w:rPr>
       </w:pPr>
-      <w:r>
-        <w:rPr>
-          <w:bCs/>
-          <w:sz w:val="26"/>
-          <w:szCs w:val="28"/>
-        </w:rPr>
-        <w:t xml:space="preserve">Olsztyn 2015 </w:t>
-      </w:r>
     </w:p>
     <w:p>
       <w:pPr>
@@ -634,7 +620,16 @@
           <w:sz w:val="32"/>
           <w:lang w:val="en-US"/>
         </w:rPr>
-        <w:t>: Mathematics / Computer Science</w:t>
+        <w:t xml:space="preserve">: </w:t>
+      </w:r>
+      <w:r>
+        <w:rPr>
+          <w:b/>
+          <w:bCs/>
+          <w:sz w:val="32"/>
+          <w:lang w:val="en-US"/>
+        </w:rPr>
+        <w:t>Computer Science</w:t>
       </w:r>
     </w:p>
     <w:p>
@@ -675,15 +670,7 @@
           <w:sz w:val="32"/>
           <w:szCs w:val="28"/>
         </w:rPr>
-        <w:t>Imię i Nazwisko Autora</w:t>
-      </w:r>
-      <w:r>
-        <w:rPr>
-          <w:b/>
-          <w:sz w:val="32"/>
-          <w:szCs w:val="28"/>
-        </w:rPr>
-        <w:t xml:space="preserve"> </w:t>
+        <w:t>Piotr Arkadiusz Przetak</w:t>
       </w:r>
     </w:p>
     <w:p>
@@ -787,35 +774,7 @@
         <w:rPr>
           <w:lang w:val="en-US"/>
         </w:rPr>
-        <w:t>…………………….(</w:t>
-      </w:r>
-      <w:proofErr w:type="spellStart"/>
-      <w:r>
-        <w:rPr>
-          <w:lang w:val="en-US"/>
-        </w:rPr>
-        <w:t>nazwa</w:t>
-      </w:r>
-      <w:proofErr w:type="spellEnd"/>
-      <w:r>
-        <w:rPr>
-          <w:lang w:val="en-US"/>
-        </w:rPr>
-        <w:t xml:space="preserve"> </w:t>
-      </w:r>
-      <w:proofErr w:type="spellStart"/>
-      <w:r>
-        <w:rPr>
-          <w:lang w:val="en-US"/>
-        </w:rPr>
-        <w:t>katedry</w:t>
-      </w:r>
-      <w:proofErr w:type="spellEnd"/>
-      <w:r>
-        <w:rPr>
-          <w:lang w:val="en-US"/>
-        </w:rPr>
-        <w:t>)</w:t>
+        <w:t>Chair of Computer Science and Operations Research</w:t>
       </w:r>
     </w:p>
     <w:p>
@@ -838,18 +797,37 @@
         <w:spacing w:line="360" w:lineRule="auto"/>
         <w:ind w:left="4680"/>
         <w:rPr>
-          <w:i/>
           <w:iCs/>
-          <w:sz w:val="28"/>
-        </w:rPr>
-      </w:pPr>
-      <w:r>
-        <w:rPr>
-          <w:i/>
+        </w:rPr>
+      </w:pPr>
+      <w:r>
+        <w:rPr>
           <w:iCs/>
         </w:rPr>
-        <w:t>tytuł naukowy, imię i nazwisko promotora</w:t>
-      </w:r>
+        <w:t xml:space="preserve">prof. dr hab. </w:t>
+      </w:r>
+      <w:proofErr w:type="spellStart"/>
+      <w:r>
+        <w:rPr>
+          <w:iCs/>
+        </w:rPr>
+        <w:t>Mikalai</w:t>
+      </w:r>
+      <w:proofErr w:type="spellEnd"/>
+      <w:r>
+        <w:rPr>
+          <w:iCs/>
+        </w:rPr>
+        <w:t xml:space="preserve"> </w:t>
+      </w:r>
+      <w:proofErr w:type="spellStart"/>
+      <w:r>
+        <w:rPr>
+          <w:iCs/>
+        </w:rPr>
+        <w:t>Miatselski</w:t>
+      </w:r>
+      <w:proofErr w:type="spellEnd"/>
     </w:p>
     <w:p>
       <w:pPr>
@@ -874,62 +852,74 @@
       <w:pPr>
         <w:pStyle w:val="NormalnyWeb"/>
         <w:spacing w:after="0" w:line="360" w:lineRule="auto"/>
-        <w:ind w:firstLine="567"/>
-        <w:jc w:val="center"/>
-      </w:pPr>
-      <w:r>
-        <w:rPr>
-          <w:bCs/>
-          <w:sz w:val="26"/>
-          <w:szCs w:val="28"/>
-        </w:rPr>
-        <w:br/>
-        <w:t>Olsztyn 2019</w:t>
-      </w:r>
+      </w:pPr>
     </w:p>
     <w:p>
       <w:pPr>
         <w:pStyle w:val="Nagwek1"/>
         <w:rPr>
+          <w:rFonts w:ascii="Times New Roman" w:hAnsi="Times New Roman" w:cs="Times New Roman"/>
+          <w:b/>
           <w:color w:val="auto"/>
         </w:rPr>
-      </w:pPr>
-      <w:r>
+        <w:sectPr>
+          <w:footerReference w:type="default" r:id="rId8"/>
+          <w:footerReference w:type="first" r:id="rId9"/>
+          <w:pgSz w:w="11906" w:h="16838" w:code="9"/>
+          <w:pgMar w:top="1079" w:right="1418" w:bottom="1418" w:left="1418" w:header="709" w:footer="709" w:gutter="0"/>
+          <w:pgNumType w:start="1" w:chapStyle="1"/>
+          <w:cols w:space="708"/>
+          <w:docGrid w:linePitch="360"/>
+        </w:sectPr>
+      </w:pPr>
+    </w:p>
+    <w:p>
+      <w:pPr>
+        <w:pStyle w:val="Nagwek1"/>
+        <w:rPr>
+          <w:rFonts w:ascii="Times New Roman" w:hAnsi="Times New Roman" w:cs="Times New Roman"/>
+          <w:b/>
+          <w:color w:val="auto"/>
+        </w:rPr>
+      </w:pPr>
+      <w:bookmarkStart w:id="0" w:name="_Toc1066775"/>
+      <w:r>
+        <w:rPr>
+          <w:rFonts w:ascii="Times New Roman" w:hAnsi="Times New Roman" w:cs="Times New Roman"/>
+          <w:b/>
+          <w:color w:val="auto"/>
+        </w:rPr>
+        <w:lastRenderedPageBreak/>
+        <w:t>Streszczenie</w:t>
+      </w:r>
+      <w:bookmarkEnd w:id="0"/>
+    </w:p>
+    <w:p/>
+    <w:p>
+      <w:pPr>
+        <w:pStyle w:val="Nagwek1"/>
+        <w:rPr>
+          <w:rFonts w:ascii="Times New Roman" w:hAnsi="Times New Roman" w:cs="Times New Roman"/>
+          <w:b/>
+        </w:rPr>
+      </w:pPr>
+      <w:r>
+        <w:br w:type="page"/>
+      </w:r>
+      <w:r>
+        <w:rPr>
+          <w:sz w:val="24"/>
+          <w:szCs w:val="24"/>
+        </w:rPr>
         <w:lastRenderedPageBreak/>
         <w:br/>
       </w:r>
-      <w:bookmarkStart w:id="0" w:name="_Toc892356"/>
-      <w:r>
-        <w:rPr>
-          <w:color w:val="auto"/>
-        </w:rPr>
-        <w:t>Streszczenie</w:t>
-      </w:r>
-      <w:bookmarkEnd w:id="0"/>
-    </w:p>
-    <w:p>
-      <w:pPr>
-        <w:pStyle w:val="Nagwek1"/>
-        <w:rPr>
-          <w:color w:val="auto"/>
-        </w:rPr>
-      </w:pPr>
-      <w:r>
-        <w:rPr>
-          <w:color w:val="auto"/>
-        </w:rPr>
-        <w:br/>
-      </w:r>
-      <w:r>
-        <w:rPr>
-          <w:color w:val="auto"/>
-        </w:rPr>
-        <w:br/>
-      </w:r>
-      <w:bookmarkStart w:id="1" w:name="_Toc892357"/>
+      <w:bookmarkStart w:id="1" w:name="_Toc1066776"/>
       <w:proofErr w:type="spellStart"/>
       <w:r>
         <w:rPr>
+          <w:rFonts w:ascii="Times New Roman" w:hAnsi="Times New Roman" w:cs="Times New Roman"/>
+          <w:b/>
           <w:color w:val="auto"/>
         </w:rPr>
         <w:t>Summary</w:t>
@@ -937,15 +927,38 @@
       <w:bookmarkEnd w:id="1"/>
       <w:proofErr w:type="spellEnd"/>
     </w:p>
+    <w:p>
+      <w:pPr>
+        <w:spacing w:after="160" w:line="259" w:lineRule="auto"/>
+      </w:pPr>
+      <w:r>
+        <w:br w:type="page"/>
+      </w:r>
+    </w:p>
+    <w:p>
+      <w:pPr>
+        <w:spacing w:after="160" w:line="259" w:lineRule="auto"/>
+      </w:pPr>
+    </w:p>
     <w:p/>
     <w:p>
       <w:pPr>
         <w:pStyle w:val="Nagwek9"/>
         <w:jc w:val="left"/>
+        <w:rPr>
+          <w:sz w:val="24"/>
+          <w:szCs w:val="24"/>
+        </w:rPr>
       </w:pPr>
     </w:p>
     <w:sdt>
       <w:sdtPr>
+        <w:rPr>
+          <w:rFonts w:ascii="Times New Roman" w:eastAsia="Times New Roman" w:hAnsi="Times New Roman" w:cs="Times New Roman"/>
+          <w:color w:val="auto"/>
+          <w:sz w:val="24"/>
+          <w:szCs w:val="24"/>
+        </w:rPr>
         <w:id w:val="984820333"/>
         <w:docPartObj>
           <w:docPartGallery w:val="Table of Contents"/>
@@ -954,21 +967,46 @@
       </w:sdtPr>
       <w:sdtEndPr>
         <w:rPr>
-          <w:rFonts w:ascii="Times New Roman" w:eastAsia="Times New Roman" w:hAnsi="Times New Roman" w:cs="Times New Roman"/>
           <w:b/>
           <w:bCs/>
-          <w:color w:val="auto"/>
-          <w:sz w:val="24"/>
-          <w:szCs w:val="24"/>
         </w:rPr>
       </w:sdtEndPr>
       <w:sdtContent>
         <w:p>
           <w:pPr>
             <w:pStyle w:val="Nagwekspisutreci"/>
+            <w:rPr>
+              <w:rFonts w:ascii="Times New Roman" w:hAnsi="Times New Roman" w:cs="Times New Roman"/>
+              <w:sz w:val="24"/>
+              <w:szCs w:val="24"/>
+            </w:rPr>
           </w:pPr>
           <w:r>
+            <w:rPr>
+              <w:rFonts w:ascii="Times New Roman" w:hAnsi="Times New Roman" w:cs="Times New Roman"/>
+              <w:color w:val="auto"/>
+              <w:sz w:val="24"/>
+              <w:szCs w:val="24"/>
+            </w:rPr>
             <w:t>Spis treści</w:t>
+          </w:r>
+          <w:r>
+            <w:rPr>
+              <w:rFonts w:ascii="Times New Roman" w:hAnsi="Times New Roman" w:cs="Times New Roman"/>
+              <w:color w:val="auto"/>
+              <w:sz w:val="24"/>
+              <w:szCs w:val="24"/>
+            </w:rPr>
+            <w:t>:</w:t>
+          </w:r>
+          <w:r>
+            <w:rPr>
+              <w:rFonts w:ascii="Times New Roman" w:hAnsi="Times New Roman" w:cs="Times New Roman"/>
+              <w:color w:val="auto"/>
+              <w:sz w:val="24"/>
+              <w:szCs w:val="24"/>
+            </w:rPr>
+            <w:br/>
           </w:r>
         </w:p>
         <w:p>
@@ -993,10 +1031,11 @@
           <w:r>
             <w:fldChar w:fldCharType="separate"/>
           </w:r>
-          <w:hyperlink w:anchor="_Toc892356" w:history="1">
+          <w:hyperlink w:anchor="_Toc1066775" w:history="1">
             <w:r>
               <w:rPr>
                 <w:rStyle w:val="Hipercze"/>
+                <w:b/>
                 <w:noProof/>
               </w:rPr>
               <w:t>Streszczenie</w:t>
@@ -1020,7 +1059,7 @@
                 <w:noProof/>
                 <w:webHidden/>
               </w:rPr>
-              <w:instrText xml:space="preserve"> PAGEREF _Toc892356 \h </w:instrText>
+              <w:instrText xml:space="preserve"> PAGEREF _Toc1066775 \h </w:instrText>
             </w:r>
             <w:r>
               <w:rPr>
@@ -1040,7 +1079,7 @@
                 <w:noProof/>
                 <w:webHidden/>
               </w:rPr>
-              <w:t>3</w:t>
+              <w:t>1</w:t>
             </w:r>
             <w:r>
               <w:rPr>
@@ -1064,10 +1103,11 @@
               <w:szCs w:val="22"/>
             </w:rPr>
           </w:pPr>
-          <w:hyperlink w:anchor="_Toc892357" w:history="1">
+          <w:hyperlink w:anchor="_Toc1066776" w:history="1">
             <w:r>
               <w:rPr>
                 <w:rStyle w:val="Hipercze"/>
+                <w:b/>
                 <w:noProof/>
               </w:rPr>
               <w:t>Summary</w:t>
@@ -1091,7 +1131,7 @@
                 <w:noProof/>
                 <w:webHidden/>
               </w:rPr>
-              <w:instrText xml:space="preserve"> PAGEREF _Toc892357 \h </w:instrText>
+              <w:instrText xml:space="preserve"> PAGEREF _Toc1066776 \h </w:instrText>
             </w:r>
             <w:r>
               <w:rPr>
@@ -1111,7 +1151,7 @@
                 <w:noProof/>
                 <w:webHidden/>
               </w:rPr>
-              <w:t>3</w:t>
+              <w:t>2</w:t>
             </w:r>
             <w:r>
               <w:rPr>
@@ -1135,7 +1175,7 @@
               <w:szCs w:val="22"/>
             </w:rPr>
           </w:pPr>
-          <w:hyperlink w:anchor="_Toc892358" w:history="1">
+          <w:hyperlink w:anchor="_Toc1066777" w:history="1">
             <w:r>
               <w:rPr>
                 <w:rStyle w:val="Hipercze"/>
@@ -1162,7 +1202,7 @@
                 <w:noProof/>
                 <w:webHidden/>
               </w:rPr>
-              <w:instrText xml:space="preserve"> PAGEREF _Toc892358 \h </w:instrText>
+              <w:instrText xml:space="preserve"> PAGEREF _Toc1066777 \h </w:instrText>
             </w:r>
             <w:r>
               <w:rPr>
@@ -1207,7 +1247,7 @@
               <w:szCs w:val="22"/>
             </w:rPr>
           </w:pPr>
-          <w:hyperlink w:anchor="_Toc892359" w:history="1">
+          <w:hyperlink w:anchor="_Toc1066778" w:history="1">
             <w:r>
               <w:rPr>
                 <w:rStyle w:val="Hipercze"/>
@@ -1250,7 +1290,7 @@
                 <w:noProof/>
                 <w:webHidden/>
               </w:rPr>
-              <w:instrText xml:space="preserve"> PAGEREF _Toc892359 \h </w:instrText>
+              <w:instrText xml:space="preserve"> PAGEREF _Toc1066778 \h </w:instrText>
             </w:r>
             <w:r>
               <w:rPr>
@@ -1270,7 +1310,7 @@
                 <w:noProof/>
                 <w:webHidden/>
               </w:rPr>
-              <w:t>4</w:t>
+              <w:t>5</w:t>
             </w:r>
             <w:r>
               <w:rPr>
@@ -1295,7 +1335,7 @@
               <w:szCs w:val="22"/>
             </w:rPr>
           </w:pPr>
-          <w:hyperlink w:anchor="_Toc892360" w:history="1">
+          <w:hyperlink w:anchor="_Toc1066779" w:history="1">
             <w:r>
               <w:rPr>
                 <w:rStyle w:val="Hipercze"/>
@@ -1317,7 +1357,7 @@
                 <w:rStyle w:val="Hipercze"/>
                 <w:noProof/>
               </w:rPr>
-              <w:t>Technologie użyte w pra</w:t>
+              <w:t>Technologie</w:t>
             </w:r>
             <w:r>
               <w:rPr>
@@ -1338,7 +1378,7 @@
                 <w:noProof/>
                 <w:webHidden/>
               </w:rPr>
-              <w:instrText xml:space="preserve"> PAGEREF _Toc892360 \h </w:instrText>
+              <w:instrText xml:space="preserve"> PAGEREF _Toc1066779 \h </w:instrText>
             </w:r>
             <w:r>
               <w:rPr>
@@ -1358,7 +1398,7 @@
                 <w:noProof/>
                 <w:webHidden/>
               </w:rPr>
-              <w:t>4</w:t>
+              <w:t>6</w:t>
             </w:r>
             <w:r>
               <w:rPr>
@@ -1382,7 +1422,7 @@
               <w:szCs w:val="22"/>
             </w:rPr>
           </w:pPr>
-          <w:hyperlink w:anchor="_Toc892361" w:history="1">
+          <w:hyperlink w:anchor="_Toc1066780" w:history="1">
             <w:r>
               <w:rPr>
                 <w:rStyle w:val="Hipercze"/>
@@ -1409,7 +1449,7 @@
                 <w:noProof/>
                 <w:webHidden/>
               </w:rPr>
-              <w:instrText xml:space="preserve"> PAGEREF _Toc892361 \h </w:instrText>
+              <w:instrText xml:space="preserve"> PAGEREF _Toc1066780 \h </w:instrText>
             </w:r>
             <w:r>
               <w:rPr>
@@ -1429,7 +1469,7 @@
                 <w:noProof/>
                 <w:webHidden/>
               </w:rPr>
-              <w:t>4</w:t>
+              <w:t>7</w:t>
             </w:r>
             <w:r>
               <w:rPr>
@@ -1454,7 +1494,7 @@
               <w:szCs w:val="22"/>
             </w:rPr>
           </w:pPr>
-          <w:hyperlink w:anchor="_Toc892365" w:history="1">
+          <w:hyperlink w:anchor="_Toc1066784" w:history="1">
             <w:r>
               <w:rPr>
                 <w:rStyle w:val="Hipercze"/>
@@ -1497,7 +1537,7 @@
                 <w:noProof/>
                 <w:webHidden/>
               </w:rPr>
-              <w:instrText xml:space="preserve"> PAGEREF _Toc892365 \h </w:instrText>
+              <w:instrText xml:space="preserve"> PAGEREF _Toc1066784 \h </w:instrText>
             </w:r>
             <w:r>
               <w:rPr>
@@ -1517,7 +1557,7 @@
                 <w:noProof/>
                 <w:webHidden/>
               </w:rPr>
-              <w:t>4</w:t>
+              <w:t>7</w:t>
             </w:r>
             <w:r>
               <w:rPr>
@@ -1542,7 +1582,7 @@
               <w:szCs w:val="22"/>
             </w:rPr>
           </w:pPr>
-          <w:hyperlink w:anchor="_Toc892366" w:history="1">
+          <w:hyperlink w:anchor="_Toc1066785" w:history="1">
             <w:r>
               <w:rPr>
                 <w:rStyle w:val="Hipercze"/>
@@ -1585,7 +1625,7 @@
                 <w:noProof/>
                 <w:webHidden/>
               </w:rPr>
-              <w:instrText xml:space="preserve"> PAGEREF _Toc892366 \h </w:instrText>
+              <w:instrText xml:space="preserve"> PAGEREF _Toc1066785 \h </w:instrText>
             </w:r>
             <w:r>
               <w:rPr>
@@ -1605,7 +1645,7 @@
                 <w:noProof/>
                 <w:webHidden/>
               </w:rPr>
-              <w:t>4</w:t>
+              <w:t>7</w:t>
             </w:r>
             <w:r>
               <w:rPr>
@@ -1629,7 +1669,7 @@
               <w:szCs w:val="22"/>
             </w:rPr>
           </w:pPr>
-          <w:hyperlink w:anchor="_Toc892367" w:history="1">
+          <w:hyperlink w:anchor="_Toc1066786" w:history="1">
             <w:r>
               <w:rPr>
                 <w:rStyle w:val="Hipercze"/>
@@ -1656,7 +1696,7 @@
                 <w:noProof/>
                 <w:webHidden/>
               </w:rPr>
-              <w:instrText xml:space="preserve"> PAGEREF _Toc892367 \h </w:instrText>
+              <w:instrText xml:space="preserve"> PAGEREF _Toc1066786 \h </w:instrText>
             </w:r>
             <w:r>
               <w:rPr>
@@ -1676,7 +1716,7 @@
                 <w:noProof/>
                 <w:webHidden/>
               </w:rPr>
-              <w:t>4</w:t>
+              <w:t>8</w:t>
             </w:r>
             <w:r>
               <w:rPr>
@@ -1701,7 +1741,7 @@
               <w:szCs w:val="22"/>
             </w:rPr>
           </w:pPr>
-          <w:hyperlink w:anchor="_Toc892370" w:history="1">
+          <w:hyperlink w:anchor="_Toc1066789" w:history="1">
             <w:r>
               <w:rPr>
                 <w:rStyle w:val="Hipercze"/>
@@ -1744,7 +1784,7 @@
                 <w:noProof/>
                 <w:webHidden/>
               </w:rPr>
-              <w:instrText xml:space="preserve"> PAGEREF _Toc892370 \h </w:instrText>
+              <w:instrText xml:space="preserve"> PAGEREF _Toc1066789 \h </w:instrText>
             </w:r>
             <w:r>
               <w:rPr>
@@ -1764,7 +1804,7 @@
                 <w:noProof/>
                 <w:webHidden/>
               </w:rPr>
-              <w:t>4</w:t>
+              <w:t>8</w:t>
             </w:r>
             <w:r>
               <w:rPr>
@@ -1789,7 +1829,7 @@
               <w:szCs w:val="22"/>
             </w:rPr>
           </w:pPr>
-          <w:hyperlink w:anchor="_Toc892371" w:history="1">
+          <w:hyperlink w:anchor="_Toc1066790" w:history="1">
             <w:r>
               <w:rPr>
                 <w:rStyle w:val="Hipercze"/>
@@ -1832,7 +1872,7 @@
                 <w:noProof/>
                 <w:webHidden/>
               </w:rPr>
-              <w:instrText xml:space="preserve"> PAGEREF _Toc892371 \h </w:instrText>
+              <w:instrText xml:space="preserve"> PAGEREF _Toc1066790 \h </w:instrText>
             </w:r>
             <w:r>
               <w:rPr>
@@ -1852,7 +1892,7 @@
                 <w:noProof/>
                 <w:webHidden/>
               </w:rPr>
-              <w:t>4</w:t>
+              <w:t>8</w:t>
             </w:r>
             <w:r>
               <w:rPr>
@@ -1877,7 +1917,7 @@
               <w:szCs w:val="22"/>
             </w:rPr>
           </w:pPr>
-          <w:hyperlink w:anchor="_Toc892372" w:history="1">
+          <w:hyperlink w:anchor="_Toc1066791" w:history="1">
             <w:r>
               <w:rPr>
                 <w:rStyle w:val="Hipercze"/>
@@ -1920,7 +1960,7 @@
                 <w:noProof/>
                 <w:webHidden/>
               </w:rPr>
-              <w:instrText xml:space="preserve"> PAGEREF _Toc892372 \h </w:instrText>
+              <w:instrText xml:space="preserve"> PAGEREF _Toc1066791 \h </w:instrText>
             </w:r>
             <w:r>
               <w:rPr>
@@ -1940,7 +1980,7 @@
                 <w:noProof/>
                 <w:webHidden/>
               </w:rPr>
-              <w:t>4</w:t>
+              <w:t>8</w:t>
             </w:r>
             <w:r>
               <w:rPr>
@@ -1964,18 +2004,46 @@
     </w:sdt>
     <w:p>
       <w:pPr>
+        <w:spacing w:after="160" w:line="259" w:lineRule="auto"/>
+      </w:pPr>
+      <w:r>
+        <w:br w:type="page"/>
+      </w:r>
+    </w:p>
+    <w:p>
+      <w:pPr>
         <w:pStyle w:val="Nagwek1"/>
+        <w:rPr>
+          <w:color w:val="auto"/>
+        </w:rPr>
       </w:pPr>
       <w:r>
         <w:lastRenderedPageBreak/>
         <w:br/>
       </w:r>
-      <w:bookmarkStart w:id="2" w:name="_Toc892358"/>
-      <w:r>
+      <w:bookmarkStart w:id="2" w:name="_Toc1066777"/>
+      <w:r>
+        <w:rPr>
+          <w:color w:val="auto"/>
+        </w:rPr>
         <w:t>Rozdział I Wprowadzenie</w:t>
       </w:r>
       <w:bookmarkEnd w:id="2"/>
     </w:p>
+    <w:p>
+      <w:r>
+        <w:t xml:space="preserve">// tu cos krótkiego napisać albo najebać na pół strony </w:t>
+      </w:r>
+    </w:p>
+    <w:p>
+      <w:pPr>
+        <w:spacing w:after="160" w:line="259" w:lineRule="auto"/>
+      </w:pPr>
+      <w:r>
+        <w:br w:type="page"/>
+      </w:r>
+    </w:p>
+    <w:p/>
     <w:p>
       <w:pPr>
         <w:pStyle w:val="Nagwek2"/>
@@ -1983,12 +2051,62 @@
           <w:ilvl w:val="1"/>
           <w:numId w:val="4"/>
         </w:numPr>
-      </w:pPr>
-      <w:bookmarkStart w:id="3" w:name="_Toc892359"/>
-      <w:r>
+        <w:rPr>
+          <w:rFonts w:ascii="Times New Roman" w:hAnsi="Times New Roman" w:cs="Times New Roman"/>
+          <w:color w:val="auto"/>
+          <w:sz w:val="24"/>
+          <w:szCs w:val="24"/>
+        </w:rPr>
+      </w:pPr>
+      <w:bookmarkStart w:id="3" w:name="_Toc1066778"/>
+      <w:r>
+        <w:rPr>
+          <w:rFonts w:ascii="Times New Roman" w:hAnsi="Times New Roman" w:cs="Times New Roman"/>
+          <w:color w:val="auto"/>
+          <w:sz w:val="24"/>
+          <w:szCs w:val="24"/>
+        </w:rPr>
         <w:t>Cel pracy</w:t>
       </w:r>
       <w:bookmarkEnd w:id="3"/>
+    </w:p>
+    <w:p/>
+    <w:p>
+      <w:pPr>
+        <w:ind w:left="708"/>
+      </w:pPr>
+      <w:r>
+        <w:t>Celem pracy jest stworzenie aplikacji webowej wspomagającej zarządzanie</w:t>
+      </w:r>
+      <w:r>
+        <w:t>m</w:t>
+      </w:r>
+      <w:r>
+        <w:t xml:space="preserve"> i ewidencjonowanie</w:t>
+      </w:r>
+      <w:r>
+        <w:t>m</w:t>
+      </w:r>
+      <w:r>
+        <w:t xml:space="preserve"> zgłoszeń zakładu usług elektrycznych i instalatorskich. </w:t>
+      </w:r>
+      <w:r>
+        <w:t>P</w:t>
+      </w:r>
+      <w:r>
+        <w:t xml:space="preserve">racownik będzie mógł przyjmować zgłoszenia, wysłane przez klienta oraz </w:t>
+      </w:r>
+      <w:r>
+        <w:t>nimi zarządzać, wystawiać faktury oraz protokoły.</w:t>
+      </w:r>
+    </w:p>
+    <w:p>
+      <w:pPr>
+        <w:spacing w:after="160" w:line="259" w:lineRule="auto"/>
+      </w:pPr>
+      <w:r>
+        <w:br w:type="page"/>
+      </w:r>
     </w:p>
     <w:p>
       <w:pPr>
@@ -1997,31 +2115,290 @@
           <w:ilvl w:val="1"/>
           <w:numId w:val="4"/>
         </w:numPr>
-      </w:pPr>
-      <w:bookmarkStart w:id="4" w:name="_Toc892360"/>
-      <w:r>
-        <w:t>Technologie użyte w pra</w:t>
+        <w:rPr>
+          <w:rFonts w:ascii="Times New Roman" w:hAnsi="Times New Roman" w:cs="Times New Roman"/>
+          <w:color w:val="auto"/>
+          <w:sz w:val="24"/>
+          <w:szCs w:val="24"/>
+        </w:rPr>
+      </w:pPr>
+      <w:bookmarkStart w:id="4" w:name="_Toc1066779"/>
+      <w:r>
+        <w:rPr>
+          <w:rFonts w:ascii="Times New Roman" w:hAnsi="Times New Roman" w:cs="Times New Roman"/>
+          <w:color w:val="auto"/>
+          <w:sz w:val="24"/>
+          <w:szCs w:val="24"/>
+        </w:rPr>
+        <w:lastRenderedPageBreak/>
+        <w:t>Technologie</w:t>
       </w:r>
       <w:bookmarkEnd w:id="4"/>
     </w:p>
+    <w:p/>
+    <w:p>
+      <w:r>
+        <w:t>W tej sekcji przedstawione zostaną technologie i języki programowania użyte do napisania aplikacji.</w:t>
+      </w:r>
+    </w:p>
+    <w:p/>
+    <w:p>
+      <w:r>
+        <w:rPr>
+          <w:b/>
+        </w:rPr>
+        <w:t>.NET</w:t>
+      </w:r>
+      <w:r>
+        <w:rPr>
+          <w:b/>
+        </w:rPr>
+        <w:t xml:space="preserve"> – </w:t>
+      </w:r>
+      <w:r>
+        <w:t>platforma programistyczna opracowana przez Microsoft</w:t>
+      </w:r>
+      <w:r>
+        <w:t>, obejmuje środowisko</w:t>
+      </w:r>
+      <w:r>
+        <w:t xml:space="preserve"> uruchomieniowe CLR (</w:t>
+      </w:r>
+      <w:proofErr w:type="spellStart"/>
+      <w:r>
+        <w:t>Common</w:t>
+      </w:r>
+      <w:proofErr w:type="spellEnd"/>
+      <w:r>
+        <w:t xml:space="preserve"> Language Runtime)</w:t>
+      </w:r>
+      <w:r>
+        <w:t xml:space="preserve"> oraz biblioteki klas, które dostarczają standardową funkcjonalność dla aplikacji. </w:t>
+      </w:r>
+      <w:r>
+        <w:t>Jej zadaniem jest zarządzanie różnymi elementami aplikacji (kodem, pamięcią i zabezpieczeniami)</w:t>
+      </w:r>
+      <w:bookmarkStart w:id="5" w:name="_GoBack"/>
+      <w:bookmarkEnd w:id="5"/>
+    </w:p>
+    <w:p/>
+    <w:p>
+      <w:r>
+        <w:rPr>
+          <w:b/>
+        </w:rPr>
+        <w:t xml:space="preserve">Asp.NET CORE - </w:t>
+      </w:r>
+    </w:p>
+    <w:p/>
+    <w:p>
+      <w:r>
+        <w:rPr>
+          <w:b/>
+        </w:rPr>
+        <w:t xml:space="preserve">C# - </w:t>
+      </w:r>
+    </w:p>
+    <w:p/>
+    <w:p>
+      <w:proofErr w:type="spellStart"/>
+      <w:r>
+        <w:rPr>
+          <w:b/>
+        </w:rPr>
+        <w:t>Razor</w:t>
+      </w:r>
+      <w:proofErr w:type="spellEnd"/>
+      <w:r>
+        <w:rPr>
+          <w:b/>
+        </w:rPr>
+        <w:t xml:space="preserve"> – </w:t>
+      </w:r>
+    </w:p>
+    <w:p/>
+    <w:p>
+      <w:pPr>
+        <w:rPr>
+          <w:b/>
+        </w:rPr>
+      </w:pPr>
+      <w:proofErr w:type="spellStart"/>
+      <w:r>
+        <w:rPr>
+          <w:b/>
+        </w:rPr>
+        <w:t>Javascript</w:t>
+      </w:r>
+      <w:proofErr w:type="spellEnd"/>
+      <w:r>
+        <w:rPr>
+          <w:b/>
+        </w:rPr>
+        <w:t xml:space="preserve"> – </w:t>
+      </w:r>
+    </w:p>
+    <w:p>
+      <w:pPr>
+        <w:rPr>
+          <w:b/>
+        </w:rPr>
+      </w:pPr>
+    </w:p>
+    <w:p>
+      <w:proofErr w:type="spellStart"/>
+      <w:r>
+        <w:rPr>
+          <w:b/>
+        </w:rPr>
+        <w:t>Ajax</w:t>
+      </w:r>
+      <w:proofErr w:type="spellEnd"/>
+      <w:r>
+        <w:rPr>
+          <w:b/>
+        </w:rPr>
+        <w:t xml:space="preserve"> – </w:t>
+      </w:r>
+    </w:p>
+    <w:p/>
+    <w:p>
+      <w:proofErr w:type="spellStart"/>
+      <w:r>
+        <w:rPr>
+          <w:b/>
+        </w:rPr>
+        <w:t>React</w:t>
+      </w:r>
+      <w:proofErr w:type="spellEnd"/>
+      <w:r>
+        <w:rPr>
+          <w:b/>
+        </w:rPr>
+        <w:t xml:space="preserve"> –</w:t>
+      </w:r>
+    </w:p>
+    <w:p/>
+    <w:p>
+      <w:proofErr w:type="spellStart"/>
+      <w:r>
+        <w:rPr>
+          <w:b/>
+        </w:rPr>
+        <w:t>Bootsrtap</w:t>
+      </w:r>
+      <w:proofErr w:type="spellEnd"/>
+      <w:r>
+        <w:rPr>
+          <w:b/>
+        </w:rPr>
+        <w:t xml:space="preserve"> –</w:t>
+      </w:r>
+    </w:p>
+    <w:p/>
+    <w:p>
+      <w:r>
+        <w:rPr>
+          <w:b/>
+        </w:rPr>
+        <w:t>HTML –</w:t>
+      </w:r>
+    </w:p>
+    <w:p/>
+    <w:p>
+      <w:r>
+        <w:rPr>
+          <w:b/>
+        </w:rPr>
+        <w:t>CSS –</w:t>
+      </w:r>
+    </w:p>
+    <w:p/>
+    <w:p>
+      <w:r>
+        <w:rPr>
+          <w:b/>
+        </w:rPr>
+        <w:t>MS SQL Server</w:t>
+      </w:r>
+      <w:r>
+        <w:rPr>
+          <w:b/>
+        </w:rPr>
+        <w:t xml:space="preserve"> –</w:t>
+      </w:r>
+    </w:p>
+    <w:p/>
+    <w:p>
+      <w:proofErr w:type="spellStart"/>
+      <w:r>
+        <w:rPr>
+          <w:b/>
+        </w:rPr>
+        <w:t>Entity</w:t>
+      </w:r>
+      <w:proofErr w:type="spellEnd"/>
+      <w:r>
+        <w:rPr>
+          <w:b/>
+        </w:rPr>
+        <w:t xml:space="preserve"> Framework – </w:t>
+      </w:r>
+    </w:p>
+    <w:p/>
+    <w:p>
+      <w:r>
+        <w:rPr>
+          <w:b/>
+        </w:rPr>
+        <w:t xml:space="preserve">T-SQL </w:t>
+      </w:r>
+      <w:r>
+        <w:rPr>
+          <w:b/>
+        </w:rPr>
+        <w:t>–</w:t>
+      </w:r>
+    </w:p>
+    <w:p>
+      <w:pPr>
+        <w:spacing w:after="160" w:line="259" w:lineRule="auto"/>
+      </w:pPr>
+      <w:r>
+        <w:br w:type="page"/>
+      </w:r>
+    </w:p>
     <w:p>
       <w:pPr>
         <w:pStyle w:val="Nagwek1"/>
-      </w:pPr>
-      <w:bookmarkStart w:id="5" w:name="_Toc892361"/>
-      <w:r>
-        <w:t>Rozdział I</w:t>
-      </w:r>
-      <w:r>
-        <w:t>I</w:t>
-      </w:r>
-      <w:r>
-        <w:t xml:space="preserve"> </w:t>
-      </w:r>
-      <w:r>
+        <w:rPr>
+          <w:rFonts w:ascii="Times New Roman" w:hAnsi="Times New Roman" w:cs="Times New Roman"/>
+          <w:color w:val="auto"/>
+          <w:sz w:val="24"/>
+          <w:szCs w:val="24"/>
+        </w:rPr>
+      </w:pPr>
+      <w:bookmarkStart w:id="6" w:name="_Toc1066780"/>
+      <w:r>
+        <w:rPr>
+          <w:rFonts w:ascii="Times New Roman" w:hAnsi="Times New Roman" w:cs="Times New Roman"/>
+          <w:color w:val="auto"/>
+          <w:sz w:val="24"/>
+          <w:szCs w:val="24"/>
+        </w:rPr>
+        <w:lastRenderedPageBreak/>
+        <w:t xml:space="preserve">Rozdział II </w:t>
+      </w:r>
+      <w:r>
+        <w:rPr>
+          <w:rFonts w:ascii="Times New Roman" w:hAnsi="Times New Roman" w:cs="Times New Roman"/>
+          <w:color w:val="auto"/>
+          <w:sz w:val="24"/>
+          <w:szCs w:val="24"/>
+        </w:rPr>
         <w:t>Opis projektu bazy danych</w:t>
       </w:r>
-      <w:bookmarkEnd w:id="5"/>
+      <w:bookmarkEnd w:id="6"/>
     </w:p>
     <w:p>
       <w:pPr>
@@ -2036,22 +2413,22 @@
         <w:contextualSpacing w:val="0"/>
         <w:outlineLvl w:val="1"/>
         <w:rPr>
-          <w:rFonts w:asciiTheme="majorHAnsi" w:eastAsiaTheme="majorEastAsia" w:hAnsiTheme="majorHAnsi" w:cstheme="majorBidi"/>
+          <w:rFonts w:eastAsiaTheme="majorEastAsia"/>
           <w:vanish/>
-          <w:color w:val="2E74B5" w:themeColor="accent1" w:themeShade="BF"/>
-          <w:sz w:val="26"/>
-          <w:szCs w:val="26"/>
-        </w:rPr>
-      </w:pPr>
-      <w:bookmarkStart w:id="6" w:name="_Toc889841"/>
-      <w:bookmarkStart w:id="7" w:name="_Toc890611"/>
-      <w:bookmarkStart w:id="8" w:name="_Toc891142"/>
-      <w:bookmarkStart w:id="9" w:name="_Toc891159"/>
-      <w:bookmarkStart w:id="10" w:name="_Toc891406"/>
-      <w:bookmarkStart w:id="11" w:name="_Toc891671"/>
-      <w:bookmarkStart w:id="12" w:name="_Toc892345"/>
-      <w:bookmarkStart w:id="13" w:name="_Toc892362"/>
-      <w:bookmarkEnd w:id="6"/>
+        </w:rPr>
+      </w:pPr>
+      <w:bookmarkStart w:id="7" w:name="_Toc889841"/>
+      <w:bookmarkStart w:id="8" w:name="_Toc890611"/>
+      <w:bookmarkStart w:id="9" w:name="_Toc891142"/>
+      <w:bookmarkStart w:id="10" w:name="_Toc891159"/>
+      <w:bookmarkStart w:id="11" w:name="_Toc891406"/>
+      <w:bookmarkStart w:id="12" w:name="_Toc891671"/>
+      <w:bookmarkStart w:id="13" w:name="_Toc892345"/>
+      <w:bookmarkStart w:id="14" w:name="_Toc892362"/>
+      <w:bookmarkStart w:id="15" w:name="_Toc982931"/>
+      <w:bookmarkStart w:id="16" w:name="_Toc982978"/>
+      <w:bookmarkStart w:id="17" w:name="_Toc982995"/>
+      <w:bookmarkStart w:id="18" w:name="_Toc1066781"/>
       <w:bookmarkEnd w:id="7"/>
       <w:bookmarkEnd w:id="8"/>
       <w:bookmarkEnd w:id="9"/>
@@ -2059,6 +2436,11 @@
       <w:bookmarkEnd w:id="11"/>
       <w:bookmarkEnd w:id="12"/>
       <w:bookmarkEnd w:id="13"/>
+      <w:bookmarkEnd w:id="14"/>
+      <w:bookmarkEnd w:id="15"/>
+      <w:bookmarkEnd w:id="16"/>
+      <w:bookmarkEnd w:id="17"/>
+      <w:bookmarkEnd w:id="18"/>
     </w:p>
     <w:p>
       <w:pPr>
@@ -2073,17 +2455,22 @@
         <w:contextualSpacing w:val="0"/>
         <w:outlineLvl w:val="1"/>
         <w:rPr>
-          <w:rFonts w:asciiTheme="majorHAnsi" w:eastAsiaTheme="majorEastAsia" w:hAnsiTheme="majorHAnsi" w:cstheme="majorBidi"/>
+          <w:rFonts w:eastAsiaTheme="majorEastAsia"/>
           <w:vanish/>
-          <w:color w:val="2E74B5" w:themeColor="accent1" w:themeShade="BF"/>
-          <w:sz w:val="26"/>
-          <w:szCs w:val="26"/>
-        </w:rPr>
-      </w:pPr>
-      <w:bookmarkStart w:id="14" w:name="_Toc892346"/>
-      <w:bookmarkStart w:id="15" w:name="_Toc892363"/>
-      <w:bookmarkEnd w:id="14"/>
-      <w:bookmarkEnd w:id="15"/>
+        </w:rPr>
+      </w:pPr>
+      <w:bookmarkStart w:id="19" w:name="_Toc892346"/>
+      <w:bookmarkStart w:id="20" w:name="_Toc892363"/>
+      <w:bookmarkStart w:id="21" w:name="_Toc982932"/>
+      <w:bookmarkStart w:id="22" w:name="_Toc982979"/>
+      <w:bookmarkStart w:id="23" w:name="_Toc982996"/>
+      <w:bookmarkStart w:id="24" w:name="_Toc1066782"/>
+      <w:bookmarkEnd w:id="19"/>
+      <w:bookmarkEnd w:id="20"/>
+      <w:bookmarkEnd w:id="21"/>
+      <w:bookmarkEnd w:id="22"/>
+      <w:bookmarkEnd w:id="23"/>
+      <w:bookmarkEnd w:id="24"/>
     </w:p>
     <w:p>
       <w:pPr>
@@ -2098,59 +2485,121 @@
         <w:contextualSpacing w:val="0"/>
         <w:outlineLvl w:val="1"/>
         <w:rPr>
-          <w:rFonts w:asciiTheme="majorHAnsi" w:eastAsiaTheme="majorEastAsia" w:hAnsiTheme="majorHAnsi" w:cstheme="majorBidi"/>
+          <w:rFonts w:eastAsiaTheme="majorEastAsia"/>
           <w:vanish/>
-          <w:color w:val="2E74B5" w:themeColor="accent1" w:themeShade="BF"/>
-          <w:sz w:val="26"/>
-          <w:szCs w:val="26"/>
-        </w:rPr>
-      </w:pPr>
-      <w:bookmarkStart w:id="16" w:name="_Toc892347"/>
-      <w:bookmarkStart w:id="17" w:name="_Toc892364"/>
-      <w:bookmarkEnd w:id="16"/>
-      <w:bookmarkEnd w:id="17"/>
+        </w:rPr>
+      </w:pPr>
+      <w:bookmarkStart w:id="25" w:name="_Toc892347"/>
+      <w:bookmarkStart w:id="26" w:name="_Toc892364"/>
+      <w:bookmarkStart w:id="27" w:name="_Toc982933"/>
+      <w:bookmarkStart w:id="28" w:name="_Toc982980"/>
+      <w:bookmarkStart w:id="29" w:name="_Toc982997"/>
+      <w:bookmarkStart w:id="30" w:name="_Toc1066783"/>
+      <w:bookmarkEnd w:id="25"/>
+      <w:bookmarkEnd w:id="26"/>
+      <w:bookmarkEnd w:id="27"/>
+      <w:bookmarkEnd w:id="28"/>
+      <w:bookmarkEnd w:id="29"/>
+      <w:bookmarkEnd w:id="30"/>
     </w:p>
     <w:p>
       <w:pPr>
         <w:pStyle w:val="Nagwek2"/>
-      </w:pPr>
-      <w:bookmarkStart w:id="18" w:name="_Toc892365"/>
-      <w:r>
+        <w:rPr>
+          <w:rFonts w:ascii="Times New Roman" w:hAnsi="Times New Roman" w:cs="Times New Roman"/>
+          <w:color w:val="auto"/>
+          <w:sz w:val="24"/>
+          <w:szCs w:val="24"/>
+        </w:rPr>
+      </w:pPr>
+      <w:bookmarkStart w:id="31" w:name="_Toc1066784"/>
+      <w:r>
+        <w:rPr>
+          <w:rFonts w:ascii="Times New Roman" w:hAnsi="Times New Roman" w:cs="Times New Roman"/>
+          <w:color w:val="auto"/>
+          <w:sz w:val="24"/>
+          <w:szCs w:val="24"/>
+        </w:rPr>
         <w:t>Diagram</w:t>
       </w:r>
-      <w:bookmarkEnd w:id="18"/>
-      <w:r>
+      <w:bookmarkEnd w:id="31"/>
+      <w:r>
+        <w:rPr>
+          <w:rFonts w:ascii="Times New Roman" w:hAnsi="Times New Roman" w:cs="Times New Roman"/>
+          <w:color w:val="auto"/>
+          <w:sz w:val="24"/>
+          <w:szCs w:val="24"/>
+        </w:rPr>
         <w:t xml:space="preserve"> </w:t>
       </w:r>
     </w:p>
     <w:p>
       <w:pPr>
         <w:pStyle w:val="Nagwek2"/>
-      </w:pPr>
-      <w:bookmarkStart w:id="19" w:name="_Toc892366"/>
+        <w:rPr>
+          <w:rFonts w:ascii="Times New Roman" w:hAnsi="Times New Roman" w:cs="Times New Roman"/>
+          <w:color w:val="auto"/>
+          <w:sz w:val="24"/>
+          <w:szCs w:val="24"/>
+        </w:rPr>
+      </w:pPr>
+      <w:bookmarkStart w:id="32" w:name="_Toc1066785"/>
       <w:proofErr w:type="spellStart"/>
       <w:r>
+        <w:rPr>
+          <w:rFonts w:ascii="Times New Roman" w:hAnsi="Times New Roman" w:cs="Times New Roman"/>
+          <w:color w:val="auto"/>
+          <w:sz w:val="24"/>
+          <w:szCs w:val="24"/>
+        </w:rPr>
         <w:t>Strukturka</w:t>
       </w:r>
-      <w:bookmarkEnd w:id="19"/>
+      <w:bookmarkEnd w:id="32"/>
       <w:proofErr w:type="spellEnd"/>
     </w:p>
     <w:p>
       <w:pPr>
+        <w:spacing w:after="160" w:line="259" w:lineRule="auto"/>
+        <w:rPr>
+          <w:rFonts w:eastAsiaTheme="majorEastAsia"/>
+        </w:rPr>
+      </w:pPr>
+      <w:r>
+        <w:br w:type="page"/>
+      </w:r>
+    </w:p>
+    <w:p>
+      <w:pPr>
         <w:pStyle w:val="Nagwek1"/>
-      </w:pPr>
-      <w:r>
-        <w:br/>
-      </w:r>
-      <w:bookmarkStart w:id="20" w:name="_Toc892367"/>
-      <w:r>
+        <w:rPr>
+          <w:rFonts w:ascii="Times New Roman" w:hAnsi="Times New Roman" w:cs="Times New Roman"/>
+          <w:color w:val="auto"/>
+          <w:sz w:val="24"/>
+          <w:szCs w:val="24"/>
+        </w:rPr>
+      </w:pPr>
+      <w:bookmarkStart w:id="33" w:name="_Toc1066786"/>
+      <w:r>
+        <w:rPr>
+          <w:rFonts w:ascii="Times New Roman" w:hAnsi="Times New Roman" w:cs="Times New Roman"/>
+          <w:color w:val="auto"/>
+          <w:sz w:val="24"/>
+          <w:szCs w:val="24"/>
+        </w:rPr>
+        <w:lastRenderedPageBreak/>
         <w:t xml:space="preserve">Rozdział III Opis działania </w:t>
       </w:r>
       <w:proofErr w:type="spellStart"/>
       <w:r>
+        <w:rPr>
+          <w:rFonts w:ascii="Times New Roman" w:hAnsi="Times New Roman" w:cs="Times New Roman"/>
+          <w:color w:val="auto"/>
+          <w:sz w:val="24"/>
+          <w:szCs w:val="24"/>
+        </w:rPr>
         <w:t>apki</w:t>
       </w:r>
-      <w:bookmarkEnd w:id="20"/>
+      <w:bookmarkEnd w:id="33"/>
       <w:proofErr w:type="spellEnd"/>
     </w:p>
     <w:p>
@@ -2166,21 +2615,26 @@
         <w:contextualSpacing w:val="0"/>
         <w:outlineLvl w:val="1"/>
         <w:rPr>
-          <w:rFonts w:asciiTheme="majorHAnsi" w:eastAsiaTheme="majorEastAsia" w:hAnsiTheme="majorHAnsi" w:cstheme="majorBidi"/>
+          <w:rFonts w:eastAsiaTheme="majorEastAsia"/>
           <w:vanish/>
-          <w:color w:val="2E74B5" w:themeColor="accent1" w:themeShade="BF"/>
-          <w:sz w:val="26"/>
-          <w:szCs w:val="26"/>
-        </w:rPr>
-      </w:pPr>
-      <w:bookmarkStart w:id="21" w:name="_Toc891410"/>
-      <w:bookmarkStart w:id="22" w:name="_Toc891675"/>
-      <w:bookmarkStart w:id="23" w:name="_Toc892351"/>
-      <w:bookmarkStart w:id="24" w:name="_Toc892368"/>
-      <w:bookmarkEnd w:id="21"/>
-      <w:bookmarkEnd w:id="22"/>
-      <w:bookmarkEnd w:id="23"/>
-      <w:bookmarkEnd w:id="24"/>
+        </w:rPr>
+      </w:pPr>
+      <w:bookmarkStart w:id="34" w:name="_Toc891410"/>
+      <w:bookmarkStart w:id="35" w:name="_Toc891675"/>
+      <w:bookmarkStart w:id="36" w:name="_Toc892351"/>
+      <w:bookmarkStart w:id="37" w:name="_Toc892368"/>
+      <w:bookmarkStart w:id="38" w:name="_Toc982937"/>
+      <w:bookmarkStart w:id="39" w:name="_Toc982984"/>
+      <w:bookmarkStart w:id="40" w:name="_Toc983001"/>
+      <w:bookmarkStart w:id="41" w:name="_Toc1066787"/>
+      <w:bookmarkEnd w:id="34"/>
+      <w:bookmarkEnd w:id="35"/>
+      <w:bookmarkEnd w:id="36"/>
+      <w:bookmarkEnd w:id="37"/>
+      <w:bookmarkEnd w:id="38"/>
+      <w:bookmarkEnd w:id="39"/>
+      <w:bookmarkEnd w:id="40"/>
+      <w:bookmarkEnd w:id="41"/>
     </w:p>
     <w:p>
       <w:pPr>
@@ -2195,37 +2649,66 @@
         <w:contextualSpacing w:val="0"/>
         <w:outlineLvl w:val="1"/>
         <w:rPr>
-          <w:rFonts w:asciiTheme="majorHAnsi" w:eastAsiaTheme="majorEastAsia" w:hAnsiTheme="majorHAnsi" w:cstheme="majorBidi"/>
+          <w:rFonts w:eastAsiaTheme="majorEastAsia"/>
           <w:vanish/>
-          <w:color w:val="2E74B5" w:themeColor="accent1" w:themeShade="BF"/>
-          <w:sz w:val="26"/>
-          <w:szCs w:val="26"/>
-        </w:rPr>
-      </w:pPr>
-      <w:bookmarkStart w:id="25" w:name="_Toc892352"/>
-      <w:bookmarkStart w:id="26" w:name="_Toc892369"/>
-      <w:bookmarkEnd w:id="25"/>
-      <w:bookmarkEnd w:id="26"/>
+        </w:rPr>
+      </w:pPr>
+      <w:bookmarkStart w:id="42" w:name="_Toc892352"/>
+      <w:bookmarkStart w:id="43" w:name="_Toc892369"/>
+      <w:bookmarkStart w:id="44" w:name="_Toc982938"/>
+      <w:bookmarkStart w:id="45" w:name="_Toc982985"/>
+      <w:bookmarkStart w:id="46" w:name="_Toc983002"/>
+      <w:bookmarkStart w:id="47" w:name="_Toc1066788"/>
+      <w:bookmarkEnd w:id="42"/>
+      <w:bookmarkEnd w:id="43"/>
+      <w:bookmarkEnd w:id="44"/>
+      <w:bookmarkEnd w:id="45"/>
+      <w:bookmarkEnd w:id="46"/>
+      <w:bookmarkEnd w:id="47"/>
     </w:p>
     <w:p>
       <w:pPr>
         <w:pStyle w:val="Nagwek2"/>
-      </w:pPr>
-      <w:bookmarkStart w:id="27" w:name="_Toc892370"/>
-      <w:r>
+        <w:rPr>
+          <w:rFonts w:ascii="Times New Roman" w:hAnsi="Times New Roman" w:cs="Times New Roman"/>
+          <w:color w:val="auto"/>
+          <w:sz w:val="24"/>
+          <w:szCs w:val="24"/>
+        </w:rPr>
+      </w:pPr>
+      <w:bookmarkStart w:id="48" w:name="_Toc1066789"/>
+      <w:r>
+        <w:rPr>
+          <w:rFonts w:ascii="Times New Roman" w:hAnsi="Times New Roman" w:cs="Times New Roman"/>
+          <w:color w:val="auto"/>
+          <w:sz w:val="24"/>
+          <w:szCs w:val="24"/>
+        </w:rPr>
         <w:t>Krok 1</w:t>
       </w:r>
-      <w:bookmarkEnd w:id="27"/>
+      <w:bookmarkEnd w:id="48"/>
     </w:p>
     <w:p>
       <w:pPr>
         <w:pStyle w:val="Nagwek2"/>
-      </w:pPr>
-      <w:bookmarkStart w:id="28" w:name="_Toc892371"/>
-      <w:r>
+        <w:rPr>
+          <w:rFonts w:ascii="Times New Roman" w:hAnsi="Times New Roman" w:cs="Times New Roman"/>
+          <w:color w:val="auto"/>
+          <w:sz w:val="24"/>
+          <w:szCs w:val="24"/>
+        </w:rPr>
+      </w:pPr>
+      <w:bookmarkStart w:id="49" w:name="_Toc1066790"/>
+      <w:r>
+        <w:rPr>
+          <w:rFonts w:ascii="Times New Roman" w:hAnsi="Times New Roman" w:cs="Times New Roman"/>
+          <w:color w:val="auto"/>
+          <w:sz w:val="24"/>
+          <w:szCs w:val="24"/>
+        </w:rPr>
         <w:t>Krok 2</w:t>
       </w:r>
-      <w:bookmarkEnd w:id="28"/>
+      <w:bookmarkEnd w:id="49"/>
     </w:p>
     <w:p>
       <w:pPr>
@@ -2234,26 +2717,44 @@
           <w:ilvl w:val="2"/>
           <w:numId w:val="6"/>
         </w:numPr>
-      </w:pPr>
-      <w:bookmarkStart w:id="29" w:name="_Toc892372"/>
-      <w:r>
-        <w:t>Kro</w:t>
-      </w:r>
-      <w:bookmarkStart w:id="30" w:name="_GoBack"/>
-      <w:bookmarkEnd w:id="30"/>
-      <w:r>
-        <w:t>k2a</w:t>
-      </w:r>
-      <w:bookmarkEnd w:id="29"/>
+        <w:rPr>
+          <w:rFonts w:ascii="Times New Roman" w:hAnsi="Times New Roman" w:cs="Times New Roman"/>
+          <w:color w:val="auto"/>
+        </w:rPr>
+      </w:pPr>
+      <w:bookmarkStart w:id="50" w:name="_Toc1066791"/>
+      <w:r>
+        <w:rPr>
+          <w:rFonts w:ascii="Times New Roman" w:hAnsi="Times New Roman" w:cs="Times New Roman"/>
+          <w:color w:val="auto"/>
+        </w:rPr>
+        <w:t>Krok2a</w:t>
+      </w:r>
+      <w:bookmarkEnd w:id="50"/>
     </w:p>
     <w:p>
       <w:pPr>
         <w:pStyle w:val="Nagwek1"/>
-      </w:pPr>
-      <w:r>
+        <w:rPr>
+          <w:rFonts w:ascii="Times New Roman" w:hAnsi="Times New Roman" w:cs="Times New Roman"/>
+          <w:sz w:val="24"/>
+          <w:szCs w:val="24"/>
+        </w:rPr>
+      </w:pPr>
+      <w:r>
+        <w:rPr>
+          <w:rFonts w:ascii="Times New Roman" w:hAnsi="Times New Roman" w:cs="Times New Roman"/>
+          <w:sz w:val="24"/>
+          <w:szCs w:val="24"/>
+        </w:rPr>
         <w:br/>
       </w:r>
       <w:r>
+        <w:rPr>
+          <w:rFonts w:ascii="Times New Roman" w:hAnsi="Times New Roman" w:cs="Times New Roman"/>
+          <w:sz w:val="24"/>
+          <w:szCs w:val="24"/>
+        </w:rPr>
         <w:br/>
       </w:r>
     </w:p>
@@ -2264,17 +2765,35 @@
           <w:ilvl w:val="0"/>
           <w:numId w:val="0"/>
         </w:numPr>
-      </w:pPr>
-      <w:r>
+        <w:rPr>
+          <w:rFonts w:ascii="Times New Roman" w:hAnsi="Times New Roman" w:cs="Times New Roman"/>
+          <w:sz w:val="24"/>
+          <w:szCs w:val="24"/>
+        </w:rPr>
+      </w:pPr>
+      <w:r>
+        <w:rPr>
+          <w:rFonts w:ascii="Times New Roman" w:hAnsi="Times New Roman" w:cs="Times New Roman"/>
+          <w:sz w:val="24"/>
+          <w:szCs w:val="24"/>
+        </w:rPr>
         <w:br/>
       </w:r>
       <w:r>
+        <w:rPr>
+          <w:rFonts w:ascii="Times New Roman" w:hAnsi="Times New Roman" w:cs="Times New Roman"/>
+          <w:sz w:val="24"/>
+          <w:szCs w:val="24"/>
+        </w:rPr>
         <w:br/>
       </w:r>
     </w:p>
     <w:sectPr>
+      <w:footerReference w:type="default" r:id="rId10"/>
+      <w:footerReference w:type="first" r:id="rId11"/>
       <w:pgSz w:w="11906" w:h="16838" w:code="9"/>
       <w:pgMar w:top="1079" w:right="1418" w:bottom="1418" w:left="1418" w:header="709" w:footer="709" w:gutter="0"/>
+      <w:pgNumType w:start="1"/>
       <w:cols w:space="708"/>
       <w:docGrid w:linePitch="360"/>
     </w:sectPr>
@@ -2299,6 +2818,101 @@
     </w:p>
   </w:endnote>
 </w:endnotes>
+</file>
+
+<file path=word/footer1.xml><?xml version="1.0" encoding="utf-8"?>
+<w:ftr xmlns:wpc="http://schemas.microsoft.com/office/word/2010/wordprocessingCanvas" xmlns:mc="http://schemas.openxmlformats.org/markup-compatibility/2006" xmlns:o="urn:schemas-microsoft-com:office:office" xmlns:r="http://schemas.openxmlformats.org/officeDocument/2006/relationships" xmlns:m="http://schemas.openxmlformats.org/officeDocument/2006/math" xmlns:v="urn:schemas-microsoft-com:vml" xmlns:wp14="http://schemas.microsoft.com/office/word/2010/wordprocessingDrawing" xmlns:wp="http://schemas.openxmlformats.org/drawingml/2006/wordprocessingDrawing" xmlns:w10="urn:schemas-microsoft-com:office:word" xmlns:w="http://schemas.openxmlformats.org/wordprocessingml/2006/main" xmlns:w14="http://schemas.microsoft.com/office/word/2010/wordml" xmlns:w15="http://schemas.microsoft.com/office/word/2012/wordml" xmlns:wpg="http://schemas.microsoft.com/office/word/2010/wordprocessingGroup" xmlns:wpi="http://schemas.microsoft.com/office/word/2010/wordprocessingInk" xmlns:wne="http://schemas.microsoft.com/office/word/2006/wordml" xmlns:wps="http://schemas.microsoft.com/office/word/2010/wordprocessingShape" mc:Ignorable="w14 w15 wp14">
+  <w:p>
+    <w:pPr>
+      <w:pStyle w:val="Stopka"/>
+      <w:tabs>
+        <w:tab w:val="clear" w:pos="4536"/>
+        <w:tab w:val="left" w:pos="3570"/>
+        <w:tab w:val="center" w:pos="4535"/>
+      </w:tabs>
+      <w:jc w:val="center"/>
+    </w:pPr>
+    <w:r>
+      <w:t>Olsztyn 2019</w:t>
+    </w:r>
+  </w:p>
+</w:ftr>
+</file>
+
+<file path=word/footer2.xml><?xml version="1.0" encoding="utf-8"?>
+<w:ftr xmlns:wpc="http://schemas.microsoft.com/office/word/2010/wordprocessingCanvas" xmlns:mc="http://schemas.openxmlformats.org/markup-compatibility/2006" xmlns:o="urn:schemas-microsoft-com:office:office" xmlns:r="http://schemas.openxmlformats.org/officeDocument/2006/relationships" xmlns:m="http://schemas.openxmlformats.org/officeDocument/2006/math" xmlns:v="urn:schemas-microsoft-com:vml" xmlns:wp14="http://schemas.microsoft.com/office/word/2010/wordprocessingDrawing" xmlns:wp="http://schemas.openxmlformats.org/drawingml/2006/wordprocessingDrawing" xmlns:w10="urn:schemas-microsoft-com:office:word" xmlns:w="http://schemas.openxmlformats.org/wordprocessingml/2006/main" xmlns:w14="http://schemas.microsoft.com/office/word/2010/wordml" xmlns:w15="http://schemas.microsoft.com/office/word/2012/wordml" xmlns:wpg="http://schemas.microsoft.com/office/word/2010/wordprocessingGroup" xmlns:wpi="http://schemas.microsoft.com/office/word/2010/wordprocessingInk" xmlns:wne="http://schemas.microsoft.com/office/word/2006/wordml" xmlns:wps="http://schemas.microsoft.com/office/word/2010/wordprocessingShape" mc:Ignorable="w14 w15 wp14">
+  <w:p>
+    <w:pPr>
+      <w:pStyle w:val="Stopka"/>
+      <w:tabs>
+        <w:tab w:val="left" w:pos="3570"/>
+      </w:tabs>
+      <w:jc w:val="center"/>
+    </w:pPr>
+  </w:p>
+</w:ftr>
+</file>
+
+<file path=word/footer3.xml><?xml version="1.0" encoding="utf-8"?>
+<w:ftr xmlns:wpc="http://schemas.microsoft.com/office/word/2010/wordprocessingCanvas" xmlns:mc="http://schemas.openxmlformats.org/markup-compatibility/2006" xmlns:o="urn:schemas-microsoft-com:office:office" xmlns:r="http://schemas.openxmlformats.org/officeDocument/2006/relationships" xmlns:m="http://schemas.openxmlformats.org/officeDocument/2006/math" xmlns:v="urn:schemas-microsoft-com:vml" xmlns:wp14="http://schemas.microsoft.com/office/word/2010/wordprocessingDrawing" xmlns:wp="http://schemas.openxmlformats.org/drawingml/2006/wordprocessingDrawing" xmlns:w10="urn:schemas-microsoft-com:office:word" xmlns:w="http://schemas.openxmlformats.org/wordprocessingml/2006/main" xmlns:w14="http://schemas.microsoft.com/office/word/2010/wordml" xmlns:w15="http://schemas.microsoft.com/office/word/2012/wordml" xmlns:wpg="http://schemas.microsoft.com/office/word/2010/wordprocessingGroup" xmlns:wpi="http://schemas.microsoft.com/office/word/2010/wordprocessingInk" xmlns:wne="http://schemas.microsoft.com/office/word/2006/wordml" xmlns:wps="http://schemas.microsoft.com/office/word/2010/wordprocessingShape" mc:Ignorable="w14 w15 wp14">
+  <w:sdt>
+    <w:sdtPr>
+      <w:id w:val="479657141"/>
+      <w:docPartObj>
+        <w:docPartGallery w:val="Page Numbers (Bottom of Page)"/>
+        <w:docPartUnique/>
+      </w:docPartObj>
+    </w:sdtPr>
+    <w:sdtEndPr/>
+    <w:sdtContent>
+      <w:p>
+        <w:pPr>
+          <w:pStyle w:val="Stopka"/>
+          <w:jc w:val="center"/>
+        </w:pPr>
+        <w:r>
+          <w:fldChar w:fldCharType="begin"/>
+        </w:r>
+        <w:r>
+          <w:instrText>PAGE   \* MERGEFORMAT</w:instrText>
+        </w:r>
+        <w:r>
+          <w:fldChar w:fldCharType="separate"/>
+        </w:r>
+        <w:r>
+          <w:rPr>
+            <w:noProof/>
+          </w:rPr>
+          <w:t>6</w:t>
+        </w:r>
+        <w:r>
+          <w:fldChar w:fldCharType="end"/>
+        </w:r>
+      </w:p>
+    </w:sdtContent>
+  </w:sdt>
+  <w:p>
+    <w:pPr>
+      <w:pStyle w:val="Stopka"/>
+      <w:tabs>
+        <w:tab w:val="clear" w:pos="4536"/>
+        <w:tab w:val="left" w:pos="3570"/>
+        <w:tab w:val="center" w:pos="4535"/>
+      </w:tabs>
+      <w:jc w:val="center"/>
+    </w:pPr>
+  </w:p>
+</w:ftr>
+</file>
+
+<file path=word/footer4.xml><?xml version="1.0" encoding="utf-8"?>
+<w:ftr xmlns:wpc="http://schemas.microsoft.com/office/word/2010/wordprocessingCanvas" xmlns:mc="http://schemas.openxmlformats.org/markup-compatibility/2006" xmlns:o="urn:schemas-microsoft-com:office:office" xmlns:r="http://schemas.openxmlformats.org/officeDocument/2006/relationships" xmlns:m="http://schemas.openxmlformats.org/officeDocument/2006/math" xmlns:v="urn:schemas-microsoft-com:vml" xmlns:wp14="http://schemas.microsoft.com/office/word/2010/wordprocessingDrawing" xmlns:wp="http://schemas.openxmlformats.org/drawingml/2006/wordprocessingDrawing" xmlns:w10="urn:schemas-microsoft-com:office:word" xmlns:w="http://schemas.openxmlformats.org/wordprocessingml/2006/main" xmlns:w14="http://schemas.microsoft.com/office/word/2010/wordml" xmlns:w15="http://schemas.microsoft.com/office/word/2012/wordml" xmlns:wpg="http://schemas.microsoft.com/office/word/2010/wordprocessingGroup" xmlns:wpi="http://schemas.microsoft.com/office/word/2010/wordprocessingInk" xmlns:wne="http://schemas.microsoft.com/office/word/2006/wordml" xmlns:wps="http://schemas.microsoft.com/office/word/2010/wordprocessingShape" mc:Ignorable="w14 w15 wp14">
+  <w:p>
+    <w:pPr>
+      <w:pStyle w:val="Stopka"/>
+    </w:pPr>
+  </w:p>
+</w:ftr>
 </file>
 
 <file path=word/footnotes.xml><?xml version="1.0" encoding="utf-8"?>
@@ -3892,7 +4506,7 @@
 </file>
 
 <file path=customXml/itemProps1.xml><?xml version="1.0" encoding="utf-8"?>
-<ds:datastoreItem xmlns:ds="http://schemas.openxmlformats.org/officeDocument/2006/customXml" ds:itemID="{07F49FB5-8BE3-4342-B2E5-BFECACEED905}">
+<ds:datastoreItem xmlns:ds="http://schemas.openxmlformats.org/officeDocument/2006/customXml" ds:itemID="{79FDEB39-85AC-4181-865A-9B4D18B6C5A9}">
   <ds:schemaRefs>
     <ds:schemaRef ds:uri="http://schemas.openxmlformats.org/officeDocument/2006/bibliography"/>
   </ds:schemaRefs>

--- a/Praca inżynierska.docx
+++ b/Praca inżynierska.docx
@@ -198,48 +198,8 @@
           <w:sz w:val="40"/>
           <w:szCs w:val="28"/>
         </w:rPr>
-        <w:t>Tytuł pracy</w:t>
-      </w:r>
-      <w:r>
-        <w:rPr>
-          <w:b/>
-          <w:sz w:val="28"/>
-          <w:szCs w:val="28"/>
-        </w:rPr>
-        <w:t xml:space="preserve"> </w:t>
-      </w:r>
-      <w:r>
-        <w:rPr>
-          <w:sz w:val="28"/>
-          <w:szCs w:val="28"/>
-        </w:rPr>
-        <w:t>(</w:t>
-      </w:r>
-      <w:r>
-        <w:rPr>
-          <w:i/>
-          <w:sz w:val="28"/>
-          <w:szCs w:val="28"/>
-        </w:rPr>
-        <w:t>czcionka „20”</w:t>
-      </w:r>
-      <w:r>
-        <w:rPr>
-          <w:sz w:val="28"/>
-          <w:szCs w:val="28"/>
-        </w:rPr>
-        <w:t>)</w:t>
-      </w:r>
-    </w:p>
-    <w:p>
-      <w:pPr>
-        <w:spacing w:line="360" w:lineRule="auto"/>
-        <w:jc w:val="center"/>
-        <w:rPr>
-          <w:sz w:val="28"/>
-          <w:szCs w:val="28"/>
-        </w:rPr>
-      </w:pPr>
+        <w:t>Aplikacja internetowa wspomagająca zarządzanie zakładu usług elektrycznych i instalatorskich</w:t>
+      </w:r>
     </w:p>
     <w:p>
       <w:pPr>
@@ -486,7 +446,6 @@
               <w:sz w:val="40"/>
               <w:lang w:val="en-US"/>
             </w:rPr>
-            <w:lastRenderedPageBreak/>
             <w:t>UNIVERSITY</w:t>
           </w:r>
         </w:smartTag>
@@ -701,8 +660,114 @@
           <w:sz w:val="40"/>
           <w:szCs w:val="28"/>
         </w:rPr>
-        <w:t>Tytuł pracy w języku angielskim</w:t>
-      </w:r>
+        <w:t xml:space="preserve">Web </w:t>
+      </w:r>
+      <w:proofErr w:type="spellStart"/>
+      <w:r>
+        <w:rPr>
+          <w:b/>
+          <w:sz w:val="40"/>
+          <w:szCs w:val="28"/>
+        </w:rPr>
+        <w:t>application</w:t>
+      </w:r>
+      <w:proofErr w:type="spellEnd"/>
+      <w:r>
+        <w:rPr>
+          <w:b/>
+          <w:sz w:val="40"/>
+          <w:szCs w:val="28"/>
+        </w:rPr>
+        <w:t xml:space="preserve"> </w:t>
+      </w:r>
+      <w:proofErr w:type="spellStart"/>
+      <w:r>
+        <w:rPr>
+          <w:b/>
+          <w:sz w:val="40"/>
+          <w:szCs w:val="28"/>
+        </w:rPr>
+        <w:t>supporting</w:t>
+      </w:r>
+      <w:proofErr w:type="spellEnd"/>
+      <w:r>
+        <w:rPr>
+          <w:b/>
+          <w:sz w:val="40"/>
+          <w:szCs w:val="28"/>
+        </w:rPr>
+        <w:t xml:space="preserve"> management</w:t>
+      </w:r>
+      <w:r>
+        <w:rPr>
+          <w:b/>
+          <w:sz w:val="40"/>
+          <w:szCs w:val="28"/>
+        </w:rPr>
+        <w:t xml:space="preserve"> of </w:t>
+      </w:r>
+      <w:proofErr w:type="spellStart"/>
+      <w:r>
+        <w:rPr>
+          <w:b/>
+          <w:sz w:val="40"/>
+          <w:szCs w:val="28"/>
+        </w:rPr>
+        <w:t>electric</w:t>
+      </w:r>
+      <w:proofErr w:type="spellEnd"/>
+      <w:r>
+        <w:rPr>
+          <w:b/>
+          <w:sz w:val="40"/>
+          <w:szCs w:val="28"/>
+        </w:rPr>
+        <w:t xml:space="preserve"> </w:t>
+      </w:r>
+      <w:r>
+        <w:rPr>
+          <w:b/>
+          <w:sz w:val="40"/>
+          <w:szCs w:val="28"/>
+        </w:rPr>
+        <w:t xml:space="preserve">and </w:t>
+      </w:r>
+      <w:proofErr w:type="spellStart"/>
+      <w:r>
+        <w:rPr>
+          <w:b/>
+          <w:sz w:val="40"/>
+          <w:szCs w:val="28"/>
+        </w:rPr>
+        <w:t>instalation</w:t>
+      </w:r>
+      <w:proofErr w:type="spellEnd"/>
+      <w:r>
+        <w:rPr>
+          <w:b/>
+          <w:sz w:val="40"/>
+          <w:szCs w:val="28"/>
+        </w:rPr>
+        <w:t xml:space="preserve"> </w:t>
+      </w:r>
+      <w:r>
+        <w:rPr>
+          <w:b/>
+          <w:sz w:val="40"/>
+          <w:szCs w:val="28"/>
+        </w:rPr>
+        <w:t xml:space="preserve">services </w:t>
+      </w:r>
+      <w:proofErr w:type="spellStart"/>
+      <w:r>
+        <w:rPr>
+          <w:b/>
+          <w:sz w:val="40"/>
+          <w:szCs w:val="28"/>
+        </w:rPr>
+        <w:t>company</w:t>
+      </w:r>
+      <w:proofErr w:type="spellEnd"/>
     </w:p>
     <w:p>
       <w:pPr>
@@ -714,144 +779,130 @@
     </w:p>
     <w:p>
       <w:pPr>
+        <w:spacing w:line="360" w:lineRule="auto"/>
+        <w:ind w:left="4680"/>
+      </w:pPr>
+    </w:p>
+    <w:p>
+      <w:pPr>
+        <w:spacing w:line="360" w:lineRule="auto"/>
+        <w:ind w:left="4680"/>
+      </w:pPr>
+    </w:p>
+    <w:p>
+      <w:pPr>
+        <w:spacing w:line="360" w:lineRule="auto"/>
+        <w:ind w:left="4680"/>
+      </w:pPr>
+    </w:p>
+    <w:p>
+      <w:pPr>
+        <w:spacing w:line="360" w:lineRule="auto"/>
+        <w:ind w:left="4680"/>
+        <w:rPr>
+          <w:lang w:val="en-US"/>
+        </w:rPr>
+      </w:pPr>
+    </w:p>
+    <w:p>
+      <w:pPr>
+        <w:spacing w:line="360" w:lineRule="auto"/>
+        <w:ind w:left="4680"/>
+        <w:rPr>
+          <w:lang w:val="en-US"/>
+        </w:rPr>
+      </w:pPr>
+      <w:r>
+        <w:rPr>
+          <w:lang w:val="en-US"/>
+        </w:rPr>
+        <w:t xml:space="preserve">Engineering Thesis written in </w:t>
+      </w:r>
+    </w:p>
+    <w:p>
+      <w:pPr>
+        <w:spacing w:line="360" w:lineRule="auto"/>
+        <w:ind w:left="4680"/>
+        <w:rPr>
+          <w:lang w:val="en-US"/>
+        </w:rPr>
+      </w:pPr>
+      <w:r>
+        <w:rPr>
+          <w:lang w:val="en-US"/>
+        </w:rPr>
+        <w:t>Chair of Computer Science and Operations Research</w:t>
+      </w:r>
+    </w:p>
+    <w:p>
+      <w:pPr>
+        <w:spacing w:line="360" w:lineRule="auto"/>
+        <w:ind w:left="4680"/>
+        <w:rPr>
+          <w:lang w:val="en-US"/>
+        </w:rPr>
+      </w:pPr>
+      <w:r>
+        <w:rPr>
+          <w:lang w:val="en-US"/>
+        </w:rPr>
+        <w:t xml:space="preserve">under supervision of  </w:t>
+      </w:r>
+    </w:p>
+    <w:p>
+      <w:pPr>
+        <w:spacing w:line="360" w:lineRule="auto"/>
+        <w:ind w:left="4680"/>
+        <w:rPr>
+          <w:iCs/>
+        </w:rPr>
+      </w:pPr>
+      <w:r>
+        <w:rPr>
+          <w:iCs/>
+        </w:rPr>
+        <w:t xml:space="preserve">prof. dr hab. </w:t>
+      </w:r>
+      <w:proofErr w:type="spellStart"/>
+      <w:r>
+        <w:rPr>
+          <w:iCs/>
+        </w:rPr>
+        <w:t>Mikalai</w:t>
+      </w:r>
+      <w:proofErr w:type="spellEnd"/>
+      <w:r>
+        <w:rPr>
+          <w:iCs/>
+        </w:rPr>
+        <w:t xml:space="preserve"> </w:t>
+      </w:r>
+      <w:proofErr w:type="spellStart"/>
+      <w:r>
+        <w:rPr>
+          <w:iCs/>
+        </w:rPr>
+        <w:t>Miatselski</w:t>
+      </w:r>
+      <w:proofErr w:type="spellEnd"/>
+    </w:p>
+    <w:p>
+      <w:pPr>
+        <w:spacing w:line="360" w:lineRule="auto"/>
+        <w:ind w:left="4680"/>
+      </w:pPr>
+    </w:p>
+    <w:p>
+      <w:pPr>
         <w:pStyle w:val="NormalnyWeb"/>
         <w:spacing w:after="0" w:line="360" w:lineRule="auto"/>
         <w:ind w:firstLine="567"/>
         <w:jc w:val="center"/>
-      </w:pPr>
-    </w:p>
-    <w:p>
-      <w:pPr>
-        <w:spacing w:line="360" w:lineRule="auto"/>
-        <w:ind w:left="4680"/>
-      </w:pPr>
-    </w:p>
-    <w:p>
-      <w:pPr>
-        <w:spacing w:line="360" w:lineRule="auto"/>
-        <w:ind w:left="4680"/>
-      </w:pPr>
-    </w:p>
-    <w:p>
-      <w:pPr>
-        <w:spacing w:line="360" w:lineRule="auto"/>
-        <w:ind w:left="4680"/>
-      </w:pPr>
-    </w:p>
-    <w:p>
-      <w:pPr>
-        <w:spacing w:line="360" w:lineRule="auto"/>
-        <w:ind w:left="4680"/>
-        <w:rPr>
-          <w:lang w:val="en-US"/>
-        </w:rPr>
-      </w:pPr>
-    </w:p>
-    <w:p>
-      <w:pPr>
-        <w:spacing w:line="360" w:lineRule="auto"/>
-        <w:ind w:left="4680"/>
-        <w:rPr>
-          <w:lang w:val="en-US"/>
-        </w:rPr>
-      </w:pPr>
-      <w:r>
-        <w:rPr>
-          <w:lang w:val="en-US"/>
-        </w:rPr>
-        <w:t xml:space="preserve">Engineering Thesis written in </w:t>
-      </w:r>
-    </w:p>
-    <w:p>
-      <w:pPr>
-        <w:spacing w:line="360" w:lineRule="auto"/>
-        <w:ind w:left="4680"/>
-        <w:rPr>
-          <w:lang w:val="en-US"/>
-        </w:rPr>
-      </w:pPr>
-      <w:r>
-        <w:rPr>
-          <w:lang w:val="en-US"/>
-        </w:rPr>
-        <w:t>Chair of Computer Science and Operations Research</w:t>
-      </w:r>
-    </w:p>
-    <w:p>
-      <w:pPr>
-        <w:spacing w:line="360" w:lineRule="auto"/>
-        <w:ind w:left="4680"/>
-        <w:rPr>
-          <w:lang w:val="en-US"/>
-        </w:rPr>
-      </w:pPr>
-      <w:r>
-        <w:rPr>
-          <w:lang w:val="en-US"/>
-        </w:rPr>
-        <w:t xml:space="preserve">under supervision of  </w:t>
-      </w:r>
-    </w:p>
-    <w:p>
-      <w:pPr>
-        <w:spacing w:line="360" w:lineRule="auto"/>
-        <w:ind w:left="4680"/>
-        <w:rPr>
-          <w:iCs/>
-        </w:rPr>
-      </w:pPr>
-      <w:r>
-        <w:rPr>
-          <w:iCs/>
-        </w:rPr>
-        <w:t xml:space="preserve">prof. dr hab. </w:t>
-      </w:r>
-      <w:proofErr w:type="spellStart"/>
-      <w:r>
-        <w:rPr>
-          <w:iCs/>
-        </w:rPr>
-        <w:t>Mikalai</w:t>
-      </w:r>
-      <w:proofErr w:type="spellEnd"/>
-      <w:r>
-        <w:rPr>
-          <w:iCs/>
-        </w:rPr>
-        <w:t xml:space="preserve"> </w:t>
-      </w:r>
-      <w:proofErr w:type="spellStart"/>
-      <w:r>
-        <w:rPr>
-          <w:iCs/>
-        </w:rPr>
-        <w:t>Miatselski</w:t>
-      </w:r>
-      <w:proofErr w:type="spellEnd"/>
-    </w:p>
-    <w:p>
-      <w:pPr>
-        <w:spacing w:line="360" w:lineRule="auto"/>
-        <w:ind w:left="4680"/>
-      </w:pPr>
-    </w:p>
-    <w:p>
-      <w:pPr>
-        <w:pStyle w:val="NormalnyWeb"/>
-        <w:spacing w:after="0" w:line="360" w:lineRule="auto"/>
-        <w:ind w:firstLine="567"/>
-        <w:jc w:val="center"/>
         <w:rPr>
           <w:bCs/>
           <w:sz w:val="26"/>
           <w:szCs w:val="28"/>
         </w:rPr>
-      </w:pPr>
-    </w:p>
-    <w:p>
-      <w:pPr>
-        <w:pStyle w:val="NormalnyWeb"/>
-        <w:spacing w:after="0" w:line="360" w:lineRule="auto"/>
       </w:pPr>
     </w:p>
     <w:p>
@@ -2030,15 +2081,159 @@
       </w:r>
       <w:bookmarkEnd w:id="2"/>
     </w:p>
-    <w:p>
-      <w:r>
-        <w:t xml:space="preserve">// tu cos krótkiego napisać albo najebać na pół strony </w:t>
-      </w:r>
-    </w:p>
-    <w:p>
-      <w:pPr>
-        <w:spacing w:after="160" w:line="259" w:lineRule="auto"/>
-      </w:pPr>
+    <w:p/>
+    <w:p>
+      <w:pPr>
+        <w:jc w:val="both"/>
+        <w:rPr>
+          <w:sz w:val="26"/>
+          <w:szCs w:val="26"/>
+        </w:rPr>
+      </w:pPr>
+      <w:r>
+        <w:rPr>
+          <w:sz w:val="26"/>
+          <w:szCs w:val="26"/>
+        </w:rPr>
+        <w:t xml:space="preserve">Nowoczesne aplikacje internetowe  mają coraz </w:t>
+      </w:r>
+      <w:r>
+        <w:rPr>
+          <w:sz w:val="26"/>
+          <w:szCs w:val="26"/>
+        </w:rPr>
+        <w:t>większe</w:t>
+      </w:r>
+      <w:r>
+        <w:rPr>
+          <w:sz w:val="26"/>
+          <w:szCs w:val="26"/>
+        </w:rPr>
+        <w:t xml:space="preserve"> oczekiwania </w:t>
+      </w:r>
+      <w:r>
+        <w:rPr>
+          <w:sz w:val="26"/>
+          <w:szCs w:val="26"/>
+        </w:rPr>
+        <w:t>użytkowników</w:t>
+      </w:r>
+      <w:r>
+        <w:rPr>
+          <w:sz w:val="26"/>
+          <w:szCs w:val="26"/>
+        </w:rPr>
+        <w:t xml:space="preserve"> oraz </w:t>
+      </w:r>
+      <w:r>
+        <w:rPr>
+          <w:sz w:val="26"/>
+          <w:szCs w:val="26"/>
+        </w:rPr>
+        <w:t>wyższe</w:t>
+      </w:r>
+      <w:r>
+        <w:rPr>
+          <w:sz w:val="26"/>
+          <w:szCs w:val="26"/>
+        </w:rPr>
+        <w:t xml:space="preserve"> wymagania niż kilka lat temu.</w:t>
+      </w:r>
+      <w:r>
+        <w:rPr>
+          <w:sz w:val="26"/>
+          <w:szCs w:val="26"/>
+        </w:rPr>
+        <w:t xml:space="preserve"> </w:t>
+      </w:r>
+      <w:r>
+        <w:rPr>
+          <w:sz w:val="26"/>
+          <w:szCs w:val="26"/>
+        </w:rPr>
+        <w:t xml:space="preserve">W dzisiejszych czasach od aplikacji </w:t>
+      </w:r>
+      <w:r>
+        <w:rPr>
+          <w:sz w:val="26"/>
+          <w:szCs w:val="26"/>
+        </w:rPr>
+        <w:t>webowych</w:t>
+      </w:r>
+      <w:r>
+        <w:rPr>
+          <w:sz w:val="26"/>
+          <w:szCs w:val="26"/>
+        </w:rPr>
+        <w:t xml:space="preserve"> wymaga się dostępności 24/7 z każdego miejsca na świecie,</w:t>
+      </w:r>
+      <w:r>
+        <w:rPr>
+          <w:sz w:val="26"/>
+          <w:szCs w:val="26"/>
+        </w:rPr>
+        <w:t xml:space="preserve"> </w:t>
+      </w:r>
+      <w:r>
+        <w:rPr>
+          <w:sz w:val="26"/>
+          <w:szCs w:val="26"/>
+        </w:rPr>
+        <w:t>możliwości uruchomienia ich na każdym urządzeniu i na każdym ekranie, niezależnie od wielkości.</w:t>
+      </w:r>
+      <w:r>
+        <w:rPr>
+          <w:sz w:val="26"/>
+          <w:szCs w:val="26"/>
+        </w:rPr>
+        <w:t xml:space="preserve"> </w:t>
+      </w:r>
+      <w:r>
+        <w:rPr>
+          <w:sz w:val="26"/>
+          <w:szCs w:val="26"/>
+        </w:rPr>
+        <w:t>Aplikacje webowe muszą być bezpieczne, łatwe w użytkowaniu a przede wszystkim muszą spełniać swą funkcjonalność.</w:t>
+      </w:r>
+    </w:p>
+    <w:p>
+      <w:pPr>
+        <w:jc w:val="both"/>
+        <w:rPr>
+          <w:i/>
+        </w:rPr>
+      </w:pPr>
+      <w:r>
+        <w:rPr>
+          <w:sz w:val="26"/>
+          <w:szCs w:val="26"/>
+        </w:rPr>
+        <w:t xml:space="preserve">Wraz z rozwojem, skomplikowane scenariusze użytkowania powinny być obsługiwane przez bogaty i intuicyjny interfejs użytkownika, stworzony od strony klienckiej przy pomocy </w:t>
+      </w:r>
+      <w:proofErr w:type="spellStart"/>
+      <w:r>
+        <w:rPr>
+          <w:sz w:val="26"/>
+          <w:szCs w:val="26"/>
+        </w:rPr>
+        <w:t>JavaScript</w:t>
+      </w:r>
+      <w:proofErr w:type="spellEnd"/>
+      <w:r>
+        <w:rPr>
+          <w:sz w:val="26"/>
+          <w:szCs w:val="26"/>
+        </w:rPr>
+        <w:t xml:space="preserve"> oraz komunikujący się wydajnie poprzez API (Ap</w:t>
+      </w:r>
+      <w:r>
+        <w:rPr>
+          <w:i/>
+          <w:sz w:val="26"/>
+          <w:szCs w:val="26"/>
+        </w:rPr>
+        <w:t>plication Programming Interface).</w:t>
+      </w:r>
       <w:r>
         <w:br w:type="page"/>
       </w:r>
@@ -2073,31 +2268,144 @@
     <w:p/>
     <w:p>
       <w:pPr>
-        <w:ind w:left="708"/>
-      </w:pPr>
-      <w:r>
-        <w:t>Celem pracy jest stworzenie aplikacji webowej wspomagającej zarządzanie</w:t>
-      </w:r>
-      <w:r>
-        <w:t>m</w:t>
-      </w:r>
-      <w:r>
-        <w:t xml:space="preserve"> i ewidencjonowanie</w:t>
-      </w:r>
-      <w:r>
-        <w:t>m</w:t>
-      </w:r>
-      <w:r>
-        <w:t xml:space="preserve"> zgłoszeń zakładu usług elektrycznych i instalatorskich. </w:t>
-      </w:r>
-      <w:r>
-        <w:t>P</w:t>
-      </w:r>
-      <w:r>
-        <w:t xml:space="preserve">racownik będzie mógł przyjmować zgłoszenia, wysłane przez klienta oraz </w:t>
-      </w:r>
-      <w:r>
-        <w:t>nimi zarządzać, wystawiać faktury oraz protokoły.</w:t>
+        <w:ind w:firstLine="708"/>
+        <w:jc w:val="both"/>
+      </w:pPr>
+      <w:r>
+        <w:t>Celem pracy jest stworzenie aplikacji web-owej wspomagającej zarządzanie i ewidencjonowanie zgłoszeń zakładu usług elektrycznych i instalatorskich. Aplikacja będzie umożliwiała rozporządzanie aktualnie wolnymi pracownikami według najwyższego priorytetu zlecenia. Administrator aplikacji będzie miał możliwość  dodawania  oraz modyfikowania danych wystawionych faktur oraz protokołów.</w:t>
+      </w:r>
+    </w:p>
+    <w:p>
+      <w:pPr>
+        <w:jc w:val="both"/>
+      </w:pPr>
+    </w:p>
+    <w:p>
+      <w:pPr>
+        <w:jc w:val="both"/>
+      </w:pPr>
+      <w:r>
+        <w:tab/>
+        <w:t>Projekt aplikacji składać się będzie z:</w:t>
+      </w:r>
+      <w:r>
+        <w:t xml:space="preserve"> </w:t>
+      </w:r>
+      <w:r>
+        <w:t>strony</w:t>
+      </w:r>
+      <w:r>
+        <w:t xml:space="preserve"> </w:t>
+      </w:r>
+      <w:proofErr w:type="spellStart"/>
+      <w:r>
+        <w:t>backend</w:t>
+      </w:r>
+      <w:proofErr w:type="spellEnd"/>
+      <w:r>
+        <w:t>-</w:t>
+      </w:r>
+      <w:r>
+        <w:t>ow</w:t>
+      </w:r>
+      <w:r>
+        <w:t>ej, która opierać</w:t>
+      </w:r>
+      <w:r>
+        <w:t xml:space="preserve"> się będzie na języku programowania C#  korzystając z </w:t>
+      </w:r>
+      <w:proofErr w:type="spellStart"/>
+      <w:r>
+        <w:t>frameworków</w:t>
+      </w:r>
+      <w:proofErr w:type="spellEnd"/>
+      <w:r>
+        <w:t xml:space="preserve"> ASP.NET </w:t>
+      </w:r>
+      <w:proofErr w:type="spellStart"/>
+      <w:r>
+        <w:t>Core</w:t>
+      </w:r>
+      <w:proofErr w:type="spellEnd"/>
+      <w:r>
+        <w:t xml:space="preserve"> oraz </w:t>
+      </w:r>
+      <w:proofErr w:type="spellStart"/>
+      <w:r>
+        <w:t>Entity</w:t>
+      </w:r>
+      <w:proofErr w:type="spellEnd"/>
+      <w:r>
+        <w:t xml:space="preserve"> Framework</w:t>
+      </w:r>
+      <w:r>
+        <w:t xml:space="preserve">, natomiast baza danych korzystać będzie z MS SQL. </w:t>
+      </w:r>
+      <w:r>
+        <w:t>S</w:t>
+      </w:r>
+      <w:r>
+        <w:t xml:space="preserve">trona </w:t>
+      </w:r>
+      <w:proofErr w:type="spellStart"/>
+      <w:r>
+        <w:t>front</w:t>
+      </w:r>
+      <w:r>
+        <w:t>end</w:t>
+      </w:r>
+      <w:proofErr w:type="spellEnd"/>
+      <w:r>
+        <w:t>-</w:t>
+      </w:r>
+      <w:r>
+        <w:t>owa natomiast będzie bazowała na</w:t>
+      </w:r>
+      <w:r>
+        <w:t xml:space="preserve"> technologiach takich jak </w:t>
+      </w:r>
+      <w:proofErr w:type="spellStart"/>
+      <w:r>
+        <w:t>Razor</w:t>
+      </w:r>
+      <w:proofErr w:type="spellEnd"/>
+      <w:r>
+        <w:t xml:space="preserve">, </w:t>
+      </w:r>
+      <w:proofErr w:type="spellStart"/>
+      <w:r>
+        <w:t>Javascript</w:t>
+      </w:r>
+      <w:proofErr w:type="spellEnd"/>
+      <w:r>
+        <w:t xml:space="preserve">, </w:t>
+      </w:r>
+      <w:proofErr w:type="spellStart"/>
+      <w:r>
+        <w:t>bootstrap</w:t>
+      </w:r>
+      <w:proofErr w:type="spellEnd"/>
+      <w:r>
+        <w:t xml:space="preserve">, </w:t>
+      </w:r>
+      <w:proofErr w:type="spellStart"/>
+      <w:r>
+        <w:t>html</w:t>
+      </w:r>
+      <w:proofErr w:type="spellEnd"/>
+      <w:r>
+        <w:t xml:space="preserve"> i </w:t>
+      </w:r>
+      <w:proofErr w:type="spellStart"/>
+      <w:r>
+        <w:t>css</w:t>
+      </w:r>
+      <w:proofErr w:type="spellEnd"/>
+      <w:r>
+        <w:t>.</w:t>
+      </w:r>
+      <w:r>
+        <w:t xml:space="preserve"> </w:t>
       </w:r>
     </w:p>
     <w:p>
@@ -2137,12 +2445,22 @@
     </w:p>
     <w:p/>
     <w:p>
+      <w:pPr>
+        <w:jc w:val="both"/>
+      </w:pPr>
       <w:r>
         <w:t>W tej sekcji przedstawione zostaną technologie i języki programowania użyte do napisania aplikacji.</w:t>
       </w:r>
     </w:p>
-    <w:p/>
-    <w:p>
+    <w:p>
+      <w:pPr>
+        <w:jc w:val="both"/>
+      </w:pPr>
+    </w:p>
+    <w:p>
+      <w:pPr>
+        <w:jc w:val="both"/>
+      </w:pPr>
       <w:r>
         <w:rPr>
           <w:b/>
@@ -2177,32 +2495,135 @@
       </w:r>
       <w:r>
         <w:t>Jej zadaniem jest zarządzanie różnymi elementami aplikacji (kodem, pamięcią i zabezpieczeniami)</w:t>
+      </w:r>
+      <w:r>
+        <w:t>. Ta platforma nie jest związania z konkretnym językiem programowania co znaczy, że programy mogą być pisane w jednym z wielu języków.</w:t>
+      </w:r>
+    </w:p>
+    <w:p>
+      <w:pPr>
+        <w:jc w:val="both"/>
+      </w:pPr>
+    </w:p>
+    <w:p>
+      <w:pPr>
+        <w:jc w:val="both"/>
+      </w:pPr>
+      <w:r>
+        <w:rPr>
+          <w:b/>
+        </w:rPr>
+        <w:t xml:space="preserve">Asp.NET CORE </w:t>
+      </w:r>
+      <w:r>
+        <w:rPr>
+          <w:b/>
+        </w:rPr>
+        <w:t>–</w:t>
+      </w:r>
+      <w:r>
+        <w:rPr>
+          <w:b/>
+        </w:rPr>
+        <w:t xml:space="preserve"> </w:t>
+      </w:r>
+      <w:r>
+        <w:t xml:space="preserve">to </w:t>
+      </w:r>
+      <w:r>
+        <w:t xml:space="preserve">wieloplatformowa, </w:t>
+      </w:r>
+      <w:r>
+        <w:t>open-</w:t>
+      </w:r>
+      <w:proofErr w:type="spellStart"/>
+      <w:r>
+        <w:t>sour</w:t>
+      </w:r>
+      <w:r>
+        <w:t>ce’owa</w:t>
+      </w:r>
+      <w:proofErr w:type="spellEnd"/>
+      <w:r>
+        <w:t xml:space="preserve"> wersja platformy ASP.NET, pozwalająca na tworzenie nowoczesnych aplikacji internetowych</w:t>
+      </w:r>
+      <w:r>
+        <w:t xml:space="preserve">. </w:t>
       </w:r>
       <w:bookmarkStart w:id="5" w:name="_GoBack"/>
       <w:bookmarkEnd w:id="5"/>
     </w:p>
-    <w:p/>
-    <w:p>
-      <w:r>
-        <w:rPr>
-          <w:b/>
-        </w:rPr>
-        <w:t xml:space="preserve">Asp.NET CORE - </w:t>
-      </w:r>
-    </w:p>
-    <w:p/>
-    <w:p>
+    <w:p>
+      <w:pPr>
+        <w:jc w:val="both"/>
+      </w:pPr>
+    </w:p>
+    <w:p>
+      <w:pPr>
+        <w:jc w:val="both"/>
+        <w:rPr>
+          <w:b/>
+        </w:rPr>
+      </w:pPr>
+      <w:proofErr w:type="spellStart"/>
+      <w:r>
+        <w:rPr>
+          <w:b/>
+        </w:rPr>
+        <w:t>Entity</w:t>
+      </w:r>
+      <w:proofErr w:type="spellEnd"/>
+      <w:r>
+        <w:rPr>
+          <w:b/>
+        </w:rPr>
+        <w:t xml:space="preserve"> Framework – tu w luj pisać !</w:t>
+      </w:r>
+    </w:p>
+    <w:p>
+      <w:pPr>
+        <w:jc w:val="both"/>
+      </w:pPr>
+    </w:p>
+    <w:p>
+      <w:pPr>
+        <w:jc w:val="both"/>
+      </w:pPr>
       <w:r>
         <w:rPr>
           <w:b/>
         </w:rPr>
         <w:t xml:space="preserve">C# - </w:t>
       </w:r>
-    </w:p>
-    <w:p/>
-    <w:p>
+      <w:r>
+        <w:t xml:space="preserve">wysokopoziomowy, zorientowany obiektowo język programowania wykorzystywany w wielu dziedzinach. </w:t>
+      </w:r>
+      <w:r>
+        <w:t xml:space="preserve">Jest odpowiedzią Microsoftu na </w:t>
+      </w:r>
       <w:proofErr w:type="spellStart"/>
       <w:r>
+        <w:t>Jave</w:t>
+      </w:r>
+      <w:proofErr w:type="spellEnd"/>
+      <w:r>
+        <w:t>.</w:t>
+      </w:r>
+      <w:r>
+        <w:t>// opisać historie</w:t>
+      </w:r>
+    </w:p>
+    <w:p>
+      <w:pPr>
+        <w:jc w:val="both"/>
+      </w:pPr>
+    </w:p>
+    <w:p>
+      <w:pPr>
+        <w:jc w:val="both"/>
+      </w:pPr>
+      <w:proofErr w:type="spellStart"/>
+      <w:r>
         <w:rPr>
           <w:b/>
         </w:rPr>
@@ -2216,19 +2637,27 @@
         <w:t xml:space="preserve"> – </w:t>
       </w:r>
     </w:p>
-    <w:p/>
-    <w:p>
-      <w:pPr>
-        <w:rPr>
-          <w:b/>
-        </w:rPr>
+    <w:p>
+      <w:pPr>
+        <w:jc w:val="both"/>
+      </w:pPr>
+    </w:p>
+    <w:p>
+      <w:pPr>
+        <w:jc w:val="both"/>
       </w:pPr>
       <w:proofErr w:type="spellStart"/>
       <w:r>
         <w:rPr>
           <w:b/>
         </w:rPr>
-        <w:t>Javascript</w:t>
+        <w:t>JavaS</w:t>
+      </w:r>
+      <w:r>
+        <w:rPr>
+          <w:b/>
+        </w:rPr>
+        <w:t>cript</w:t>
       </w:r>
       <w:proofErr w:type="spellEnd"/>
       <w:r>
@@ -2237,17 +2666,64 @@
         </w:rPr>
         <w:t xml:space="preserve"> – </w:t>
       </w:r>
-    </w:p>
-    <w:p>
-      <w:pPr>
-        <w:rPr>
-          <w:b/>
-        </w:rPr>
-      </w:pPr>
-    </w:p>
-    <w:p>
+      <w:r>
+        <w:t xml:space="preserve">dynamicznie typowany język wysokiego poziomu, </w:t>
+      </w:r>
+      <w:r>
+        <w:t>Najczęściej</w:t>
+      </w:r>
+      <w:r>
+        <w:t xml:space="preserve"> używany przy tworzeniu stron WWW, zapewnia interaktywność stron i </w:t>
+      </w:r>
+      <w:r>
+        <w:t>obsługę</w:t>
+      </w:r>
+      <w:r>
+        <w:t xml:space="preserve"> zdarzeń, budowanie elementów nawigacyjnych a także walidacje formularzy. Wykorzystywanie języka </w:t>
+      </w:r>
       <w:proofErr w:type="spellStart"/>
       <w:r>
+        <w:t>JavaScript</w:t>
+      </w:r>
+      <w:proofErr w:type="spellEnd"/>
+      <w:r>
+        <w:t xml:space="preserve"> ułatwia zas</w:t>
+      </w:r>
+      <w:r>
+        <w:t>tosowanie bi</w:t>
+      </w:r>
+      <w:r>
+        <w:t>b</w:t>
+      </w:r>
+      <w:r>
+        <w:t>l</w:t>
+      </w:r>
+      <w:r>
+        <w:t xml:space="preserve">ioteki </w:t>
+      </w:r>
+      <w:proofErr w:type="spellStart"/>
+      <w:r>
+        <w:t>jQuery</w:t>
+      </w:r>
+      <w:proofErr w:type="spellEnd"/>
+      <w:r>
+        <w:t>.</w:t>
+      </w:r>
+    </w:p>
+    <w:p>
+      <w:pPr>
+        <w:jc w:val="both"/>
+        <w:rPr>
+          <w:b/>
+        </w:rPr>
+      </w:pPr>
+    </w:p>
+    <w:p>
+      <w:pPr>
+        <w:jc w:val="both"/>
+      </w:pPr>
+      <w:proofErr w:type="spellStart"/>
+      <w:r>
         <w:rPr>
           <w:b/>
         </w:rPr>
@@ -2261,14 +2737,21 @@
         <w:t xml:space="preserve"> – </w:t>
       </w:r>
     </w:p>
-    <w:p/>
-    <w:p>
+    <w:p>
+      <w:pPr>
+        <w:jc w:val="both"/>
+      </w:pPr>
+    </w:p>
+    <w:p>
+      <w:pPr>
+        <w:jc w:val="both"/>
+      </w:pPr>
       <w:proofErr w:type="spellStart"/>
       <w:r>
         <w:rPr>
           <w:b/>
         </w:rPr>
-        <w:t>React</w:t>
+        <w:t>Bootsrtap</w:t>
       </w:r>
       <w:proofErr w:type="spellEnd"/>
       <w:r>
@@ -2278,75 +2761,143 @@
         <w:t xml:space="preserve"> –</w:t>
       </w:r>
     </w:p>
-    <w:p/>
-    <w:p>
+    <w:p>
+      <w:pPr>
+        <w:jc w:val="both"/>
+      </w:pPr>
+    </w:p>
+    <w:p>
+      <w:pPr>
+        <w:jc w:val="both"/>
+      </w:pPr>
+      <w:r>
+        <w:rPr>
+          <w:b/>
+        </w:rPr>
+        <w:t>HTML (</w:t>
+      </w:r>
       <w:proofErr w:type="spellStart"/>
       <w:r>
         <w:rPr>
           <w:b/>
         </w:rPr>
-        <w:t>Bootsrtap</w:t>
+        <w:t>HyperText</w:t>
       </w:r>
       <w:proofErr w:type="spellEnd"/>
       <w:r>
         <w:rPr>
           <w:b/>
         </w:rPr>
+        <w:t xml:space="preserve"> </w:t>
+      </w:r>
+      <w:proofErr w:type="spellStart"/>
+      <w:r>
+        <w:rPr>
+          <w:b/>
+        </w:rPr>
+        <w:t>Markup</w:t>
+      </w:r>
+      <w:proofErr w:type="spellEnd"/>
+      <w:r>
+        <w:rPr>
+          <w:b/>
+        </w:rPr>
+        <w:t xml:space="preserve"> Language)</w:t>
+      </w:r>
+      <w:r>
+        <w:t xml:space="preserve"> -  </w:t>
+      </w:r>
+      <w:r>
+        <w:t>hipertekstowy język znaczników</w:t>
+      </w:r>
+      <w:r>
+        <w:t xml:space="preserve">, podstawowy element składowy sieci Web. Definiuje  znaczenie i strukturę treści stron internetowych </w:t>
+      </w:r>
+      <w:r>
+        <w:t xml:space="preserve">(wstawianie akapitów, nagłówków, obrazków,  dzielenie strony na sekcje itp.). </w:t>
+      </w:r>
+    </w:p>
+    <w:p>
+      <w:pPr>
+        <w:jc w:val="both"/>
+      </w:pPr>
+    </w:p>
+    <w:p>
+      <w:pPr>
+        <w:jc w:val="both"/>
+      </w:pPr>
+      <w:r>
+        <w:rPr>
+          <w:b/>
+        </w:rPr>
+        <w:t>CSS –</w:t>
+      </w:r>
+      <w:r>
+        <w:rPr>
+          <w:b/>
+        </w:rPr>
+        <w:t xml:space="preserve"> </w:t>
+      </w:r>
+      <w:r>
+        <w:t xml:space="preserve">Kaskadowe arkusze stylów, służą do </w:t>
+      </w:r>
+      <w:proofErr w:type="spellStart"/>
+      <w:r>
+        <w:t>stylowania</w:t>
+      </w:r>
+      <w:proofErr w:type="spellEnd"/>
+      <w:r>
+        <w:t xml:space="preserve"> strony w HTML. To tu zdefiniujemy sposób </w:t>
+      </w:r>
+      <w:r>
+        <w:t>wyświetlania</w:t>
+      </w:r>
+      <w:r>
+        <w:t xml:space="preserve">, efekty, kolory a nawet animacje poszczególnych elementów. Celem CSS jest odseparowanie struktury dokumentu HTML od formy jego prezentacji, zwiększa to zakres dostępności witryny, </w:t>
+      </w:r>
+      <w:r>
+        <w:t>zmniejszając</w:t>
+      </w:r>
+      <w:r>
+        <w:t xml:space="preserve"> zawiłość kodu oraz ułatwia wprowadzanie późniejszych zmian w strukturze dokumentu.</w:t>
+      </w:r>
+    </w:p>
+    <w:p>
+      <w:pPr>
+        <w:jc w:val="both"/>
+      </w:pPr>
+    </w:p>
+    <w:p>
+      <w:pPr>
+        <w:jc w:val="both"/>
+      </w:pPr>
+      <w:r>
+        <w:rPr>
+          <w:b/>
+        </w:rPr>
+        <w:t>MS SQL Server</w:t>
+      </w:r>
+      <w:r>
+        <w:rPr>
+          <w:b/>
+        </w:rPr>
         <w:t xml:space="preserve"> –</w:t>
       </w:r>
     </w:p>
-    <w:p/>
-    <w:p>
-      <w:r>
-        <w:rPr>
-          <w:b/>
-        </w:rPr>
-        <w:t>HTML –</w:t>
-      </w:r>
-    </w:p>
-    <w:p/>
-    <w:p>
-      <w:r>
-        <w:rPr>
-          <w:b/>
-        </w:rPr>
-        <w:t>CSS –</w:t>
-      </w:r>
-    </w:p>
-    <w:p/>
-    <w:p>
-      <w:r>
-        <w:rPr>
-          <w:b/>
-        </w:rPr>
-        <w:t>MS SQL Server</w:t>
-      </w:r>
-      <w:r>
-        <w:rPr>
-          <w:b/>
-        </w:rPr>
-        <w:t xml:space="preserve"> –</w:t>
-      </w:r>
-    </w:p>
-    <w:p/>
-    <w:p>
-      <w:proofErr w:type="spellStart"/>
-      <w:r>
-        <w:rPr>
-          <w:b/>
-        </w:rPr>
-        <w:t>Entity</w:t>
-      </w:r>
-      <w:proofErr w:type="spellEnd"/>
-      <w:r>
-        <w:rPr>
-          <w:b/>
-        </w:rPr>
-        <w:t xml:space="preserve"> Framework – </w:t>
-      </w:r>
-    </w:p>
-    <w:p/>
-    <w:p>
+    <w:p>
+      <w:pPr>
+        <w:jc w:val="both"/>
+      </w:pPr>
+    </w:p>
+    <w:p>
+      <w:pPr>
+        <w:jc w:val="both"/>
+      </w:pPr>
+    </w:p>
+    <w:p>
+      <w:pPr>
+        <w:jc w:val="both"/>
+      </w:pPr>
       <w:r>
         <w:rPr>
           <w:b/>
@@ -2883,7 +3434,7 @@
           <w:rPr>
             <w:noProof/>
           </w:rPr>
-          <w:t>6</w:t>
+          <w:t>8</w:t>
         </w:r>
         <w:r>
           <w:fldChar w:fldCharType="end"/>
@@ -4237,6 +4788,44 @@
       <w:ind w:left="480"/>
     </w:pPr>
   </w:style>
+  <w:style w:type="paragraph" w:styleId="Tekstprzypisukocowego">
+    <w:name w:val="endnote text"/>
+    <w:basedOn w:val="Normalny"/>
+    <w:link w:val="TekstprzypisukocowegoZnak"/>
+    <w:uiPriority w:val="99"/>
+    <w:semiHidden/>
+    <w:unhideWhenUsed/>
+    <w:rsid w:val="00F73743"/>
+    <w:rPr>
+      <w:sz w:val="20"/>
+      <w:szCs w:val="20"/>
+    </w:rPr>
+  </w:style>
+  <w:style w:type="character" w:customStyle="1" w:styleId="TekstprzypisukocowegoZnak">
+    <w:name w:val="Tekst przypisu końcowego Znak"/>
+    <w:basedOn w:val="Domylnaczcionkaakapitu"/>
+    <w:link w:val="Tekstprzypisukocowego"/>
+    <w:uiPriority w:val="99"/>
+    <w:semiHidden/>
+    <w:rsid w:val="00F73743"/>
+    <w:rPr>
+      <w:rFonts w:ascii="Times New Roman" w:eastAsia="Times New Roman" w:hAnsi="Times New Roman" w:cs="Times New Roman"/>
+      <w:sz w:val="20"/>
+      <w:szCs w:val="20"/>
+      <w:lang w:eastAsia="pl-PL"/>
+    </w:rPr>
+  </w:style>
+  <w:style w:type="character" w:styleId="Odwoanieprzypisukocowego">
+    <w:name w:val="endnote reference"/>
+    <w:basedOn w:val="Domylnaczcionkaakapitu"/>
+    <w:uiPriority w:val="99"/>
+    <w:semiHidden/>
+    <w:unhideWhenUsed/>
+    <w:rsid w:val="00F73743"/>
+    <w:rPr>
+      <w:vertAlign w:val="superscript"/>
+    </w:rPr>
+  </w:style>
 </w:styles>
 </file>
 
@@ -4506,7 +5095,7 @@
 </file>
 
 <file path=customXml/itemProps1.xml><?xml version="1.0" encoding="utf-8"?>
-<ds:datastoreItem xmlns:ds="http://schemas.openxmlformats.org/officeDocument/2006/customXml" ds:itemID="{79FDEB39-85AC-4181-865A-9B4D18B6C5A9}">
+<ds:datastoreItem xmlns:ds="http://schemas.openxmlformats.org/officeDocument/2006/customXml" ds:itemID="{5E45699A-E009-4F53-A3DB-83FA82248F63}">
   <ds:schemaRefs>
     <ds:schemaRef ds:uri="http://schemas.openxmlformats.org/officeDocument/2006/bibliography"/>
   </ds:schemaRefs>

--- a/Praca inżynierska.docx
+++ b/Praca inżynierska.docx
@@ -2084,6 +2084,7 @@
     <w:p/>
     <w:p>
       <w:pPr>
+        <w:ind w:firstLine="708"/>
         <w:jc w:val="both"/>
         <w:rPr>
           <w:sz w:val="26"/>
@@ -2095,105 +2096,7 @@
           <w:sz w:val="26"/>
           <w:szCs w:val="26"/>
         </w:rPr>
-        <w:t xml:space="preserve">Nowoczesne aplikacje internetowe  mają coraz </w:t>
-      </w:r>
-      <w:r>
-        <w:rPr>
-          <w:sz w:val="26"/>
-          <w:szCs w:val="26"/>
-        </w:rPr>
-        <w:t>większe</w:t>
-      </w:r>
-      <w:r>
-        <w:rPr>
-          <w:sz w:val="26"/>
-          <w:szCs w:val="26"/>
-        </w:rPr>
-        <w:t xml:space="preserve"> oczekiwania </w:t>
-      </w:r>
-      <w:r>
-        <w:rPr>
-          <w:sz w:val="26"/>
-          <w:szCs w:val="26"/>
-        </w:rPr>
-        <w:t>użytkowników</w:t>
-      </w:r>
-      <w:r>
-        <w:rPr>
-          <w:sz w:val="26"/>
-          <w:szCs w:val="26"/>
-        </w:rPr>
-        <w:t xml:space="preserve"> oraz </w:t>
-      </w:r>
-      <w:r>
-        <w:rPr>
-          <w:sz w:val="26"/>
-          <w:szCs w:val="26"/>
-        </w:rPr>
-        <w:t>wyższe</w:t>
-      </w:r>
-      <w:r>
-        <w:rPr>
-          <w:sz w:val="26"/>
-          <w:szCs w:val="26"/>
-        </w:rPr>
-        <w:t xml:space="preserve"> wymagania niż kilka lat temu.</w:t>
-      </w:r>
-      <w:r>
-        <w:rPr>
-          <w:sz w:val="26"/>
-          <w:szCs w:val="26"/>
-        </w:rPr>
-        <w:t xml:space="preserve"> </w:t>
-      </w:r>
-      <w:r>
-        <w:rPr>
-          <w:sz w:val="26"/>
-          <w:szCs w:val="26"/>
-        </w:rPr>
-        <w:t xml:space="preserve">W dzisiejszych czasach od aplikacji </w:t>
-      </w:r>
-      <w:r>
-        <w:rPr>
-          <w:sz w:val="26"/>
-          <w:szCs w:val="26"/>
-        </w:rPr>
-        <w:t>webowych</w:t>
-      </w:r>
-      <w:r>
-        <w:rPr>
-          <w:sz w:val="26"/>
-          <w:szCs w:val="26"/>
-        </w:rPr>
-        <w:t xml:space="preserve"> wymaga się dostępności 24/7 z każdego miejsca na świecie,</w:t>
-      </w:r>
-      <w:r>
-        <w:rPr>
-          <w:sz w:val="26"/>
-          <w:szCs w:val="26"/>
-        </w:rPr>
-        <w:t xml:space="preserve"> </w:t>
-      </w:r>
-      <w:r>
-        <w:rPr>
-          <w:sz w:val="26"/>
-          <w:szCs w:val="26"/>
-        </w:rPr>
-        <w:t>możliwości uruchomienia ich na każdym urządzeniu i na każdym ekranie, niezależnie od wielkości.</w:t>
-      </w:r>
-      <w:r>
-        <w:rPr>
-          <w:sz w:val="26"/>
-          <w:szCs w:val="26"/>
-        </w:rPr>
-        <w:t xml:space="preserve"> </w:t>
-      </w:r>
-      <w:r>
-        <w:rPr>
-          <w:sz w:val="26"/>
-          <w:szCs w:val="26"/>
-        </w:rPr>
-        <w:t>Aplikacje webowe muszą być bezpieczne, łatwe w użytkowaniu a przede wszystkim muszą spełniać swą funkcjonalność.</w:t>
+        <w:t>Nowoczesne aplikacje internetowe  mają coraz większe oczekiwania użytkowników oraz wyższe wymagania niż kilka lat temu. W dzisiejszych czasach od aplikacji webowych wymaga się dostępności 24/7 z każdego miejsca na świecie, możliwości uruchomienia ich na każdym urządzeniu i na każdym ekranie, niezależnie od wielkości. Aplikacje webowe muszą być bezpieczne, łatwe w użytkowaniu a przede wszystkim muszą spełniać swą funkcjonalność.</w:t>
       </w:r>
     </w:p>
     <w:p>
@@ -2550,6 +2453,246 @@
       <w:r>
         <w:t xml:space="preserve">. </w:t>
       </w:r>
+    </w:p>
+    <w:p>
+      <w:pPr>
+        <w:jc w:val="both"/>
+      </w:pPr>
+    </w:p>
+    <w:p>
+      <w:pPr>
+        <w:jc w:val="both"/>
+        <w:rPr>
+          <w:b/>
+        </w:rPr>
+      </w:pPr>
+      <w:proofErr w:type="spellStart"/>
+      <w:r>
+        <w:rPr>
+          <w:b/>
+        </w:rPr>
+        <w:t>Entity</w:t>
+      </w:r>
+      <w:proofErr w:type="spellEnd"/>
+      <w:r>
+        <w:rPr>
+          <w:b/>
+        </w:rPr>
+        <w:t xml:space="preserve"> Framework – tu w luj pisać !</w:t>
+      </w:r>
+    </w:p>
+    <w:p>
+      <w:pPr>
+        <w:jc w:val="both"/>
+      </w:pPr>
+    </w:p>
+    <w:p>
+      <w:pPr>
+        <w:jc w:val="both"/>
+      </w:pPr>
+      <w:r>
+        <w:rPr>
+          <w:b/>
+        </w:rPr>
+        <w:t xml:space="preserve">C# - </w:t>
+      </w:r>
+      <w:r>
+        <w:t>wysokopoziomowy, zorientowan</w:t>
+      </w:r>
+      <w:r>
+        <w:t xml:space="preserve">y obiektowo język programowania. </w:t>
+      </w:r>
+      <w:r>
+        <w:t>Pochodzi z rodziny języków C oraz j</w:t>
+      </w:r>
+      <w:r>
+        <w:t xml:space="preserve">est odpowiedzią Microsoftu na </w:t>
+      </w:r>
+      <w:proofErr w:type="spellStart"/>
+      <w:r>
+        <w:t>Jave</w:t>
+      </w:r>
+      <w:proofErr w:type="spellEnd"/>
+      <w:r>
+        <w:t xml:space="preserve">. </w:t>
+      </w:r>
+      <w:r>
+        <w:t>Składnia C# zapewnia zaawansowane funkcje takiej jak</w:t>
+      </w:r>
+      <w:r>
+        <w:t>: typy o wartości NULL,</w:t>
+      </w:r>
+      <w:r>
+        <w:t xml:space="preserve"> </w:t>
+      </w:r>
+      <w:r>
+        <w:t>typy wyliczeniowe</w:t>
+      </w:r>
+      <w:r>
+        <w:t>,</w:t>
+      </w:r>
+      <w:r>
+        <w:t xml:space="preserve"> </w:t>
+      </w:r>
+      <w:proofErr w:type="spellStart"/>
+      <w:r>
+        <w:t>delegaty</w:t>
+      </w:r>
+      <w:proofErr w:type="spellEnd"/>
+      <w:r>
+        <w:t>,</w:t>
+      </w:r>
+      <w:r>
+        <w:t xml:space="preserve"> wyrażenie lambda oraz bezpośredni dostęp do pamięci,</w:t>
+      </w:r>
+      <w:r>
+        <w:t xml:space="preserve"> których nie znajdziemy w Javie. Język ten wspiera metody </w:t>
+      </w:r>
+      <w:r>
+        <w:t>i typy</w:t>
+      </w:r>
+      <w:r>
+        <w:t xml:space="preserve"> generyczne, które zapewniają zwiększone bezpieczeństwo i wydajność a także </w:t>
+      </w:r>
+      <w:proofErr w:type="spellStart"/>
+      <w:r>
+        <w:t>itera</w:t>
+      </w:r>
+      <w:r>
+        <w:t>tory</w:t>
+      </w:r>
+      <w:proofErr w:type="spellEnd"/>
+      <w:r>
+        <w:t>,</w:t>
+      </w:r>
+      <w:r>
+        <w:t xml:space="preserve"> które</w:t>
+      </w:r>
+      <w:r>
+        <w:t xml:space="preserve"> </w:t>
+      </w:r>
+      <w:r>
+        <w:t xml:space="preserve">umożliwiają implementacje kolekcji klas do zdefiniowania </w:t>
+      </w:r>
+      <w:proofErr w:type="spellStart"/>
+      <w:r>
+        <w:t>iteratorów</w:t>
+      </w:r>
+      <w:proofErr w:type="spellEnd"/>
+      <w:r>
+        <w:t xml:space="preserve"> niestandardowych </w:t>
+      </w:r>
+      <w:r>
+        <w:t>zachowań</w:t>
+      </w:r>
+      <w:r>
+        <w:t>,</w:t>
+      </w:r>
+      <w:r>
+        <w:t xml:space="preserve"> które są proste w użyciu przez kod klienta.</w:t>
+      </w:r>
+      <w:r>
+        <w:t xml:space="preserve"> LINQ </w:t>
+      </w:r>
+      <w:r>
+        <w:rPr>
+          <w:i/>
+        </w:rPr>
+        <w:t>(Language-</w:t>
+      </w:r>
+      <w:proofErr w:type="spellStart"/>
+      <w:r>
+        <w:rPr>
+          <w:i/>
+        </w:rPr>
+        <w:t>Integrated</w:t>
+      </w:r>
+      <w:proofErr w:type="spellEnd"/>
+      <w:r>
+        <w:rPr>
+          <w:i/>
+        </w:rPr>
+        <w:t xml:space="preserve"> Query)</w:t>
+      </w:r>
+      <w:r>
+        <w:t xml:space="preserve"> </w:t>
+      </w:r>
+      <w:r>
+        <w:t xml:space="preserve">to technologia umożliwiająca tworzenie zapytań po obiektach, przypominający w składni SQL. C# jako język obiektowy w pełni wspiera koncepty enkapsulacji, dziedziczenia i polimorfizmu. </w:t>
+      </w:r>
+      <w:r>
+        <w:t>Program napisany w tym języku jest kompilowany do CIL (</w:t>
+      </w:r>
+      <w:proofErr w:type="spellStart"/>
+      <w:r>
+        <w:t>Common</w:t>
+      </w:r>
+      <w:proofErr w:type="spellEnd"/>
+      <w:r>
+        <w:t xml:space="preserve"> </w:t>
+      </w:r>
+      <w:proofErr w:type="spellStart"/>
+      <w:r>
+        <w:t>Intermediate</w:t>
+      </w:r>
+      <w:proofErr w:type="spellEnd"/>
+      <w:r>
+        <w:t xml:space="preserve"> Language</w:t>
+      </w:r>
+      <w:r>
+        <w:t>)</w:t>
+      </w:r>
+      <w:r>
+        <w:t>, specj</w:t>
+      </w:r>
+      <w:r>
+        <w:t xml:space="preserve">alnego kodu pośredniego wykonywanego w środowisku uruchomieniowym takim .NET Framework, .NET </w:t>
+      </w:r>
+      <w:proofErr w:type="spellStart"/>
+      <w:r>
+        <w:t>Core</w:t>
+      </w:r>
+      <w:proofErr w:type="spellEnd"/>
+      <w:r>
+        <w:t xml:space="preserve">, </w:t>
+      </w:r>
+      <w:proofErr w:type="spellStart"/>
+      <w:r>
+        <w:t>DotGNU</w:t>
+      </w:r>
+      <w:proofErr w:type="spellEnd"/>
+      <w:r>
+        <w:t xml:space="preserve"> lub Mono. </w:t>
+      </w:r>
+      <w:r>
+        <w:t xml:space="preserve">Wykonanie skomplikowanego programu przez system operacyjny bez takiego środowiska jest nie możliwe. Język ten został zaprojektowany przez zespół pod kierownictwem Andersa </w:t>
+      </w:r>
+      <w:proofErr w:type="spellStart"/>
+      <w:r>
+        <w:t>Hejlsberga</w:t>
+      </w:r>
+      <w:proofErr w:type="spellEnd"/>
+      <w:r>
+        <w:t xml:space="preserve"> dla firmy Microsoft. Na</w:t>
+      </w:r>
+      <w:r>
+        <w:t xml:space="preserve">jbardziej aktualną wersją </w:t>
+      </w:r>
+      <w:r>
+        <w:t xml:space="preserve"> C# </w:t>
+      </w:r>
+      <w:r>
+        <w:t xml:space="preserve">jest wersja </w:t>
+      </w:r>
+      <w:r>
+        <w:t>7.3</w:t>
+      </w:r>
+      <w:r>
+        <w:t>,</w:t>
+      </w:r>
+      <w:r>
+        <w:t xml:space="preserve"> wypuszczona w 2018 roku.</w:t>
+      </w:r>
       <w:bookmarkStart w:id="5" w:name="_GoBack"/>
       <w:bookmarkEnd w:id="5"/>
     </w:p>
@@ -2561,23 +2704,20 @@
     <w:p>
       <w:pPr>
         <w:jc w:val="both"/>
-        <w:rPr>
-          <w:b/>
-        </w:rPr>
       </w:pPr>
       <w:proofErr w:type="spellStart"/>
       <w:r>
         <w:rPr>
           <w:b/>
         </w:rPr>
-        <w:t>Entity</w:t>
+        <w:t>Razor</w:t>
       </w:r>
       <w:proofErr w:type="spellEnd"/>
       <w:r>
         <w:rPr>
           <w:b/>
         </w:rPr>
-        <w:t xml:space="preserve"> Framework – tu w luj pisać !</w:t>
+        <w:t xml:space="preserve"> – </w:t>
       </w:r>
     </w:p>
     <w:p>
@@ -2589,33 +2729,76 @@
       <w:pPr>
         <w:jc w:val="both"/>
       </w:pPr>
-      <w:r>
-        <w:rPr>
-          <w:b/>
-        </w:rPr>
-        <w:t xml:space="preserve">C# - </w:t>
-      </w:r>
-      <w:r>
-        <w:t xml:space="preserve">wysokopoziomowy, zorientowany obiektowo język programowania wykorzystywany w wielu dziedzinach. </w:t>
-      </w:r>
-      <w:r>
-        <w:t xml:space="preserve">Jest odpowiedzią Microsoftu na </w:t>
-      </w:r>
       <w:proofErr w:type="spellStart"/>
       <w:r>
-        <w:t>Jave</w:t>
+        <w:rPr>
+          <w:b/>
+        </w:rPr>
+        <w:t>JavaS</w:t>
+      </w:r>
+      <w:r>
+        <w:rPr>
+          <w:b/>
+        </w:rPr>
+        <w:t>cript</w:t>
       </w:r>
       <w:proofErr w:type="spellEnd"/>
       <w:r>
+        <w:rPr>
+          <w:b/>
+        </w:rPr>
+        <w:t xml:space="preserve"> – </w:t>
+      </w:r>
+      <w:r>
+        <w:t xml:space="preserve">dynamicznie typowany język wysokiego poziomu, </w:t>
+      </w:r>
+      <w:r>
+        <w:t>Najczęściej</w:t>
+      </w:r>
+      <w:r>
+        <w:t xml:space="preserve"> używany przy tworzeniu stron WWW, zapewnia interaktywność stron i </w:t>
+      </w:r>
+      <w:r>
+        <w:t>obsługę</w:t>
+      </w:r>
+      <w:r>
+        <w:t xml:space="preserve"> zdarzeń, budowanie elementów nawigacyjnych a także walidacje formularzy. Wykorzystywanie języka </w:t>
+      </w:r>
+      <w:proofErr w:type="spellStart"/>
+      <w:r>
+        <w:t>JavaScript</w:t>
+      </w:r>
+      <w:proofErr w:type="spellEnd"/>
+      <w:r>
+        <w:t xml:space="preserve"> ułatwia zas</w:t>
+      </w:r>
+      <w:r>
+        <w:t>tosowanie bi</w:t>
+      </w:r>
+      <w:r>
+        <w:t>b</w:t>
+      </w:r>
+      <w:r>
+        <w:t>l</w:t>
+      </w:r>
+      <w:r>
+        <w:t xml:space="preserve">ioteki </w:t>
+      </w:r>
+      <w:proofErr w:type="spellStart"/>
+      <w:r>
+        <w:t>jQuery</w:t>
+      </w:r>
+      <w:proofErr w:type="spellEnd"/>
+      <w:r>
         <w:t>.</w:t>
       </w:r>
-      <w:r>
-        <w:t>// opisać historie</w:t>
-      </w:r>
     </w:p>
     <w:p>
       <w:pPr>
         <w:jc w:val="both"/>
+        <w:rPr>
+          <w:b/>
+        </w:rPr>
       </w:pPr>
     </w:p>
     <w:p>
@@ -2627,7 +2810,7 @@
         <w:rPr>
           <w:b/>
         </w:rPr>
-        <w:t>Razor</w:t>
+        <w:t>Ajax</w:t>
       </w:r>
       <w:proofErr w:type="spellEnd"/>
       <w:r>
@@ -2651,209 +2834,113 @@
         <w:rPr>
           <w:b/>
         </w:rPr>
-        <w:t>JavaS</w:t>
-      </w:r>
-      <w:r>
-        <w:rPr>
-          <w:b/>
-        </w:rPr>
-        <w:t>cript</w:t>
+        <w:t>Bootsrtap</w:t>
       </w:r>
       <w:proofErr w:type="spellEnd"/>
       <w:r>
         <w:rPr>
           <w:b/>
         </w:rPr>
-        <w:t xml:space="preserve"> – </w:t>
-      </w:r>
-      <w:r>
-        <w:t xml:space="preserve">dynamicznie typowany język wysokiego poziomu, </w:t>
-      </w:r>
-      <w:r>
-        <w:t>Najczęściej</w:t>
-      </w:r>
-      <w:r>
-        <w:t xml:space="preserve"> używany przy tworzeniu stron WWW, zapewnia interaktywność stron i </w:t>
-      </w:r>
-      <w:r>
-        <w:t>obsługę</w:t>
-      </w:r>
-      <w:r>
-        <w:t xml:space="preserve"> zdarzeń, budowanie elementów nawigacyjnych a także walidacje formularzy. Wykorzystywanie języka </w:t>
+        <w:t xml:space="preserve"> –</w:t>
+      </w:r>
+    </w:p>
+    <w:p>
+      <w:pPr>
+        <w:jc w:val="both"/>
+      </w:pPr>
+    </w:p>
+    <w:p>
+      <w:pPr>
+        <w:jc w:val="both"/>
+      </w:pPr>
+      <w:r>
+        <w:rPr>
+          <w:b/>
+        </w:rPr>
+        <w:t>HTML (</w:t>
       </w:r>
       <w:proofErr w:type="spellStart"/>
       <w:r>
-        <w:t>JavaScript</w:t>
+        <w:rPr>
+          <w:b/>
+        </w:rPr>
+        <w:t>HyperText</w:t>
       </w:r>
       <w:proofErr w:type="spellEnd"/>
       <w:r>
-        <w:t xml:space="preserve"> ułatwia zas</w:t>
-      </w:r>
-      <w:r>
-        <w:t>tosowanie bi</w:t>
-      </w:r>
-      <w:r>
-        <w:t>b</w:t>
-      </w:r>
-      <w:r>
-        <w:t>l</w:t>
-      </w:r>
-      <w:r>
-        <w:t xml:space="preserve">ioteki </w:t>
+        <w:rPr>
+          <w:b/>
+        </w:rPr>
+        <w:t xml:space="preserve"> </w:t>
       </w:r>
       <w:proofErr w:type="spellStart"/>
       <w:r>
-        <w:t>jQuery</w:t>
+        <w:rPr>
+          <w:b/>
+        </w:rPr>
+        <w:t>Markup</w:t>
       </w:r>
       <w:proofErr w:type="spellEnd"/>
       <w:r>
-        <w:t>.</w:t>
+        <w:rPr>
+          <w:b/>
+        </w:rPr>
+        <w:t xml:space="preserve"> Language)</w:t>
+      </w:r>
+      <w:r>
+        <w:t xml:space="preserve"> -  </w:t>
+      </w:r>
+      <w:r>
+        <w:t>hipertekstowy język znaczników</w:t>
+      </w:r>
+      <w:r>
+        <w:t xml:space="preserve">, podstawowy element składowy sieci Web. Definiuje  znaczenie i strukturę treści stron internetowych </w:t>
+      </w:r>
+      <w:r>
+        <w:t xml:space="preserve">(wstawianie akapitów, nagłówków, obrazków,  dzielenie strony na sekcje itp.). </w:t>
       </w:r>
     </w:p>
     <w:p>
       <w:pPr>
         <w:jc w:val="both"/>
-        <w:rPr>
-          <w:b/>
-        </w:rPr>
       </w:pPr>
     </w:p>
     <w:p>
       <w:pPr>
         <w:jc w:val="both"/>
       </w:pPr>
+      <w:r>
+        <w:rPr>
+          <w:b/>
+        </w:rPr>
+        <w:t>CSS –</w:t>
+      </w:r>
+      <w:r>
+        <w:rPr>
+          <w:b/>
+        </w:rPr>
+        <w:t xml:space="preserve"> </w:t>
+      </w:r>
+      <w:r>
+        <w:t xml:space="preserve">Kaskadowe arkusze stylów, służą do </w:t>
+      </w:r>
       <w:proofErr w:type="spellStart"/>
       <w:r>
-        <w:rPr>
-          <w:b/>
-        </w:rPr>
-        <w:t>Ajax</w:t>
+        <w:t>stylowania</w:t>
       </w:r>
       <w:proofErr w:type="spellEnd"/>
       <w:r>
-        <w:rPr>
-          <w:b/>
-        </w:rPr>
-        <w:t xml:space="preserve"> – </w:t>
-      </w:r>
-    </w:p>
-    <w:p>
-      <w:pPr>
-        <w:jc w:val="both"/>
-      </w:pPr>
-    </w:p>
-    <w:p>
-      <w:pPr>
-        <w:jc w:val="both"/>
-      </w:pPr>
-      <w:proofErr w:type="spellStart"/>
-      <w:r>
-        <w:rPr>
-          <w:b/>
-        </w:rPr>
-        <w:t>Bootsrtap</w:t>
-      </w:r>
-      <w:proofErr w:type="spellEnd"/>
-      <w:r>
-        <w:rPr>
-          <w:b/>
-        </w:rPr>
-        <w:t xml:space="preserve"> –</w:t>
-      </w:r>
-    </w:p>
-    <w:p>
-      <w:pPr>
-        <w:jc w:val="both"/>
-      </w:pPr>
-    </w:p>
-    <w:p>
-      <w:pPr>
-        <w:jc w:val="both"/>
-      </w:pPr>
-      <w:r>
-        <w:rPr>
-          <w:b/>
-        </w:rPr>
-        <w:t>HTML (</w:t>
-      </w:r>
-      <w:proofErr w:type="spellStart"/>
-      <w:r>
-        <w:rPr>
-          <w:b/>
-        </w:rPr>
-        <w:t>HyperText</w:t>
-      </w:r>
-      <w:proofErr w:type="spellEnd"/>
-      <w:r>
-        <w:rPr>
-          <w:b/>
-        </w:rPr>
-        <w:t xml:space="preserve"> </w:t>
-      </w:r>
-      <w:proofErr w:type="spellStart"/>
-      <w:r>
-        <w:rPr>
-          <w:b/>
-        </w:rPr>
-        <w:t>Markup</w:t>
-      </w:r>
-      <w:proofErr w:type="spellEnd"/>
-      <w:r>
-        <w:rPr>
-          <w:b/>
-        </w:rPr>
-        <w:t xml:space="preserve"> Language)</w:t>
-      </w:r>
-      <w:r>
-        <w:t xml:space="preserve"> -  </w:t>
-      </w:r>
-      <w:r>
-        <w:t>hipertekstowy język znaczników</w:t>
-      </w:r>
-      <w:r>
-        <w:t xml:space="preserve">, podstawowy element składowy sieci Web. Definiuje  znaczenie i strukturę treści stron internetowych </w:t>
-      </w:r>
-      <w:r>
-        <w:t xml:space="preserve">(wstawianie akapitów, nagłówków, obrazków,  dzielenie strony na sekcje itp.). </w:t>
-      </w:r>
-    </w:p>
-    <w:p>
-      <w:pPr>
-        <w:jc w:val="both"/>
-      </w:pPr>
-    </w:p>
-    <w:p>
-      <w:pPr>
-        <w:jc w:val="both"/>
-      </w:pPr>
-      <w:r>
-        <w:rPr>
-          <w:b/>
-        </w:rPr>
-        <w:t>CSS –</w:t>
-      </w:r>
-      <w:r>
-        <w:rPr>
-          <w:b/>
-        </w:rPr>
-        <w:t xml:space="preserve"> </w:t>
-      </w:r>
-      <w:r>
-        <w:t xml:space="preserve">Kaskadowe arkusze stylów, służą do </w:t>
-      </w:r>
-      <w:proofErr w:type="spellStart"/>
-      <w:r>
-        <w:t>stylowania</w:t>
-      </w:r>
-      <w:proofErr w:type="spellEnd"/>
-      <w:r>
         <w:t xml:space="preserve"> strony w HTML. To tu zdefiniujemy sposób </w:t>
       </w:r>
       <w:r>
         <w:t>wyświetlania</w:t>
       </w:r>
       <w:r>
-        <w:t xml:space="preserve">, efekty, kolory a nawet animacje poszczególnych elementów. Celem CSS jest odseparowanie struktury dokumentu HTML od formy jego prezentacji, zwiększa to zakres dostępności witryny, </w:t>
+        <w:t xml:space="preserve">, efekty, kolory a nawet animacje poszczególnych elementów. Celem CSS jest odseparowanie struktury dokumentu HTML od formy jego prezentacji, zwiększa to zakres </w:t>
+      </w:r>
+      <w:r>
+        <w:lastRenderedPageBreak/>
+        <w:t xml:space="preserve">dostępności witryny, </w:t>
       </w:r>
       <w:r>
         <w:t>zmniejszając</w:t>
@@ -3434,7 +3521,7 @@
           <w:rPr>
             <w:noProof/>
           </w:rPr>
-          <w:t>8</w:t>
+          <w:t>9</w:t>
         </w:r>
         <w:r>
           <w:fldChar w:fldCharType="end"/>
@@ -5095,7 +5182,7 @@
 </file>
 
 <file path=customXml/itemProps1.xml><?xml version="1.0" encoding="utf-8"?>
-<ds:datastoreItem xmlns:ds="http://schemas.openxmlformats.org/officeDocument/2006/customXml" ds:itemID="{5E45699A-E009-4F53-A3DB-83FA82248F63}">
+<ds:datastoreItem xmlns:ds="http://schemas.openxmlformats.org/officeDocument/2006/customXml" ds:itemID="{5DBAAA07-F279-41DE-92B2-1CCDFD9FC94D}">
   <ds:schemaRefs>
     <ds:schemaRef ds:uri="http://schemas.openxmlformats.org/officeDocument/2006/bibliography"/>
   </ds:schemaRefs>

--- a/Praca inżynierska.docx
+++ b/Praca inżynierska.docx
@@ -2377,30 +2377,68 @@
         <w:t xml:space="preserve"> – </w:t>
       </w:r>
       <w:r>
-        <w:t>platforma programistyczna opracowana przez Microsoft</w:t>
-      </w:r>
-      <w:r>
-        <w:t>, obejmuje środowisko</w:t>
-      </w:r>
-      <w:r>
-        <w:t xml:space="preserve"> uruchomieniowe CLR (</w:t>
-      </w:r>
-      <w:proofErr w:type="spellStart"/>
-      <w:r>
+        <w:t xml:space="preserve"> to platforma programistyczna pozwalająca tworzenie aplikacji </w:t>
+      </w:r>
+      <w:r>
+        <w:t>dla sieci web</w:t>
+      </w:r>
+      <w:r>
+        <w:t xml:space="preserve">, </w:t>
+      </w:r>
+      <w:r>
+        <w:t xml:space="preserve">Windows, Windows Phone, Windows Server i Microsoft </w:t>
+      </w:r>
+      <w:proofErr w:type="spellStart"/>
+      <w:r>
+        <w:t>Azure</w:t>
+      </w:r>
+      <w:proofErr w:type="spellEnd"/>
+      <w:r>
+        <w:t>. Zawiera wiele usług, w tym zarządzanie p</w:t>
+      </w:r>
+      <w:r>
+        <w:t>amięcią (</w:t>
+      </w:r>
+      <w:r>
+        <w:t>typ i bezpieczeństwo pamięci</w:t>
+      </w:r>
+      <w:r>
+        <w:t>)</w:t>
+      </w:r>
+      <w:r>
+        <w:t>, zabezpieczenia, sieci oraz wdrożenie aplikacji.</w:t>
+      </w:r>
+      <w:r>
+        <w:t xml:space="preserve"> </w:t>
+      </w:r>
+      <w:r>
+        <w:t xml:space="preserve">.NET </w:t>
+      </w:r>
+      <w:r>
+        <w:t xml:space="preserve">obejmuje środowisko uruchomieniowe </w:t>
+      </w:r>
+      <w:r>
+        <w:rPr>
+          <w:i/>
+        </w:rPr>
+        <w:t>CLR (</w:t>
+      </w:r>
+      <w:proofErr w:type="spellStart"/>
+      <w:r>
+        <w:rPr>
+          <w:i/>
+        </w:rPr>
         <w:t>Common</w:t>
       </w:r>
       <w:proofErr w:type="spellEnd"/>
       <w:r>
+        <w:rPr>
+          <w:i/>
+        </w:rPr>
         <w:t xml:space="preserve"> Language Runtime)</w:t>
       </w:r>
       <w:r>
-        <w:t xml:space="preserve"> oraz biblioteki klas, które dostarczają standardową funkcjonalność dla aplikacji. </w:t>
-      </w:r>
-      <w:r>
-        <w:t>Jej zadaniem jest zarządzanie różnymi elementami aplikacji (kodem, pamięcią i zabezpieczeniami)</w:t>
-      </w:r>
-      <w:r>
-        <w:t>. Ta platforma nie jest związania z konkretnym językiem programowania co znaczy, że programy mogą być pisane w jednym z wielu języków.</w:t>
+        <w:t xml:space="preserve"> oraz biblioteki klas, które dostarczają standardową funkcjonalność dla aplikacji. Jej zadaniem jest zarządzanie różnymi elementami aplikacji (kodem, pamięcią i zabezpieczeniami). Ta platforma nie jest związania z konkretnym językiem programowania co znaczy, że programy mogą być pisane w jednym z wielu języków.  Opracowana została przez Microsoft.</w:t>
       </w:r>
     </w:p>
     <w:p>
@@ -2451,8 +2489,396 @@
         <w:t xml:space="preserve"> wersja platformy ASP.NET, pozwalająca na tworzenie nowoczesnych aplikacji internetowych</w:t>
       </w:r>
       <w:r>
+        <w:t>.</w:t>
+      </w:r>
+      <w:r>
+        <w:t xml:space="preserve"> </w:t>
+      </w:r>
+      <w:proofErr w:type="spellStart"/>
+      <w:r>
+        <w:t>Wieloplatformowość</w:t>
+      </w:r>
+      <w:proofErr w:type="spellEnd"/>
+      <w:r>
+        <w:t xml:space="preserve"> oznacza, że aplikacje mogę być tworzone oraz uruchamiane na następujących systemach: Windows, Mac i Linux. Platforma ta została tak zaprojektowana aby zapewnić zoptymalizowane środowisko programistyczne dla aplikacji wdrażanych w chmurze lub działających lokalnie.</w:t>
+      </w:r>
+    </w:p>
+    <w:p>
+      <w:pPr>
+        <w:jc w:val="both"/>
+      </w:pPr>
+    </w:p>
+    <w:p>
+      <w:pPr>
+        <w:jc w:val="both"/>
+      </w:pPr>
+      <w:proofErr w:type="spellStart"/>
+      <w:r>
+        <w:rPr>
+          <w:b/>
+        </w:rPr>
+        <w:t>Entity</w:t>
+      </w:r>
+      <w:proofErr w:type="spellEnd"/>
+      <w:r>
+        <w:rPr>
+          <w:b/>
+        </w:rPr>
+        <w:t xml:space="preserve"> Framework – </w:t>
+      </w:r>
+      <w:r>
+        <w:t xml:space="preserve"> jest narzędziem mapowania obiektowo-relacyjnego tj. </w:t>
+      </w:r>
+      <w:r>
+        <w:rPr>
+          <w:i/>
+        </w:rPr>
+        <w:t>ORM (Object-</w:t>
+      </w:r>
+      <w:proofErr w:type="spellStart"/>
+      <w:r>
+        <w:rPr>
+          <w:i/>
+        </w:rPr>
+        <w:t>Relational</w:t>
+      </w:r>
+      <w:proofErr w:type="spellEnd"/>
+      <w:r>
+        <w:rPr>
+          <w:i/>
+        </w:rPr>
+        <w:t xml:space="preserve"> </w:t>
+      </w:r>
+      <w:proofErr w:type="spellStart"/>
+      <w:r>
+        <w:rPr>
+          <w:i/>
+        </w:rPr>
+        <w:t>Mapping</w:t>
+      </w:r>
+      <w:proofErr w:type="spellEnd"/>
+      <w:r>
+        <w:rPr>
+          <w:i/>
+        </w:rPr>
+        <w:t xml:space="preserve">). </w:t>
+      </w:r>
+      <w:r>
+        <w:t xml:space="preserve">Generuje obiekty biznesowe oraz encje zgodnie z tabelami baz danych. Obiekt biznesowy jest encją w wielowarstwowej aplikacji, która działa w połączeniu z dostępem do bazy danych oraz warstwą logiki biznesowej służącą do przesyłania danych. </w:t>
+      </w:r>
+      <w:r>
+        <w:t>Cała logika dostępu do bazy danych może być napisana w języku</w:t>
+      </w:r>
+      <w:r>
+        <w:t xml:space="preserve"> wyższego poziomu. </w:t>
+      </w:r>
+      <w:proofErr w:type="spellStart"/>
+      <w:r>
+        <w:t>En</w:t>
+      </w:r>
+      <w:r>
+        <w:t>t</w:t>
+      </w:r>
+      <w:r>
+        <w:t>ity</w:t>
+      </w:r>
+      <w:proofErr w:type="spellEnd"/>
+      <w:r>
+        <w:t xml:space="preserve"> </w:t>
+      </w:r>
+      <w:proofErr w:type="spellStart"/>
+      <w:r>
+        <w:t>Framwork</w:t>
+      </w:r>
+      <w:proofErr w:type="spellEnd"/>
+      <w:r>
+        <w:t xml:space="preserve"> </w:t>
+      </w:r>
+      <w:r>
+        <w:t xml:space="preserve">pozwala na wykonywanie podstawowych operacji </w:t>
+      </w:r>
+      <w:r>
+        <w:rPr>
+          <w:i/>
+        </w:rPr>
+        <w:t>CRUD (</w:t>
+      </w:r>
+      <w:proofErr w:type="spellStart"/>
+      <w:r>
+        <w:rPr>
+          <w:i/>
+        </w:rPr>
+        <w:t>Create</w:t>
+      </w:r>
+      <w:proofErr w:type="spellEnd"/>
+      <w:r>
+        <w:rPr>
+          <w:i/>
+        </w:rPr>
+        <w:t xml:space="preserve">, Read, Update, </w:t>
+      </w:r>
+      <w:proofErr w:type="spellStart"/>
+      <w:r>
+        <w:rPr>
+          <w:i/>
+        </w:rPr>
+        <w:t>Delete</w:t>
+      </w:r>
+      <w:proofErr w:type="spellEnd"/>
+      <w:r>
+        <w:rPr>
+          <w:i/>
+        </w:rPr>
+        <w:t>),</w:t>
+      </w:r>
+      <w:r>
+        <w:t xml:space="preserve"> łatwe zarządzanie relacjami 1 do 1, 1 do wielu oraz wiele do wielu. Ponadto umożliwia również na tworzenie relacji dziedziczenia pomiędzy encjami.</w:t>
+      </w:r>
+    </w:p>
+    <w:p>
+      <w:pPr>
+        <w:jc w:val="both"/>
+      </w:pPr>
+    </w:p>
+    <w:p>
+      <w:pPr>
+        <w:spacing w:after="160" w:line="259" w:lineRule="auto"/>
+        <w:rPr>
+          <w:b/>
+        </w:rPr>
+      </w:pPr>
+      <w:r>
+        <w:rPr>
+          <w:b/>
+        </w:rPr>
+        <w:br w:type="page"/>
+      </w:r>
+    </w:p>
+    <w:p>
+      <w:pPr>
+        <w:jc w:val="both"/>
+      </w:pPr>
+      <w:r>
+        <w:rPr>
+          <w:b/>
+        </w:rPr>
+        <w:lastRenderedPageBreak/>
+        <w:t xml:space="preserve">C# - </w:t>
+      </w:r>
+      <w:r>
+        <w:t>wysokopoziomowy, zorientowan</w:t>
+      </w:r>
+      <w:r>
+        <w:t xml:space="preserve">y obiektowo język programowania. </w:t>
+      </w:r>
+      <w:r>
+        <w:t>Pochodzi z rodziny języków C oraz j</w:t>
+      </w:r>
+      <w:r>
+        <w:t xml:space="preserve">est odpowiedzią Microsoftu na </w:t>
+      </w:r>
+      <w:proofErr w:type="spellStart"/>
+      <w:r>
+        <w:t>Jave</w:t>
+      </w:r>
+      <w:proofErr w:type="spellEnd"/>
+      <w:r>
         <w:t xml:space="preserve">. </w:t>
       </w:r>
+      <w:r>
+        <w:t>Składnia C# zapewnia zaawansowane funkcje takiej jak</w:t>
+      </w:r>
+      <w:r>
+        <w:t>: typy o wartości NULL,</w:t>
+      </w:r>
+      <w:r>
+        <w:t xml:space="preserve"> </w:t>
+      </w:r>
+      <w:r>
+        <w:t>typy wyliczeniowe</w:t>
+      </w:r>
+      <w:r>
+        <w:t>,</w:t>
+      </w:r>
+      <w:r>
+        <w:t xml:space="preserve"> </w:t>
+      </w:r>
+      <w:proofErr w:type="spellStart"/>
+      <w:r>
+        <w:t>delegaty</w:t>
+      </w:r>
+      <w:proofErr w:type="spellEnd"/>
+      <w:r>
+        <w:t>,</w:t>
+      </w:r>
+      <w:r>
+        <w:t xml:space="preserve"> wyrażenie lambda oraz bezpośredni dostęp do pamięci,</w:t>
+      </w:r>
+      <w:r>
+        <w:t xml:space="preserve"> których nie znajdziemy w Javie. Język ten wspiera metody i typy generyczne, które zapewniają zwiększone bezpieczeństwo i wydajność a także </w:t>
+      </w:r>
+      <w:proofErr w:type="spellStart"/>
+      <w:r>
+        <w:t>itera</w:t>
+      </w:r>
+      <w:r>
+        <w:t>tory</w:t>
+      </w:r>
+      <w:proofErr w:type="spellEnd"/>
+      <w:r>
+        <w:t>,</w:t>
+      </w:r>
+      <w:r>
+        <w:t xml:space="preserve"> które</w:t>
+      </w:r>
+      <w:r>
+        <w:t xml:space="preserve"> </w:t>
+      </w:r>
+      <w:r>
+        <w:t xml:space="preserve">umożliwiają implementacje kolekcji klas do zdefiniowania </w:t>
+      </w:r>
+      <w:proofErr w:type="spellStart"/>
+      <w:r>
+        <w:t>iteratorów</w:t>
+      </w:r>
+      <w:proofErr w:type="spellEnd"/>
+      <w:r>
+        <w:t xml:space="preserve"> niestandardowych </w:t>
+      </w:r>
+      <w:proofErr w:type="spellStart"/>
+      <w:r>
+        <w:t>zachowań</w:t>
+      </w:r>
+      <w:proofErr w:type="spellEnd"/>
+      <w:r>
+        <w:t>,</w:t>
+      </w:r>
+      <w:r>
+        <w:t xml:space="preserve"> które są proste w użyciu przez kod klienta.</w:t>
+      </w:r>
+      <w:r>
+        <w:t xml:space="preserve"> LINQ </w:t>
+      </w:r>
+      <w:r>
+        <w:rPr>
+          <w:i/>
+        </w:rPr>
+        <w:t>(Language-</w:t>
+      </w:r>
+      <w:proofErr w:type="spellStart"/>
+      <w:r>
+        <w:rPr>
+          <w:i/>
+        </w:rPr>
+        <w:t>Integrated</w:t>
+      </w:r>
+      <w:proofErr w:type="spellEnd"/>
+      <w:r>
+        <w:rPr>
+          <w:i/>
+        </w:rPr>
+        <w:t xml:space="preserve"> Query)</w:t>
+      </w:r>
+      <w:r>
+        <w:t xml:space="preserve"> </w:t>
+      </w:r>
+      <w:r>
+        <w:t xml:space="preserve">to technologia umożliwiająca tworzenie zapytań po obiektach, przypominający w składni SQL. C# jako język obiektowy w pełni wspiera koncepty enkapsulacji, dziedziczenia i polimorfizmu. </w:t>
+      </w:r>
+      <w:r>
+        <w:t xml:space="preserve">Program napisany w tym języku jest kompilowany do CIL </w:t>
+      </w:r>
+      <w:r>
+        <w:rPr>
+          <w:i/>
+        </w:rPr>
+        <w:t>(</w:t>
+      </w:r>
+      <w:proofErr w:type="spellStart"/>
+      <w:r>
+        <w:rPr>
+          <w:i/>
+        </w:rPr>
+        <w:t>Common</w:t>
+      </w:r>
+      <w:proofErr w:type="spellEnd"/>
+      <w:r>
+        <w:rPr>
+          <w:i/>
+        </w:rPr>
+        <w:t xml:space="preserve"> </w:t>
+      </w:r>
+      <w:proofErr w:type="spellStart"/>
+      <w:r>
+        <w:rPr>
+          <w:i/>
+        </w:rPr>
+        <w:t>Intermediate</w:t>
+      </w:r>
+      <w:proofErr w:type="spellEnd"/>
+      <w:r>
+        <w:rPr>
+          <w:i/>
+        </w:rPr>
+        <w:t xml:space="preserve"> Language</w:t>
+      </w:r>
+      <w:r>
+        <w:rPr>
+          <w:i/>
+        </w:rPr>
+        <w:t>)</w:t>
+      </w:r>
+      <w:r>
+        <w:t>, specj</w:t>
+      </w:r>
+      <w:r>
+        <w:t xml:space="preserve">alnego kodu pośredniego wykonywanego w środowisku uruchomieniowym takim .NET Framework, .NET </w:t>
+      </w:r>
+      <w:proofErr w:type="spellStart"/>
+      <w:r>
+        <w:t>Core</w:t>
+      </w:r>
+      <w:proofErr w:type="spellEnd"/>
+      <w:r>
+        <w:t xml:space="preserve">, </w:t>
+      </w:r>
+      <w:proofErr w:type="spellStart"/>
+      <w:r>
+        <w:t>DotGNU</w:t>
+      </w:r>
+      <w:proofErr w:type="spellEnd"/>
+      <w:r>
+        <w:t xml:space="preserve"> lub Mono. </w:t>
+      </w:r>
+      <w:r>
+        <w:t xml:space="preserve">Wykonanie skomplikowanego programu przez system operacyjny bez takiego środowiska jest nie możliwe. Język ten został zaprojektowany przez zespół pod kierownictwem Andersa </w:t>
+      </w:r>
+      <w:proofErr w:type="spellStart"/>
+      <w:r>
+        <w:t>Hejlsberga</w:t>
+      </w:r>
+      <w:proofErr w:type="spellEnd"/>
+      <w:r>
+        <w:t xml:space="preserve"> dla firmy Microsoft. Na</w:t>
+      </w:r>
+      <w:r>
+        <w:t xml:space="preserve">jbardziej aktualną wersją </w:t>
+      </w:r>
+      <w:r>
+        <w:t xml:space="preserve"> C# </w:t>
+      </w:r>
+      <w:r>
+        <w:t xml:space="preserve">jest wersja </w:t>
+      </w:r>
+      <w:r>
+        <w:t>7.3</w:t>
+      </w:r>
+      <w:r>
+        <w:t>,</w:t>
+      </w:r>
+      <w:r>
+        <w:t xml:space="preserve"> wypuszczona w 2018 roku.</w:t>
+      </w:r>
     </w:p>
     <w:p>
       <w:pPr>
@@ -2462,23 +2888,37 @@
     <w:p>
       <w:pPr>
         <w:jc w:val="both"/>
-        <w:rPr>
-          <w:b/>
-        </w:rPr>
-      </w:pPr>
-      <w:proofErr w:type="spellStart"/>
-      <w:r>
-        <w:rPr>
-          <w:b/>
-        </w:rPr>
-        <w:t>Entity</w:t>
-      </w:r>
-      <w:proofErr w:type="spellEnd"/>
-      <w:r>
-        <w:rPr>
-          <w:b/>
-        </w:rPr>
-        <w:t xml:space="preserve"> Framework – tu w luj pisać !</w:t>
+      </w:pPr>
+      <w:proofErr w:type="spellStart"/>
+      <w:r>
+        <w:rPr>
+          <w:b/>
+        </w:rPr>
+        <w:t>Razor</w:t>
+      </w:r>
+      <w:proofErr w:type="spellEnd"/>
+      <w:r>
+        <w:rPr>
+          <w:b/>
+        </w:rPr>
+        <w:t xml:space="preserve"> – </w:t>
+      </w:r>
+      <w:r>
+        <w:t>to składnia znacznik</w:t>
+      </w:r>
+      <w:r>
+        <w:t xml:space="preserve">ów umożliwiająca mieszanie kodu HTML i kodu po stronie serwera (C#  lub </w:t>
+      </w:r>
+      <w:proofErr w:type="spellStart"/>
+      <w:r>
+        <w:t>Viusal</w:t>
+      </w:r>
+      <w:proofErr w:type="spellEnd"/>
+      <w:r>
+        <w:t xml:space="preserve"> Basic). Kod oparty na serwerze może tworzyć dynamiczną zawartość podczas gdy strona jest zapisywana w przeglądarce. Po wywołaniu strony serwer wykonuje kod </w:t>
+      </w:r>
+      <w:r>
+        <w:t>serwerowy zawarty na stronie zanim zwróci stronę do przeglądarki. Działając na serwerze, kod może wykonywać złożone zadania takie jak uzyskanie dostępu do bazy danych.</w:t>
       </w:r>
     </w:p>
     <w:p>
@@ -2490,211 +2930,262 @@
       <w:pPr>
         <w:jc w:val="both"/>
       </w:pPr>
-      <w:r>
-        <w:rPr>
-          <w:b/>
-        </w:rPr>
-        <w:t xml:space="preserve">C# - </w:t>
-      </w:r>
-      <w:r>
-        <w:t>wysokopoziomowy, zorientowan</w:t>
-      </w:r>
-      <w:r>
-        <w:t xml:space="preserve">y obiektowo język programowania. </w:t>
-      </w:r>
-      <w:r>
-        <w:t>Pochodzi z rodziny języków C oraz j</w:t>
-      </w:r>
-      <w:r>
-        <w:t xml:space="preserve">est odpowiedzią Microsoftu na </w:t>
-      </w:r>
-      <w:proofErr w:type="spellStart"/>
-      <w:r>
-        <w:t>Jave</w:t>
-      </w:r>
-      <w:proofErr w:type="spellEnd"/>
-      <w:r>
+      <w:proofErr w:type="spellStart"/>
+      <w:r>
+        <w:rPr>
+          <w:b/>
+        </w:rPr>
+        <w:t>JavaS</w:t>
+      </w:r>
+      <w:r>
+        <w:rPr>
+          <w:b/>
+        </w:rPr>
+        <w:t>cript</w:t>
+      </w:r>
+      <w:proofErr w:type="spellEnd"/>
+      <w:r>
+        <w:rPr>
+          <w:b/>
+        </w:rPr>
+        <w:t xml:space="preserve"> – </w:t>
+      </w:r>
+      <w:r>
+        <w:t xml:space="preserve">dynamicznie typowany język wysokiego poziomu, </w:t>
+      </w:r>
+      <w:r>
+        <w:t>Najczęściej</w:t>
+      </w:r>
+      <w:r>
+        <w:t xml:space="preserve"> używany przy tworzeniu stron WWW, zapewnia interaktywność stron i </w:t>
+      </w:r>
+      <w:r>
+        <w:t>obsługę</w:t>
+      </w:r>
+      <w:r>
+        <w:t xml:space="preserve"> zdarzeń, budowanie elementów nawigacyjnych a także walidacje formularzy. Wykorzystywanie języka </w:t>
+      </w:r>
+      <w:proofErr w:type="spellStart"/>
+      <w:r>
+        <w:t>JavaScript</w:t>
+      </w:r>
+      <w:proofErr w:type="spellEnd"/>
+      <w:r>
+        <w:t xml:space="preserve"> ułatwia zas</w:t>
+      </w:r>
+      <w:r>
+        <w:t>tosowanie bi</w:t>
+      </w:r>
+      <w:r>
+        <w:t>b</w:t>
+      </w:r>
+      <w:r>
+        <w:t>l</w:t>
+      </w:r>
+      <w:r>
+        <w:t xml:space="preserve">ioteki </w:t>
+      </w:r>
+      <w:proofErr w:type="spellStart"/>
+      <w:r>
+        <w:t>jQuery</w:t>
+      </w:r>
+      <w:proofErr w:type="spellEnd"/>
+      <w:r>
+        <w:t>.</w:t>
+      </w:r>
+    </w:p>
+    <w:p>
+      <w:pPr>
+        <w:jc w:val="both"/>
+        <w:rPr>
+          <w:b/>
+        </w:rPr>
+      </w:pPr>
+    </w:p>
+    <w:p>
+      <w:pPr>
+        <w:jc w:val="both"/>
+      </w:pPr>
+      <w:proofErr w:type="spellStart"/>
+      <w:r>
+        <w:rPr>
+          <w:b/>
+        </w:rPr>
+        <w:t>Ajax</w:t>
+      </w:r>
+      <w:proofErr w:type="spellEnd"/>
+      <w:r>
+        <w:rPr>
+          <w:b/>
+        </w:rPr>
+        <w:t xml:space="preserve"> </w:t>
+      </w:r>
+      <w:r>
+        <w:rPr>
+          <w:b/>
+        </w:rPr>
+        <w:t>(</w:t>
+      </w:r>
+      <w:proofErr w:type="spellStart"/>
+      <w:r>
+        <w:rPr>
+          <w:b/>
+        </w:rPr>
+        <w:t>Asynchronous</w:t>
+      </w:r>
+      <w:proofErr w:type="spellEnd"/>
+      <w:r>
+        <w:rPr>
+          <w:b/>
+        </w:rPr>
+        <w:t xml:space="preserve"> </w:t>
+      </w:r>
+      <w:proofErr w:type="spellStart"/>
+      <w:r>
+        <w:rPr>
+          <w:b/>
+        </w:rPr>
+        <w:t>JavaScript</w:t>
+      </w:r>
+      <w:proofErr w:type="spellEnd"/>
+      <w:r>
+        <w:rPr>
+          <w:b/>
+        </w:rPr>
+        <w:t xml:space="preserve"> and XML) –</w:t>
+      </w:r>
+      <w:r>
+        <w:t xml:space="preserve"> </w:t>
+      </w:r>
+      <w:r>
+        <w:t>n</w:t>
+      </w:r>
+      <w:r>
+        <w:t>owocze</w:t>
+      </w:r>
+      <w:r>
+        <w:t xml:space="preserve">sna technika do tworzenia lepszych, szybszych i bardziej interaktywnych stron internetowych przy pomocy </w:t>
+      </w:r>
+      <w:r>
+        <w:rPr>
+          <w:i/>
+        </w:rPr>
+        <w:t xml:space="preserve">XML, HTML, CSS i </w:t>
+      </w:r>
+      <w:proofErr w:type="spellStart"/>
+      <w:r>
+        <w:rPr>
+          <w:i/>
+        </w:rPr>
+        <w:t>JavaScript</w:t>
+      </w:r>
+      <w:proofErr w:type="spellEnd"/>
+      <w:r>
+        <w:rPr>
+          <w:i/>
+        </w:rPr>
+        <w:t>.</w:t>
+      </w:r>
+      <w:r>
+        <w:rPr>
+          <w:i/>
+        </w:rPr>
+        <w:t xml:space="preserve"> </w:t>
+      </w:r>
+      <w:r>
+        <w:t>Strony internetowe przesyłają informacje do i z serwera używając synchronicznych zapytań.</w:t>
+      </w:r>
+    </w:p>
+    <w:p>
+      <w:pPr>
+        <w:jc w:val="both"/>
+      </w:pPr>
+    </w:p>
+    <w:p>
+      <w:pPr>
+        <w:jc w:val="both"/>
+      </w:pPr>
+      <w:proofErr w:type="spellStart"/>
+      <w:r>
+        <w:rPr>
+          <w:b/>
+        </w:rPr>
+        <w:t>Bootsrtap</w:t>
+      </w:r>
+      <w:proofErr w:type="spellEnd"/>
+      <w:r>
+        <w:rPr>
+          <w:b/>
+        </w:rPr>
+        <w:t xml:space="preserve"> –</w:t>
+      </w:r>
+      <w:r>
+        <w:rPr>
+          <w:b/>
+        </w:rPr>
+        <w:t xml:space="preserve"> </w:t>
+      </w:r>
+      <w:r>
+        <w:t>najbardziej popularny darmowy front-</w:t>
+      </w:r>
+      <w:proofErr w:type="spellStart"/>
+      <w:r>
+        <w:t>endowy</w:t>
+      </w:r>
+      <w:proofErr w:type="spellEnd"/>
+      <w:r>
+        <w:t xml:space="preserve"> </w:t>
+      </w:r>
+      <w:proofErr w:type="spellStart"/>
+      <w:r>
+        <w:t>framework</w:t>
+      </w:r>
+      <w:proofErr w:type="spellEnd"/>
+      <w:r>
+        <w:t xml:space="preserve"> do szybszego i łatwiejszego tworzenia stron internetowych. Zawiera szablony projektów oparte na </w:t>
+      </w:r>
+      <w:r>
+        <w:rPr>
+          <w:i/>
+        </w:rPr>
+        <w:t xml:space="preserve">HTML i CSS </w:t>
+      </w:r>
+      <w:r>
+        <w:t xml:space="preserve">dla formularzy, przycisków, tabel, nawigacji, karuzeli obrazów a także opcjonalne wtyczki </w:t>
+      </w:r>
+      <w:proofErr w:type="spellStart"/>
+      <w:r>
+        <w:rPr>
+          <w:i/>
+        </w:rPr>
+        <w:t>JavaScript</w:t>
+      </w:r>
+      <w:proofErr w:type="spellEnd"/>
+      <w:r>
+        <w:rPr>
+          <w:i/>
+        </w:rPr>
         <w:t xml:space="preserve">. </w:t>
       </w:r>
       <w:r>
-        <w:t>Składnia C# zapewnia zaawansowane funkcje takiej jak</w:t>
-      </w:r>
-      <w:r>
-        <w:t>: typy o wartości NULL,</w:t>
-      </w:r>
-      <w:r>
-        <w:t xml:space="preserve"> </w:t>
-      </w:r>
-      <w:r>
-        <w:t>typy wyliczeniowe</w:t>
-      </w:r>
-      <w:r>
-        <w:t>,</w:t>
-      </w:r>
-      <w:r>
-        <w:t xml:space="preserve"> </w:t>
-      </w:r>
-      <w:proofErr w:type="spellStart"/>
-      <w:r>
-        <w:t>delegaty</w:t>
-      </w:r>
-      <w:proofErr w:type="spellEnd"/>
-      <w:r>
-        <w:t>,</w:t>
-      </w:r>
-      <w:r>
-        <w:t xml:space="preserve"> wyrażenie lambda oraz bezpośredni dostęp do pamięci,</w:t>
-      </w:r>
-      <w:r>
-        <w:t xml:space="preserve"> których nie znajdziemy w Javie. Język ten wspiera metody </w:t>
-      </w:r>
-      <w:r>
-        <w:t>i typy</w:t>
-      </w:r>
-      <w:r>
-        <w:t xml:space="preserve"> generyczne, które zapewniają zwiększone bezpieczeństwo i wydajność a także </w:t>
-      </w:r>
-      <w:proofErr w:type="spellStart"/>
-      <w:r>
-        <w:t>itera</w:t>
-      </w:r>
-      <w:r>
-        <w:t>tory</w:t>
-      </w:r>
-      <w:proofErr w:type="spellEnd"/>
-      <w:r>
-        <w:t>,</w:t>
-      </w:r>
-      <w:r>
-        <w:t xml:space="preserve"> które</w:t>
-      </w:r>
-      <w:r>
-        <w:t xml:space="preserve"> </w:t>
-      </w:r>
-      <w:r>
-        <w:t xml:space="preserve">umożliwiają implementacje kolekcji klas do zdefiniowania </w:t>
-      </w:r>
-      <w:proofErr w:type="spellStart"/>
-      <w:r>
-        <w:t>iteratorów</w:t>
-      </w:r>
-      <w:proofErr w:type="spellEnd"/>
-      <w:r>
-        <w:t xml:space="preserve"> niestandardowych </w:t>
-      </w:r>
-      <w:r>
-        <w:t>zachowań</w:t>
-      </w:r>
-      <w:r>
-        <w:t>,</w:t>
-      </w:r>
-      <w:r>
-        <w:t xml:space="preserve"> które są proste w użyciu przez kod klienta.</w:t>
-      </w:r>
-      <w:r>
-        <w:t xml:space="preserve"> LINQ </w:t>
-      </w:r>
-      <w:r>
-        <w:rPr>
-          <w:i/>
-        </w:rPr>
-        <w:t>(Language-</w:t>
-      </w:r>
-      <w:proofErr w:type="spellStart"/>
-      <w:r>
-        <w:rPr>
-          <w:i/>
-        </w:rPr>
-        <w:t>Integrated</w:t>
-      </w:r>
-      <w:proofErr w:type="spellEnd"/>
-      <w:r>
-        <w:rPr>
-          <w:i/>
-        </w:rPr>
-        <w:t xml:space="preserve"> Query)</w:t>
-      </w:r>
-      <w:r>
-        <w:t xml:space="preserve"> </w:t>
-      </w:r>
-      <w:r>
-        <w:t xml:space="preserve">to technologia umożliwiająca tworzenie zapytań po obiektach, przypominający w składni SQL. C# jako język obiektowy w pełni wspiera koncepty enkapsulacji, dziedziczenia i polimorfizmu. </w:t>
-      </w:r>
-      <w:r>
-        <w:t>Program napisany w tym języku jest kompilowany do CIL (</w:t>
-      </w:r>
-      <w:proofErr w:type="spellStart"/>
-      <w:r>
-        <w:t>Common</w:t>
-      </w:r>
-      <w:proofErr w:type="spellEnd"/>
-      <w:r>
-        <w:t xml:space="preserve"> </w:t>
-      </w:r>
-      <w:proofErr w:type="spellStart"/>
-      <w:r>
-        <w:t>Intermediate</w:t>
-      </w:r>
-      <w:proofErr w:type="spellEnd"/>
-      <w:r>
-        <w:t xml:space="preserve"> Language</w:t>
-      </w:r>
-      <w:r>
-        <w:t>)</w:t>
-      </w:r>
-      <w:r>
-        <w:t>, specj</w:t>
-      </w:r>
-      <w:r>
-        <w:t xml:space="preserve">alnego kodu pośredniego wykonywanego w środowisku uruchomieniowym takim .NET Framework, .NET </w:t>
-      </w:r>
-      <w:proofErr w:type="spellStart"/>
-      <w:r>
-        <w:t>Core</w:t>
-      </w:r>
-      <w:proofErr w:type="spellEnd"/>
-      <w:r>
-        <w:t xml:space="preserve">, </w:t>
-      </w:r>
-      <w:proofErr w:type="spellStart"/>
-      <w:r>
-        <w:t>DotGNU</w:t>
-      </w:r>
-      <w:proofErr w:type="spellEnd"/>
-      <w:r>
-        <w:t xml:space="preserve"> lub Mono. </w:t>
-      </w:r>
-      <w:r>
-        <w:t xml:space="preserve">Wykonanie skomplikowanego programu przez system operacyjny bez takiego środowiska jest nie możliwe. Język ten został zaprojektowany przez zespół pod kierownictwem Andersa </w:t>
-      </w:r>
-      <w:proofErr w:type="spellStart"/>
-      <w:r>
-        <w:t>Hejlsberga</w:t>
-      </w:r>
-      <w:proofErr w:type="spellEnd"/>
-      <w:r>
-        <w:t xml:space="preserve"> dla firmy Microsoft. Na</w:t>
-      </w:r>
-      <w:r>
-        <w:t xml:space="preserve">jbardziej aktualną wersją </w:t>
-      </w:r>
-      <w:r>
-        <w:t xml:space="preserve"> C# </w:t>
-      </w:r>
-      <w:r>
-        <w:t xml:space="preserve">jest wersja </w:t>
-      </w:r>
-      <w:r>
-        <w:t>7.3</w:t>
-      </w:r>
-      <w:r>
-        <w:t>,</w:t>
-      </w:r>
-      <w:r>
-        <w:t xml:space="preserve"> wypuszczona w 2018 roku.</w:t>
+        <w:t>Umożliwia również łatwe tworzeni</w:t>
+      </w:r>
+      <w:r>
+        <w:t xml:space="preserve">e stron </w:t>
+      </w:r>
+      <w:proofErr w:type="spellStart"/>
+      <w:r>
+        <w:t>resp</w:t>
       </w:r>
       <w:bookmarkStart w:id="5" w:name="_GoBack"/>
       <w:bookmarkEnd w:id="5"/>
+      <w:r>
+        <w:t>onsywnych</w:t>
+      </w:r>
+      <w:proofErr w:type="spellEnd"/>
+      <w:r>
+        <w:t xml:space="preserve"> i mobilnych.</w:t>
+      </w:r>
     </w:p>
     <w:p>
       <w:pPr>
@@ -2703,21 +3194,68 @@
     </w:p>
     <w:p>
       <w:pPr>
+        <w:spacing w:after="160" w:line="259" w:lineRule="auto"/>
+        <w:rPr>
+          <w:b/>
+        </w:rPr>
+      </w:pPr>
+      <w:r>
+        <w:rPr>
+          <w:b/>
+        </w:rPr>
+        <w:br w:type="page"/>
+      </w:r>
+    </w:p>
+    <w:p>
+      <w:pPr>
         <w:jc w:val="both"/>
       </w:pPr>
-      <w:proofErr w:type="spellStart"/>
-      <w:r>
-        <w:rPr>
-          <w:b/>
-        </w:rPr>
-        <w:t>Razor</w:t>
-      </w:r>
-      <w:proofErr w:type="spellEnd"/>
-      <w:r>
-        <w:rPr>
-          <w:b/>
-        </w:rPr>
-        <w:t xml:space="preserve"> – </w:t>
+      <w:r>
+        <w:rPr>
+          <w:b/>
+        </w:rPr>
+        <w:lastRenderedPageBreak/>
+        <w:t>HTML (</w:t>
+      </w:r>
+      <w:proofErr w:type="spellStart"/>
+      <w:r>
+        <w:rPr>
+          <w:b/>
+        </w:rPr>
+        <w:t>HyperText</w:t>
+      </w:r>
+      <w:proofErr w:type="spellEnd"/>
+      <w:r>
+        <w:rPr>
+          <w:b/>
+        </w:rPr>
+        <w:t xml:space="preserve"> </w:t>
+      </w:r>
+      <w:proofErr w:type="spellStart"/>
+      <w:r>
+        <w:rPr>
+          <w:b/>
+        </w:rPr>
+        <w:t>Markup</w:t>
+      </w:r>
+      <w:proofErr w:type="spellEnd"/>
+      <w:r>
+        <w:rPr>
+          <w:b/>
+        </w:rPr>
+        <w:t xml:space="preserve"> Language)</w:t>
+      </w:r>
+      <w:r>
+        <w:t xml:space="preserve"> -  </w:t>
+      </w:r>
+      <w:r>
+        <w:t>hipertekstowy język znaczników</w:t>
+      </w:r>
+      <w:r>
+        <w:t xml:space="preserve">, podstawowy element składowy sieci Web. Definiuje  znaczenie i strukturę treści stron internetowych </w:t>
+      </w:r>
+      <w:r>
+        <w:t xml:space="preserve">(wstawianie akapitów, nagłówków, obrazków,  dzielenie strony na sekcje itp.). </w:t>
       </w:r>
     </w:p>
     <w:p>
@@ -2729,95 +3267,79 @@
       <w:pPr>
         <w:jc w:val="both"/>
       </w:pPr>
-      <w:proofErr w:type="spellStart"/>
-      <w:r>
-        <w:rPr>
-          <w:b/>
-        </w:rPr>
-        <w:t>JavaS</w:t>
-      </w:r>
-      <w:r>
-        <w:rPr>
-          <w:b/>
-        </w:rPr>
-        <w:t>cript</w:t>
-      </w:r>
-      <w:proofErr w:type="spellEnd"/>
-      <w:r>
-        <w:rPr>
-          <w:b/>
-        </w:rPr>
-        <w:t xml:space="preserve"> – </w:t>
-      </w:r>
-      <w:r>
-        <w:t xml:space="preserve">dynamicznie typowany język wysokiego poziomu, </w:t>
-      </w:r>
-      <w:r>
-        <w:t>Najczęściej</w:t>
-      </w:r>
-      <w:r>
-        <w:t xml:space="preserve"> używany przy tworzeniu stron WWW, zapewnia interaktywność stron i </w:t>
-      </w:r>
-      <w:r>
-        <w:t>obsługę</w:t>
-      </w:r>
-      <w:r>
-        <w:t xml:space="preserve"> zdarzeń, budowanie elementów nawigacyjnych a także walidacje formularzy. Wykorzystywanie języka </w:t>
-      </w:r>
-      <w:proofErr w:type="spellStart"/>
-      <w:r>
-        <w:t>JavaScript</w:t>
-      </w:r>
-      <w:proofErr w:type="spellEnd"/>
-      <w:r>
-        <w:t xml:space="preserve"> ułatwia zas</w:t>
-      </w:r>
-      <w:r>
-        <w:t>tosowanie bi</w:t>
-      </w:r>
-      <w:r>
-        <w:t>b</w:t>
-      </w:r>
-      <w:r>
-        <w:t>l</w:t>
-      </w:r>
-      <w:r>
-        <w:t xml:space="preserve">ioteki </w:t>
-      </w:r>
-      <w:proofErr w:type="spellStart"/>
-      <w:r>
-        <w:t>jQuery</w:t>
-      </w:r>
-      <w:proofErr w:type="spellEnd"/>
-      <w:r>
-        <w:t>.</w:t>
+      <w:r>
+        <w:rPr>
+          <w:b/>
+        </w:rPr>
+        <w:t>CSS –</w:t>
+      </w:r>
+      <w:r>
+        <w:rPr>
+          <w:b/>
+        </w:rPr>
+        <w:t xml:space="preserve"> </w:t>
+      </w:r>
+      <w:r>
+        <w:t xml:space="preserve">Kaskadowe arkusze stylów, służą do </w:t>
+      </w:r>
+      <w:proofErr w:type="spellStart"/>
+      <w:r>
+        <w:t>stylowania</w:t>
+      </w:r>
+      <w:proofErr w:type="spellEnd"/>
+      <w:r>
+        <w:t xml:space="preserve"> strony w HTML. To tu zdefiniujemy sposób </w:t>
+      </w:r>
+      <w:r>
+        <w:t>wyświetlania</w:t>
+      </w:r>
+      <w:r>
+        <w:t xml:space="preserve">, efekty, kolory a nawet animacje poszczególnych elementów. Celem CSS jest odseparowanie struktury dokumentu HTML od formy jego prezentacji, zwiększa to zakres dostępności witryny, </w:t>
+      </w:r>
+      <w:r>
+        <w:t>zmniejszając</w:t>
+      </w:r>
+      <w:r>
+        <w:t xml:space="preserve"> zawiłość kodu oraz ułatwia wprowadzanie późniejszych zmian w strukturze dokumentu.</w:t>
       </w:r>
     </w:p>
     <w:p>
       <w:pPr>
         <w:jc w:val="both"/>
-        <w:rPr>
-          <w:b/>
-        </w:rPr>
       </w:pPr>
     </w:p>
     <w:p>
       <w:pPr>
         <w:jc w:val="both"/>
       </w:pPr>
-      <w:proofErr w:type="spellStart"/>
-      <w:r>
-        <w:rPr>
-          <w:b/>
-        </w:rPr>
-        <w:t>Ajax</w:t>
-      </w:r>
-      <w:proofErr w:type="spellEnd"/>
-      <w:r>
-        <w:rPr>
-          <w:b/>
-        </w:rPr>
-        <w:t xml:space="preserve"> – </w:t>
+      <w:r>
+        <w:rPr>
+          <w:b/>
+        </w:rPr>
+        <w:t>MS SQL Server</w:t>
+      </w:r>
+      <w:r>
+        <w:rPr>
+          <w:b/>
+        </w:rPr>
+        <w:t xml:space="preserve"> –</w:t>
+      </w:r>
+      <w:r>
+        <w:rPr>
+          <w:b/>
+        </w:rPr>
+        <w:t xml:space="preserve"> </w:t>
+      </w:r>
+      <w:r>
+        <w:t xml:space="preserve">to platforma bazodanowa typu klient-serwer, odznacza się lepszą wydajnością skalowalnością i niezawodnością. Posiada zaimplementowane wszelkie mechanizmy wpływające na bezpieczeństwo operacji. System ten wspierany i rozpowszechniany jest przez Microsoft. Jako główny produkt bazodanowy tej firmy charakteryzuje go używanie </w:t>
+      </w:r>
+      <w:proofErr w:type="spellStart"/>
+      <w:r>
+        <w:t>Transact</w:t>
+      </w:r>
+      <w:proofErr w:type="spellEnd"/>
+      <w:r>
+        <w:t xml:space="preserve">-SQL jako języka zapytań. </w:t>
       </w:r>
     </w:p>
     <w:p>
@@ -2829,173 +3351,34 @@
       <w:pPr>
         <w:jc w:val="both"/>
       </w:pPr>
-      <w:proofErr w:type="spellStart"/>
-      <w:r>
-        <w:rPr>
-          <w:b/>
-        </w:rPr>
-        <w:t>Bootsrtap</w:t>
-      </w:r>
-      <w:proofErr w:type="spellEnd"/>
-      <w:r>
-        <w:rPr>
-          <w:b/>
-        </w:rPr>
-        <w:t xml:space="preserve"> –</w:t>
-      </w:r>
-    </w:p>
-    <w:p>
-      <w:pPr>
-        <w:jc w:val="both"/>
-      </w:pPr>
-    </w:p>
-    <w:p>
-      <w:pPr>
-        <w:jc w:val="both"/>
-      </w:pPr>
-      <w:r>
-        <w:rPr>
-          <w:b/>
-        </w:rPr>
-        <w:t>HTML (</w:t>
-      </w:r>
-      <w:proofErr w:type="spellStart"/>
-      <w:r>
-        <w:rPr>
-          <w:b/>
-        </w:rPr>
-        <w:t>HyperText</w:t>
-      </w:r>
-      <w:proofErr w:type="spellEnd"/>
+      <w:r>
+        <w:rPr>
+          <w:b/>
+        </w:rPr>
+        <w:t xml:space="preserve">T-SQL </w:t>
+      </w:r>
+      <w:r>
+        <w:rPr>
+          <w:b/>
+        </w:rPr>
+        <w:t>–</w:t>
+      </w:r>
       <w:r>
         <w:rPr>
           <w:b/>
         </w:rPr>
         <w:t xml:space="preserve"> </w:t>
       </w:r>
-      <w:proofErr w:type="spellStart"/>
-      <w:r>
-        <w:rPr>
-          <w:b/>
-        </w:rPr>
-        <w:t>Markup</w:t>
-      </w:r>
-      <w:proofErr w:type="spellEnd"/>
-      <w:r>
-        <w:rPr>
-          <w:b/>
-        </w:rPr>
-        <w:t xml:space="preserve"> Language)</w:t>
-      </w:r>
-      <w:r>
-        <w:t xml:space="preserve"> -  </w:t>
-      </w:r>
-      <w:r>
-        <w:t>hipertekstowy język znaczników</w:t>
-      </w:r>
-      <w:r>
-        <w:t xml:space="preserve">, podstawowy element składowy sieci Web. Definiuje  znaczenie i strukturę treści stron internetowych </w:t>
-      </w:r>
-      <w:r>
-        <w:t xml:space="preserve">(wstawianie akapitów, nagłówków, obrazków,  dzielenie strony na sekcje itp.). </w:t>
-      </w:r>
-    </w:p>
-    <w:p>
-      <w:pPr>
-        <w:jc w:val="both"/>
-      </w:pPr>
-    </w:p>
-    <w:p>
-      <w:pPr>
-        <w:jc w:val="both"/>
-      </w:pPr>
-      <w:r>
-        <w:rPr>
-          <w:b/>
-        </w:rPr>
-        <w:t>CSS –</w:t>
-      </w:r>
-      <w:r>
-        <w:rPr>
-          <w:b/>
-        </w:rPr>
-        <w:t xml:space="preserve"> </w:t>
-      </w:r>
-      <w:r>
-        <w:t xml:space="preserve">Kaskadowe arkusze stylów, służą do </w:t>
-      </w:r>
-      <w:proofErr w:type="spellStart"/>
-      <w:r>
-        <w:t>stylowania</w:t>
-      </w:r>
-      <w:proofErr w:type="spellEnd"/>
-      <w:r>
-        <w:t xml:space="preserve"> strony w HTML. To tu zdefiniujemy sposób </w:t>
-      </w:r>
-      <w:r>
-        <w:t>wyświetlania</w:t>
-      </w:r>
-      <w:r>
-        <w:t xml:space="preserve">, efekty, kolory a nawet animacje poszczególnych elementów. Celem CSS jest odseparowanie struktury dokumentu HTML od formy jego prezentacji, zwiększa to zakres </w:t>
-      </w:r>
-      <w:r>
-        <w:lastRenderedPageBreak/>
-        <w:t xml:space="preserve">dostępności witryny, </w:t>
-      </w:r>
-      <w:r>
-        <w:t>zmniejszając</w:t>
-      </w:r>
-      <w:r>
-        <w:t xml:space="preserve"> zawiłość kodu oraz ułatwia wprowadzanie późniejszych zmian w strukturze dokumentu.</w:t>
-      </w:r>
-    </w:p>
-    <w:p>
-      <w:pPr>
-        <w:jc w:val="both"/>
-      </w:pPr>
-    </w:p>
-    <w:p>
-      <w:pPr>
-        <w:jc w:val="both"/>
-      </w:pPr>
-      <w:r>
-        <w:rPr>
-          <w:b/>
-        </w:rPr>
-        <w:t>MS SQL Server</w:t>
-      </w:r>
-      <w:r>
-        <w:rPr>
-          <w:b/>
-        </w:rPr>
-        <w:t xml:space="preserve"> –</w:t>
-      </w:r>
-    </w:p>
-    <w:p>
-      <w:pPr>
-        <w:jc w:val="both"/>
-      </w:pPr>
-    </w:p>
-    <w:p>
-      <w:pPr>
-        <w:jc w:val="both"/>
-      </w:pPr>
-    </w:p>
-    <w:p>
-      <w:pPr>
-        <w:jc w:val="both"/>
-      </w:pPr>
-      <w:r>
-        <w:rPr>
-          <w:b/>
-        </w:rPr>
-        <w:t xml:space="preserve">T-SQL </w:t>
-      </w:r>
-      <w:r>
-        <w:rPr>
-          <w:b/>
-        </w:rPr>
-        <w:t>–</w:t>
+      <w:r>
+        <w:t xml:space="preserve">transakcyjny SQL, czyli rozszerzenie języka SQL. Umożliwia tworzenie konstrukcji takich jak pętle, instrukcje warunkowe oraz zmienne. Używany do tworzenia procedur i funkcji składowanych w bazie. Stworzony przez </w:t>
+      </w:r>
+      <w:proofErr w:type="spellStart"/>
+      <w:r>
+        <w:t>Sybase</w:t>
+      </w:r>
+      <w:proofErr w:type="spellEnd"/>
+      <w:r>
+        <w:t xml:space="preserve"> i wbudowany do serwerów SQL tej firmy, później wykupiony przez Microsoft, który wykorzystuje ten język w kolejnych wersjach MS SQL Server.</w:t>
       </w:r>
     </w:p>
     <w:p>
@@ -3038,6 +3421,7 @@
       </w:r>
       <w:bookmarkEnd w:id="6"/>
     </w:p>
+    <w:p/>
     <w:p>
       <w:pPr>
         <w:pStyle w:val="Akapitzlist"/>
@@ -3171,6 +3555,7 @@
         <w:t xml:space="preserve"> </w:t>
       </w:r>
     </w:p>
+    <w:p/>
     <w:p>
       <w:pPr>
         <w:pStyle w:val="Nagwek2"/>
@@ -3198,9 +3583,6 @@
     <w:p>
       <w:pPr>
         <w:spacing w:after="160" w:line="259" w:lineRule="auto"/>
-        <w:rPr>
-          <w:rFonts w:eastAsiaTheme="majorEastAsia"/>
-        </w:rPr>
       </w:pPr>
       <w:r>
         <w:br w:type="page"/>
@@ -3521,7 +3903,7 @@
           <w:rPr>
             <w:noProof/>
           </w:rPr>
-          <w:t>9</w:t>
+          <w:t>10</w:t>
         </w:r>
         <w:r>
           <w:fldChar w:fldCharType="end"/>
@@ -4603,7 +4985,6 @@
   <w:style w:type="character" w:default="1" w:styleId="Domylnaczcionkaakapitu">
     <w:name w:val="Default Paragraph Font"/>
     <w:uiPriority w:val="1"/>
-    <w:semiHidden/>
     <w:unhideWhenUsed/>
   </w:style>
   <w:style w:type="table" w:default="1" w:styleId="Standardowy">
@@ -5182,7 +5563,7 @@
 </file>
 
 <file path=customXml/itemProps1.xml><?xml version="1.0" encoding="utf-8"?>
-<ds:datastoreItem xmlns:ds="http://schemas.openxmlformats.org/officeDocument/2006/customXml" ds:itemID="{5DBAAA07-F279-41DE-92B2-1CCDFD9FC94D}">
+<ds:datastoreItem xmlns:ds="http://schemas.openxmlformats.org/officeDocument/2006/customXml" ds:itemID="{1CE37550-A157-4B21-A29B-D13EF93DBEB3}">
   <ds:schemaRefs>
     <ds:schemaRef ds:uri="http://schemas.openxmlformats.org/officeDocument/2006/bibliography"/>
   </ds:schemaRefs>
